--- a/notes/统计机器学习.docx
+++ b/notes/统计机器学习.docx
@@ -2,153 +2,53 @@
 <file path=word/document.xml><?xml version="1.0" encoding="utf-8"?>
 <w:document xmlns:wpc="http://schemas.microsoft.com/office/word/2010/wordprocessingCanvas" xmlns:mc="http://schemas.openxmlformats.org/markup-compatibility/2006" xmlns:o="urn:schemas-microsoft-com:office:office" xmlns:r="http://schemas.openxmlformats.org/officeDocument/2006/relationships" xmlns:m="http://schemas.openxmlformats.org/officeDocument/2006/math" xmlns:v="urn:schemas-microsoft-com:vml" xmlns:wp14="http://schemas.microsoft.com/office/word/2010/wordprocessingDrawing" xmlns:wp="http://schemas.openxmlformats.org/drawingml/2006/wordprocessingDrawing" xmlns:w10="urn:schemas-microsoft-com:office:word" xmlns:w="http://schemas.openxmlformats.org/wordprocessingml/2006/main" xmlns:w14="http://schemas.microsoft.com/office/word/2010/wordml" xmlns:w15="http://schemas.microsoft.com/office/word/2012/wordml" xmlns:wpg="http://schemas.microsoft.com/office/word/2010/wordprocessingGroup" xmlns:wpi="http://schemas.microsoft.com/office/word/2010/wordprocessingInk" xmlns:wne="http://schemas.microsoft.com/office/word/2006/wordml" xmlns:wps="http://schemas.microsoft.com/office/word/2010/wordprocessingShape" mc:Ignorable="w14 w15 wp14">
   <w:body>
-    <w:bookmarkStart w:id="0" w:name="_Toc511825342"/>
     <w:p>
       <w:pPr>
         <w:pStyle w:val="1"/>
         <w:tabs>
           <w:tab w:val="left" w:pos="142"/>
         </w:tabs>
-        <w:ind w:firstLineChars="156" w:firstLine="439"/>
         <w:jc w:val="center"/>
         <w:rPr>
           <w:sz w:val="28"/>
           <w:szCs w:val="28"/>
         </w:rPr>
       </w:pPr>
+      <w:bookmarkStart w:id="0" w:name="_Toc515874160"/>
+      <w:bookmarkStart w:id="1" w:name="_Toc515874205"/>
       <w:r>
         <w:rPr>
           <w:sz w:val="28"/>
           <w:szCs w:val="28"/>
         </w:rPr>
-        <w:fldChar w:fldCharType="begin"/>
-      </w:r>
-      <w:r>
-        <w:rPr>
+        <w:t>统计学习方法</w:t>
+      </w:r>
+      <w:r>
+        <w:rPr>
+          <w:rFonts w:hint="eastAsia"/>
           <w:sz w:val="28"/>
           <w:szCs w:val="28"/>
         </w:rPr>
-        <w:instrText xml:space="preserve"> MACROBUTTON MTEditEquationSection2 </w:instrText>
-      </w:r>
-      <w:r>
-        <w:rPr>
-          <w:rStyle w:val="MTEquationSection"/>
-        </w:rPr>
-        <w:instrText>Equation Chapter 1 Section 1</w:instrText>
+        <w:t>》</w:t>
       </w:r>
       <w:r>
         <w:rPr>
           <w:sz w:val="28"/>
           <w:szCs w:val="28"/>
         </w:rPr>
-        <w:fldChar w:fldCharType="begin"/>
-      </w:r>
-      <w:r>
-        <w:rPr>
-          <w:sz w:val="28"/>
-          <w:szCs w:val="28"/>
-        </w:rPr>
-        <w:instrText xml:space="preserve"> SEQ MTEqn \r \h \* MERGEFORMAT </w:instrText>
-      </w:r>
-      <w:r>
-        <w:rPr>
-          <w:sz w:val="28"/>
-          <w:szCs w:val="28"/>
-        </w:rPr>
-        <w:fldChar w:fldCharType="end"/>
-      </w:r>
-      <w:r>
-        <w:rPr>
-          <w:sz w:val="28"/>
-          <w:szCs w:val="28"/>
-        </w:rPr>
-        <w:fldChar w:fldCharType="begin"/>
-      </w:r>
-      <w:r>
-        <w:rPr>
-          <w:sz w:val="28"/>
-          <w:szCs w:val="28"/>
-        </w:rPr>
-        <w:instrText xml:space="preserve"> SEQ MTSec \r 1 \h \* MERGEFORMAT </w:instrText>
-      </w:r>
-      <w:r>
-        <w:rPr>
-          <w:sz w:val="28"/>
-          <w:szCs w:val="28"/>
-        </w:rPr>
-        <w:fldChar w:fldCharType="end"/>
-      </w:r>
-      <w:r>
-        <w:rPr>
-          <w:sz w:val="28"/>
-          <w:szCs w:val="28"/>
-        </w:rPr>
-        <w:fldChar w:fldCharType="begin"/>
-      </w:r>
-      <w:r>
-        <w:rPr>
-          <w:sz w:val="28"/>
-          <w:szCs w:val="28"/>
-        </w:rPr>
-        <w:instrText xml:space="preserve"> SEQ MTChap \r 1 \h \* MERGEFORMAT </w:instrText>
-      </w:r>
-      <w:r>
-        <w:rPr>
-          <w:sz w:val="28"/>
-          <w:szCs w:val="28"/>
-        </w:rPr>
-        <w:fldChar w:fldCharType="end"/>
-      </w:r>
-      <w:r>
-        <w:rPr>
-          <w:sz w:val="28"/>
-          <w:szCs w:val="28"/>
-        </w:rPr>
-        <w:fldChar w:fldCharType="end"/>
-      </w:r>
-      <w:r>
-        <w:rPr>
-          <w:rFonts w:hint="eastAsia"/>
-          <w:sz w:val="28"/>
-          <w:szCs w:val="28"/>
-        </w:rPr>
-        <w:t>《</w:t>
-      </w:r>
-      <w:r>
-        <w:rPr>
-          <w:sz w:val="28"/>
-          <w:szCs w:val="28"/>
-        </w:rPr>
-        <w:t>统计学习方法</w:t>
-      </w:r>
-      <w:r>
-        <w:rPr>
-          <w:rFonts w:hint="eastAsia"/>
-          <w:sz w:val="28"/>
-          <w:szCs w:val="28"/>
-        </w:rPr>
-        <w:t>》</w:t>
-      </w:r>
-      <w:r>
-        <w:rPr>
-          <w:sz w:val="28"/>
-          <w:szCs w:val="28"/>
-        </w:rPr>
         <w:t>笔记</w:t>
       </w:r>
+      <w:bookmarkStart w:id="2" w:name="_GoBack"/>
       <w:bookmarkEnd w:id="0"/>
+      <w:bookmarkEnd w:id="1"/>
+      <w:bookmarkEnd w:id="2"/>
     </w:p>
     <w:sdt>
       <w:sdtPr>
         <w:rPr>
-          <w:rFonts w:ascii="Times New Roman" w:eastAsiaTheme="minorEastAsia" w:hAnsi="Times New Roman" w:cs="Times New Roman"/>
-          <w:color w:val="auto"/>
-          <w:kern w:val="2"/>
-          <w:sz w:val="18"/>
-          <w:szCs w:val="18"/>
           <w:lang w:val="zh-CN"/>
         </w:rPr>
-        <w:id w:val="-2041570835"/>
+        <w:id w:val="1666280641"/>
         <w:docPartObj>
           <w:docPartGallery w:val="Table of Contents"/>
           <w:docPartUnique/>
@@ -156,8 +56,13 @@
       </w:sdtPr>
       <w:sdtEndPr>
         <w:rPr>
+          <w:rFonts w:ascii="Times New Roman" w:eastAsiaTheme="minorEastAsia" w:hAnsi="Times New Roman" w:cs="Times New Roman"/>
           <w:b/>
           <w:bCs/>
+          <w:color w:val="auto"/>
+          <w:kern w:val="2"/>
+          <w:sz w:val="18"/>
+          <w:szCs w:val="18"/>
         </w:rPr>
       </w:sdtEndPr>
       <w:sdtContent>
@@ -194,7 +99,122 @@
           <w:r>
             <w:fldChar w:fldCharType="separate"/>
           </w:r>
-          <w:hyperlink w:anchor="_Toc511825342" w:history="1">
+          <w:hyperlink w:anchor="_Toc515874205" w:history="1">
+            <w:r>
+              <w:rPr>
+                <w:rStyle w:val="a5"/>
+                <w:noProof/>
+                <w:sz w:val="28"/>
+                <w:szCs w:val="28"/>
+              </w:rPr>
+              <w:fldChar w:fldCharType="begin"/>
+            </w:r>
+            <w:r>
+              <w:rPr>
+                <w:rStyle w:val="a5"/>
+                <w:noProof/>
+                <w:sz w:val="28"/>
+                <w:szCs w:val="28"/>
+              </w:rPr>
+              <w:instrText xml:space="preserve"> MACROBUTTON MTEditEquationSection2 </w:instrText>
+            </w:r>
+            <w:r>
+              <w:rPr>
+                <w:rStyle w:val="a5"/>
+                <w:noProof/>
+              </w:rPr>
+              <w:instrText>Equation Chapter 1 Section 1</w:instrText>
+            </w:r>
+            <w:r>
+              <w:rPr>
+                <w:rStyle w:val="a5"/>
+                <w:noProof/>
+                <w:sz w:val="28"/>
+                <w:szCs w:val="28"/>
+              </w:rPr>
+              <w:fldChar w:fldCharType="begin"/>
+            </w:r>
+            <w:r>
+              <w:rPr>
+                <w:rStyle w:val="a5"/>
+                <w:noProof/>
+                <w:sz w:val="28"/>
+                <w:szCs w:val="28"/>
+              </w:rPr>
+              <w:instrText xml:space="preserve"> SEQ MTEqn \r \h \* MERGEFORMAT </w:instrText>
+            </w:r>
+            <w:r>
+              <w:rPr>
+                <w:rStyle w:val="a5"/>
+                <w:noProof/>
+                <w:sz w:val="28"/>
+                <w:szCs w:val="28"/>
+              </w:rPr>
+              <w:fldChar w:fldCharType="end"/>
+            </w:r>
+            <w:r>
+              <w:rPr>
+                <w:rStyle w:val="a5"/>
+                <w:noProof/>
+                <w:sz w:val="28"/>
+                <w:szCs w:val="28"/>
+              </w:rPr>
+              <w:fldChar w:fldCharType="begin"/>
+            </w:r>
+            <w:r>
+              <w:rPr>
+                <w:rStyle w:val="a5"/>
+                <w:noProof/>
+                <w:sz w:val="28"/>
+                <w:szCs w:val="28"/>
+              </w:rPr>
+              <w:instrText xml:space="preserve"> SEQ MTSec \r 1 \h \* MERGEFORMAT </w:instrText>
+            </w:r>
+            <w:r>
+              <w:rPr>
+                <w:rStyle w:val="a5"/>
+                <w:noProof/>
+                <w:sz w:val="28"/>
+                <w:szCs w:val="28"/>
+              </w:rPr>
+              <w:fldChar w:fldCharType="end"/>
+            </w:r>
+            <w:r>
+              <w:rPr>
+                <w:rStyle w:val="a5"/>
+                <w:noProof/>
+                <w:sz w:val="28"/>
+                <w:szCs w:val="28"/>
+              </w:rPr>
+              <w:fldChar w:fldCharType="begin"/>
+            </w:r>
+            <w:r>
+              <w:rPr>
+                <w:rStyle w:val="a5"/>
+                <w:noProof/>
+                <w:sz w:val="28"/>
+                <w:szCs w:val="28"/>
+              </w:rPr>
+              <w:instrText xml:space="preserve"> SEQ MTChap \r 1 \h \* MERGEFORMAT </w:instrText>
+            </w:r>
+            <w:r>
+              <w:rPr>
+                <w:rStyle w:val="a5"/>
+                <w:noProof/>
+                <w:sz w:val="28"/>
+                <w:szCs w:val="28"/>
+              </w:rPr>
+              <w:fldChar w:fldCharType="end"/>
+            </w:r>
+            <w:r>
+              <w:rPr>
+                <w:rStyle w:val="a5"/>
+                <w:noProof/>
+                <w:sz w:val="28"/>
+                <w:szCs w:val="28"/>
+              </w:rPr>
+              <w:fldChar w:fldCharType="end"/>
+            </w:r>
             <w:r>
               <w:rPr>
                 <w:rStyle w:val="a5"/>
@@ -222,7 +242,7 @@
                 <w:noProof/>
                 <w:webHidden/>
               </w:rPr>
-              <w:instrText xml:space="preserve"> PAGEREF _Toc511825342 \h </w:instrText>
+              <w:instrText xml:space="preserve"> PAGEREF _Toc515874205 \h </w:instrText>
             </w:r>
             <w:r>
               <w:rPr>
@@ -267,7 +287,7 @@
               <w:szCs w:val="22"/>
             </w:rPr>
           </w:pPr>
-          <w:hyperlink w:anchor="_Toc511825343" w:history="1">
+          <w:hyperlink w:anchor="_Toc515874206" w:history="1">
             <w:r>
               <w:rPr>
                 <w:rStyle w:val="a5"/>
@@ -314,7 +334,7 @@
                 <w:noProof/>
                 <w:webHidden/>
               </w:rPr>
-              <w:instrText xml:space="preserve"> PAGEREF _Toc511825343 \h </w:instrText>
+              <w:instrText xml:space="preserve"> PAGEREF _Toc515874206 \h </w:instrText>
             </w:r>
             <w:r>
               <w:rPr>
@@ -334,7 +354,7 @@
                 <w:noProof/>
                 <w:webHidden/>
               </w:rPr>
-              <w:t>2</w:t>
+              <w:t>1</w:t>
             </w:r>
             <w:r>
               <w:rPr>
@@ -355,7 +375,7 @@
               <w:szCs w:val="22"/>
             </w:rPr>
           </w:pPr>
-          <w:hyperlink w:anchor="_Toc511825344" w:history="1">
+          <w:hyperlink w:anchor="_Toc515874207" w:history="1">
             <w:r>
               <w:rPr>
                 <w:rStyle w:val="a5"/>
@@ -399,7 +419,7 @@
                 <w:noProof/>
                 <w:webHidden/>
               </w:rPr>
-              <w:instrText xml:space="preserve"> PAGEREF _Toc511825344 \h </w:instrText>
+              <w:instrText xml:space="preserve"> PAGEREF _Toc515874207 \h </w:instrText>
             </w:r>
             <w:r>
               <w:rPr>
@@ -419,7 +439,7 @@
                 <w:noProof/>
                 <w:webHidden/>
               </w:rPr>
-              <w:t>2</w:t>
+              <w:t>1</w:t>
             </w:r>
             <w:r>
               <w:rPr>
@@ -440,7 +460,7 @@
               <w:szCs w:val="22"/>
             </w:rPr>
           </w:pPr>
-          <w:hyperlink w:anchor="_Toc511825345" w:history="1">
+          <w:hyperlink w:anchor="_Toc515874208" w:history="1">
             <w:r>
               <w:rPr>
                 <w:rStyle w:val="a5"/>
@@ -484,7 +504,7 @@
                 <w:noProof/>
                 <w:webHidden/>
               </w:rPr>
-              <w:instrText xml:space="preserve"> PAGEREF _Toc511825345 \h </w:instrText>
+              <w:instrText xml:space="preserve"> PAGEREF _Toc515874208 \h </w:instrText>
             </w:r>
             <w:r>
               <w:rPr>
@@ -504,7 +524,7 @@
                 <w:noProof/>
                 <w:webHidden/>
               </w:rPr>
-              <w:t>3</w:t>
+              <w:t>2</w:t>
             </w:r>
             <w:r>
               <w:rPr>
@@ -525,7 +545,7 @@
               <w:szCs w:val="22"/>
             </w:rPr>
           </w:pPr>
-          <w:hyperlink w:anchor="_Toc511825346" w:history="1">
+          <w:hyperlink w:anchor="_Toc515874209" w:history="1">
             <w:r>
               <w:rPr>
                 <w:rStyle w:val="a5"/>
@@ -569,7 +589,7 @@
                 <w:noProof/>
                 <w:webHidden/>
               </w:rPr>
-              <w:instrText xml:space="preserve"> PAGEREF _Toc511825346 \h </w:instrText>
+              <w:instrText xml:space="preserve"> PAGEREF _Toc515874209 \h </w:instrText>
             </w:r>
             <w:r>
               <w:rPr>
@@ -589,7 +609,7 @@
                 <w:noProof/>
                 <w:webHidden/>
               </w:rPr>
-              <w:t>3</w:t>
+              <w:t>2</w:t>
             </w:r>
             <w:r>
               <w:rPr>
@@ -610,7 +630,7 @@
               <w:szCs w:val="22"/>
             </w:rPr>
           </w:pPr>
-          <w:hyperlink w:anchor="_Toc511825347" w:history="1">
+          <w:hyperlink w:anchor="_Toc515874210" w:history="1">
             <w:r>
               <w:rPr>
                 <w:rStyle w:val="a5"/>
@@ -654,7 +674,7 @@
                 <w:noProof/>
                 <w:webHidden/>
               </w:rPr>
-              <w:instrText xml:space="preserve"> PAGEREF _Toc511825347 \h </w:instrText>
+              <w:instrText xml:space="preserve"> PAGEREF _Toc515874210 \h </w:instrText>
             </w:r>
             <w:r>
               <w:rPr>
@@ -674,7 +694,7 @@
                 <w:noProof/>
                 <w:webHidden/>
               </w:rPr>
-              <w:t>4</w:t>
+              <w:t>3</w:t>
             </w:r>
             <w:r>
               <w:rPr>
@@ -695,7 +715,7 @@
               <w:szCs w:val="22"/>
             </w:rPr>
           </w:pPr>
-          <w:hyperlink w:anchor="_Toc511825348" w:history="1">
+          <w:hyperlink w:anchor="_Toc515874211" w:history="1">
             <w:r>
               <w:rPr>
                 <w:rStyle w:val="a5"/>
@@ -739,7 +759,7 @@
                 <w:noProof/>
                 <w:webHidden/>
               </w:rPr>
-              <w:instrText xml:space="preserve"> PAGEREF _Toc511825348 \h </w:instrText>
+              <w:instrText xml:space="preserve"> PAGEREF _Toc515874211 \h </w:instrText>
             </w:r>
             <w:r>
               <w:rPr>
@@ -759,7 +779,7 @@
                 <w:noProof/>
                 <w:webHidden/>
               </w:rPr>
-              <w:t>4</w:t>
+              <w:t>3</w:t>
             </w:r>
             <w:r>
               <w:rPr>
@@ -780,7 +800,7 @@
               <w:szCs w:val="22"/>
             </w:rPr>
           </w:pPr>
-          <w:hyperlink w:anchor="_Toc511825349" w:history="1">
+          <w:hyperlink w:anchor="_Toc515874212" w:history="1">
             <w:r>
               <w:rPr>
                 <w:rStyle w:val="a5"/>
@@ -824,7 +844,7 @@
                 <w:noProof/>
                 <w:webHidden/>
               </w:rPr>
-              <w:instrText xml:space="preserve"> PAGEREF _Toc511825349 \h </w:instrText>
+              <w:instrText xml:space="preserve"> PAGEREF _Toc515874212 \h </w:instrText>
             </w:r>
             <w:r>
               <w:rPr>
@@ -844,7 +864,7 @@
                 <w:noProof/>
                 <w:webHidden/>
               </w:rPr>
-              <w:t>4</w:t>
+              <w:t>3</w:t>
             </w:r>
             <w:r>
               <w:rPr>
@@ -865,7 +885,7 @@
               <w:szCs w:val="22"/>
             </w:rPr>
           </w:pPr>
-          <w:hyperlink w:anchor="_Toc511825350" w:history="1">
+          <w:hyperlink w:anchor="_Toc515874213" w:history="1">
             <w:r>
               <w:rPr>
                 <w:rStyle w:val="a5"/>
@@ -909,7 +929,7 @@
                 <w:noProof/>
                 <w:webHidden/>
               </w:rPr>
-              <w:instrText xml:space="preserve"> PAGEREF _Toc511825350 \h </w:instrText>
+              <w:instrText xml:space="preserve"> PAGEREF _Toc515874213 \h </w:instrText>
             </w:r>
             <w:r>
               <w:rPr>
@@ -929,7 +949,7 @@
                 <w:noProof/>
                 <w:webHidden/>
               </w:rPr>
-              <w:t>5</w:t>
+              <w:t>4</w:t>
             </w:r>
             <w:r>
               <w:rPr>
@@ -950,7 +970,7 @@
               <w:szCs w:val="22"/>
             </w:rPr>
           </w:pPr>
-          <w:hyperlink w:anchor="_Toc511825351" w:history="1">
+          <w:hyperlink w:anchor="_Toc515874214" w:history="1">
             <w:r>
               <w:rPr>
                 <w:rStyle w:val="a5"/>
@@ -994,7 +1014,7 @@
                 <w:noProof/>
                 <w:webHidden/>
               </w:rPr>
-              <w:instrText xml:space="preserve"> PAGEREF _Toc511825351 \h </w:instrText>
+              <w:instrText xml:space="preserve"> PAGEREF _Toc515874214 \h </w:instrText>
             </w:r>
             <w:r>
               <w:rPr>
@@ -1014,7 +1034,7 @@
                 <w:noProof/>
                 <w:webHidden/>
               </w:rPr>
-              <w:t>5</w:t>
+              <w:t>4</w:t>
             </w:r>
             <w:r>
               <w:rPr>
@@ -1039,7 +1059,7 @@
               <w:szCs w:val="22"/>
             </w:rPr>
           </w:pPr>
-          <w:hyperlink w:anchor="_Toc511825352" w:history="1">
+          <w:hyperlink w:anchor="_Toc515874215" w:history="1">
             <w:r>
               <w:rPr>
                 <w:rStyle w:val="a5"/>
@@ -1086,7 +1106,7 @@
                 <w:noProof/>
                 <w:webHidden/>
               </w:rPr>
-              <w:instrText xml:space="preserve"> PAGEREF _Toc511825352 \h </w:instrText>
+              <w:instrText xml:space="preserve"> PAGEREF _Toc515874215 \h </w:instrText>
             </w:r>
             <w:r>
               <w:rPr>
@@ -1106,7 +1126,7 @@
                 <w:noProof/>
                 <w:webHidden/>
               </w:rPr>
-              <w:t>5</w:t>
+              <w:t>4</w:t>
             </w:r>
             <w:r>
               <w:rPr>
@@ -1127,7 +1147,7 @@
               <w:szCs w:val="22"/>
             </w:rPr>
           </w:pPr>
-          <w:hyperlink w:anchor="_Toc511825353" w:history="1">
+          <w:hyperlink w:anchor="_Toc515874216" w:history="1">
             <w:r>
               <w:rPr>
                 <w:rStyle w:val="a5"/>
@@ -1162,7 +1182,7 @@
                 <w:noProof/>
                 <w:webHidden/>
               </w:rPr>
-              <w:instrText xml:space="preserve"> PAGEREF _Toc511825353 \h </w:instrText>
+              <w:instrText xml:space="preserve"> PAGEREF _Toc515874216 \h </w:instrText>
             </w:r>
             <w:r>
               <w:rPr>
@@ -1182,7 +1202,7 @@
                 <w:noProof/>
                 <w:webHidden/>
               </w:rPr>
-              <w:t>5</w:t>
+              <w:t>4</w:t>
             </w:r>
             <w:r>
               <w:rPr>
@@ -1203,7 +1223,7 @@
               <w:szCs w:val="22"/>
             </w:rPr>
           </w:pPr>
-          <w:hyperlink w:anchor="_Toc511825354" w:history="1">
+          <w:hyperlink w:anchor="_Toc515874217" w:history="1">
             <w:r>
               <w:rPr>
                 <w:rStyle w:val="a5"/>
@@ -1238,7 +1258,7 @@
                 <w:noProof/>
                 <w:webHidden/>
               </w:rPr>
-              <w:instrText xml:space="preserve"> PAGEREF _Toc511825354 \h </w:instrText>
+              <w:instrText xml:space="preserve"> PAGEREF _Toc515874217 \h </w:instrText>
             </w:r>
             <w:r>
               <w:rPr>
@@ -1258,7 +1278,7 @@
                 <w:noProof/>
                 <w:webHidden/>
               </w:rPr>
-              <w:t>5</w:t>
+              <w:t>4</w:t>
             </w:r>
             <w:r>
               <w:rPr>
@@ -1279,7 +1299,7 @@
               <w:szCs w:val="22"/>
             </w:rPr>
           </w:pPr>
-          <w:hyperlink w:anchor="_Toc511825355" w:history="1">
+          <w:hyperlink w:anchor="_Toc515874218" w:history="1">
             <w:r>
               <w:rPr>
                 <w:rStyle w:val="a5"/>
@@ -1314,7 +1334,7 @@
                 <w:noProof/>
                 <w:webHidden/>
               </w:rPr>
-              <w:instrText xml:space="preserve"> PAGEREF _Toc511825355 \h </w:instrText>
+              <w:instrText xml:space="preserve"> PAGEREF _Toc515874218 \h </w:instrText>
             </w:r>
             <w:r>
               <w:rPr>
@@ -1334,7 +1354,7 @@
                 <w:noProof/>
                 <w:webHidden/>
               </w:rPr>
-              <w:t>6</w:t>
+              <w:t>5</w:t>
             </w:r>
             <w:r>
               <w:rPr>
@@ -1359,7 +1379,7 @@
               <w:szCs w:val="22"/>
             </w:rPr>
           </w:pPr>
-          <w:hyperlink w:anchor="_Toc511825356" w:history="1">
+          <w:hyperlink w:anchor="_Toc515874219" w:history="1">
             <w:r>
               <w:rPr>
                 <w:rStyle w:val="a5"/>
@@ -1414,7 +1434,7 @@
                 <w:noProof/>
                 <w:webHidden/>
               </w:rPr>
-              <w:instrText xml:space="preserve"> PAGEREF _Toc511825356 \h </w:instrText>
+              <w:instrText xml:space="preserve"> PAGEREF _Toc515874219 \h </w:instrText>
             </w:r>
             <w:r>
               <w:rPr>
@@ -1434,7 +1454,7 @@
                 <w:noProof/>
                 <w:webHidden/>
               </w:rPr>
-              <w:t>8</w:t>
+              <w:t>7</w:t>
             </w:r>
             <w:r>
               <w:rPr>
@@ -1459,7 +1479,7 @@
               <w:szCs w:val="22"/>
             </w:rPr>
           </w:pPr>
-          <w:hyperlink w:anchor="_Toc511825357" w:history="1">
+          <w:hyperlink w:anchor="_Toc515874220" w:history="1">
             <w:r>
               <w:rPr>
                 <w:rStyle w:val="a5"/>
@@ -1506,7 +1526,7 @@
                 <w:noProof/>
                 <w:webHidden/>
               </w:rPr>
-              <w:instrText xml:space="preserve"> PAGEREF _Toc511825357 \h </w:instrText>
+              <w:instrText xml:space="preserve"> PAGEREF _Toc515874220 \h </w:instrText>
             </w:r>
             <w:r>
               <w:rPr>
@@ -1526,7 +1546,7 @@
                 <w:noProof/>
                 <w:webHidden/>
               </w:rPr>
-              <w:t>8</w:t>
+              <w:t>7</w:t>
             </w:r>
             <w:r>
               <w:rPr>
@@ -1547,7 +1567,7 @@
               <w:szCs w:val="22"/>
             </w:rPr>
           </w:pPr>
-          <w:hyperlink w:anchor="_Toc511825358" w:history="1">
+          <w:hyperlink w:anchor="_Toc515874221" w:history="1">
             <w:r>
               <w:rPr>
                 <w:rStyle w:val="a5"/>
@@ -1591,7 +1611,7 @@
                 <w:noProof/>
                 <w:webHidden/>
               </w:rPr>
-              <w:instrText xml:space="preserve"> PAGEREF _Toc511825358 \h </w:instrText>
+              <w:instrText xml:space="preserve"> PAGEREF _Toc515874221 \h </w:instrText>
             </w:r>
             <w:r>
               <w:rPr>
@@ -1611,7 +1631,7 @@
                 <w:noProof/>
                 <w:webHidden/>
               </w:rPr>
-              <w:t>8</w:t>
+              <w:t>7</w:t>
             </w:r>
             <w:r>
               <w:rPr>
@@ -1632,7 +1652,7 @@
               <w:szCs w:val="22"/>
             </w:rPr>
           </w:pPr>
-          <w:hyperlink w:anchor="_Toc511825359" w:history="1">
+          <w:hyperlink w:anchor="_Toc515874222" w:history="1">
             <w:r>
               <w:rPr>
                 <w:rStyle w:val="a5"/>
@@ -1676,7 +1696,7 @@
                 <w:noProof/>
                 <w:webHidden/>
               </w:rPr>
-              <w:instrText xml:space="preserve"> PAGEREF _Toc511825359 \h </w:instrText>
+              <w:instrText xml:space="preserve"> PAGEREF _Toc515874222 \h </w:instrText>
             </w:r>
             <w:r>
               <w:rPr>
@@ -1696,7 +1716,7 @@
                 <w:noProof/>
                 <w:webHidden/>
               </w:rPr>
-              <w:t>9</w:t>
+              <w:t>8</w:t>
             </w:r>
             <w:r>
               <w:rPr>
@@ -1721,7 +1741,7 @@
               <w:szCs w:val="22"/>
             </w:rPr>
           </w:pPr>
-          <w:hyperlink w:anchor="_Toc511825360" w:history="1">
+          <w:hyperlink w:anchor="_Toc515874223" w:history="1">
             <w:r>
               <w:rPr>
                 <w:rStyle w:val="a5"/>
@@ -1768,7 +1788,7 @@
                 <w:noProof/>
                 <w:webHidden/>
               </w:rPr>
-              <w:instrText xml:space="preserve"> PAGEREF _Toc511825360 \h </w:instrText>
+              <w:instrText xml:space="preserve"> PAGEREF _Toc515874223 \h </w:instrText>
             </w:r>
             <w:r>
               <w:rPr>
@@ -1788,7 +1808,7 @@
                 <w:noProof/>
                 <w:webHidden/>
               </w:rPr>
-              <w:t>10</w:t>
+              <w:t>9</w:t>
             </w:r>
             <w:r>
               <w:rPr>
@@ -1809,7 +1829,7 @@
               <w:szCs w:val="22"/>
             </w:rPr>
           </w:pPr>
-          <w:hyperlink w:anchor="_Toc511825361" w:history="1">
+          <w:hyperlink w:anchor="_Toc515874224" w:history="1">
             <w:r>
               <w:rPr>
                 <w:rStyle w:val="a5"/>
@@ -1844,7 +1864,7 @@
                 <w:noProof/>
                 <w:webHidden/>
               </w:rPr>
-              <w:instrText xml:space="preserve"> PAGEREF _Toc511825361 \h </w:instrText>
+              <w:instrText xml:space="preserve"> PAGEREF _Toc515874224 \h </w:instrText>
             </w:r>
             <w:r>
               <w:rPr>
@@ -1864,7 +1884,7 @@
                 <w:noProof/>
                 <w:webHidden/>
               </w:rPr>
-              <w:t>10</w:t>
+              <w:t>9</w:t>
             </w:r>
             <w:r>
               <w:rPr>
@@ -1885,7 +1905,7 @@
               <w:szCs w:val="22"/>
             </w:rPr>
           </w:pPr>
-          <w:hyperlink w:anchor="_Toc511825362" w:history="1">
+          <w:hyperlink w:anchor="_Toc515874225" w:history="1">
             <w:r>
               <w:rPr>
                 <w:rStyle w:val="a5"/>
@@ -1920,7 +1940,7 @@
                 <w:noProof/>
                 <w:webHidden/>
               </w:rPr>
-              <w:instrText xml:space="preserve"> PAGEREF _Toc511825362 \h </w:instrText>
+              <w:instrText xml:space="preserve"> PAGEREF _Toc515874225 \h </w:instrText>
             </w:r>
             <w:r>
               <w:rPr>
@@ -1940,7 +1960,7 @@
                 <w:noProof/>
                 <w:webHidden/>
               </w:rPr>
-              <w:t>11</w:t>
+              <w:t>10</w:t>
             </w:r>
             <w:r>
               <w:rPr>
@@ -1961,7 +1981,7 @@
               <w:szCs w:val="22"/>
             </w:rPr>
           </w:pPr>
-          <w:hyperlink w:anchor="_Toc511825363" w:history="1">
+          <w:hyperlink w:anchor="_Toc515874226" w:history="1">
             <w:r>
               <w:rPr>
                 <w:rStyle w:val="a5"/>
@@ -1996,7 +2016,7 @@
                 <w:noProof/>
                 <w:webHidden/>
               </w:rPr>
-              <w:instrText xml:space="preserve"> PAGEREF _Toc511825363 \h </w:instrText>
+              <w:instrText xml:space="preserve"> PAGEREF _Toc515874226 \h </w:instrText>
             </w:r>
             <w:r>
               <w:rPr>
@@ -2016,7 +2036,7 @@
                 <w:noProof/>
                 <w:webHidden/>
               </w:rPr>
-              <w:t>12</w:t>
+              <w:t>11</w:t>
             </w:r>
             <w:r>
               <w:rPr>
@@ -2037,7 +2057,7 @@
               <w:szCs w:val="22"/>
             </w:rPr>
           </w:pPr>
-          <w:hyperlink w:anchor="_Toc511825364" w:history="1">
+          <w:hyperlink w:anchor="_Toc515874227" w:history="1">
             <w:r>
               <w:rPr>
                 <w:rStyle w:val="a5"/>
@@ -2072,7 +2092,7 @@
                 <w:noProof/>
                 <w:webHidden/>
               </w:rPr>
-              <w:instrText xml:space="preserve"> PAGEREF _Toc511825364 \h </w:instrText>
+              <w:instrText xml:space="preserve"> PAGEREF _Toc515874227 \h </w:instrText>
             </w:r>
             <w:r>
               <w:rPr>
@@ -2092,7 +2112,7 @@
                 <w:noProof/>
                 <w:webHidden/>
               </w:rPr>
-              <w:t>13</w:t>
+              <w:t>12</w:t>
             </w:r>
             <w:r>
               <w:rPr>
@@ -2117,7 +2137,7 @@
               <w:szCs w:val="22"/>
             </w:rPr>
           </w:pPr>
-          <w:hyperlink w:anchor="_Toc511825365" w:history="1">
+          <w:hyperlink w:anchor="_Toc515874228" w:history="1">
             <w:r>
               <w:rPr>
                 <w:rStyle w:val="a5"/>
@@ -2181,7 +2201,7 @@
                 <w:noProof/>
                 <w:webHidden/>
               </w:rPr>
-              <w:instrText xml:space="preserve"> PAGEREF _Toc511825365 \h </w:instrText>
+              <w:instrText xml:space="preserve"> PAGEREF _Toc515874228 \h </w:instrText>
             </w:r>
             <w:r>
               <w:rPr>
@@ -2201,7 +2221,7 @@
                 <w:noProof/>
                 <w:webHidden/>
               </w:rPr>
-              <w:t>14</w:t>
+              <w:t>13</w:t>
             </w:r>
             <w:r>
               <w:rPr>
@@ -2222,7 +2242,7 @@
               <w:szCs w:val="22"/>
             </w:rPr>
           </w:pPr>
-          <w:hyperlink w:anchor="_Toc511825366" w:history="1">
+          <w:hyperlink w:anchor="_Toc515874229" w:history="1">
             <w:r>
               <w:rPr>
                 <w:rStyle w:val="a5"/>
@@ -2257,7 +2277,7 @@
                 <w:noProof/>
                 <w:webHidden/>
               </w:rPr>
-              <w:instrText xml:space="preserve"> PAGEREF _Toc511825366 \h </w:instrText>
+              <w:instrText xml:space="preserve"> PAGEREF _Toc515874229 \h </w:instrText>
             </w:r>
             <w:r>
               <w:rPr>
@@ -2277,7 +2297,7 @@
                 <w:noProof/>
                 <w:webHidden/>
               </w:rPr>
-              <w:t>14</w:t>
+              <w:t>13</w:t>
             </w:r>
             <w:r>
               <w:rPr>
@@ -2298,7 +2318,7 @@
               <w:szCs w:val="22"/>
             </w:rPr>
           </w:pPr>
-          <w:hyperlink w:anchor="_Toc511825367" w:history="1">
+          <w:hyperlink w:anchor="_Toc515874230" w:history="1">
             <w:r>
               <w:rPr>
                 <w:rStyle w:val="a5"/>
@@ -2333,7 +2353,7 @@
                 <w:noProof/>
                 <w:webHidden/>
               </w:rPr>
-              <w:instrText xml:space="preserve"> PAGEREF _Toc511825367 \h </w:instrText>
+              <w:instrText xml:space="preserve"> PAGEREF _Toc515874230 \h </w:instrText>
             </w:r>
             <w:r>
               <w:rPr>
@@ -2353,7 +2373,7 @@
                 <w:noProof/>
                 <w:webHidden/>
               </w:rPr>
-              <w:t>15</w:t>
+              <w:t>14</w:t>
             </w:r>
             <w:r>
               <w:rPr>
@@ -2378,7 +2398,7 @@
               <w:szCs w:val="22"/>
             </w:rPr>
           </w:pPr>
-          <w:hyperlink w:anchor="_Toc511825368" w:history="1">
+          <w:hyperlink w:anchor="_Toc515874231" w:history="1">
             <w:r>
               <w:rPr>
                 <w:rStyle w:val="a5"/>
@@ -2425,7 +2445,7 @@
                 <w:noProof/>
                 <w:webHidden/>
               </w:rPr>
-              <w:instrText xml:space="preserve"> PAGEREF _Toc511825368 \h </w:instrText>
+              <w:instrText xml:space="preserve"> PAGEREF _Toc515874231 \h </w:instrText>
             </w:r>
             <w:r>
               <w:rPr>
@@ -2445,7 +2465,7 @@
                 <w:noProof/>
                 <w:webHidden/>
               </w:rPr>
-              <w:t>15</w:t>
+              <w:t>14</w:t>
             </w:r>
             <w:r>
               <w:rPr>
@@ -2466,7 +2486,7 @@
               <w:szCs w:val="22"/>
             </w:rPr>
           </w:pPr>
-          <w:hyperlink w:anchor="_Toc511825369" w:history="1">
+          <w:hyperlink w:anchor="_Toc515874232" w:history="1">
             <w:r>
               <w:rPr>
                 <w:rStyle w:val="a5"/>
@@ -2516,7 +2536,7 @@
                 <w:noProof/>
                 <w:webHidden/>
               </w:rPr>
-              <w:instrText xml:space="preserve"> PAGEREF _Toc511825369 \h </w:instrText>
+              <w:instrText xml:space="preserve"> PAGEREF _Toc515874232 \h </w:instrText>
             </w:r>
             <w:r>
               <w:rPr>
@@ -2536,7 +2556,7 @@
                 <w:noProof/>
                 <w:webHidden/>
               </w:rPr>
-              <w:t>15</w:t>
+              <w:t>14</w:t>
             </w:r>
             <w:r>
               <w:rPr>
@@ -2557,7 +2577,7 @@
               <w:szCs w:val="22"/>
             </w:rPr>
           </w:pPr>
-          <w:hyperlink w:anchor="_Toc511825370" w:history="1">
+          <w:hyperlink w:anchor="_Toc515874233" w:history="1">
             <w:r>
               <w:rPr>
                 <w:rStyle w:val="a5"/>
@@ -2592,7 +2612,7 @@
                 <w:noProof/>
                 <w:webHidden/>
               </w:rPr>
-              <w:instrText xml:space="preserve"> PAGEREF _Toc511825370 \h </w:instrText>
+              <w:instrText xml:space="preserve"> PAGEREF _Toc515874233 \h </w:instrText>
             </w:r>
             <w:r>
               <w:rPr>
@@ -2612,7 +2632,7 @@
                 <w:noProof/>
                 <w:webHidden/>
               </w:rPr>
-              <w:t>20</w:t>
+              <w:t>19</w:t>
             </w:r>
             <w:r>
               <w:rPr>
@@ -2633,7 +2653,7 @@
               <w:szCs w:val="22"/>
             </w:rPr>
           </w:pPr>
-          <w:hyperlink w:anchor="_Toc511825371" w:history="1">
+          <w:hyperlink w:anchor="_Toc515874234" w:history="1">
             <w:r>
               <w:rPr>
                 <w:rStyle w:val="a5"/>
@@ -2668,7 +2688,7 @@
                 <w:noProof/>
                 <w:webHidden/>
               </w:rPr>
-              <w:instrText xml:space="preserve"> PAGEREF _Toc511825371 \h </w:instrText>
+              <w:instrText xml:space="preserve"> PAGEREF _Toc515874234 \h </w:instrText>
             </w:r>
             <w:r>
               <w:rPr>
@@ -2688,7 +2708,7 @@
                 <w:noProof/>
                 <w:webHidden/>
               </w:rPr>
-              <w:t>20</w:t>
+              <w:t>19</w:t>
             </w:r>
             <w:r>
               <w:rPr>
@@ -2709,7 +2729,7 @@
               <w:szCs w:val="22"/>
             </w:rPr>
           </w:pPr>
-          <w:hyperlink w:anchor="_Toc511825372" w:history="1">
+          <w:hyperlink w:anchor="_Toc515874235" w:history="1">
             <w:r>
               <w:rPr>
                 <w:rStyle w:val="a5"/>
@@ -2759,7 +2779,359 @@
                 <w:noProof/>
                 <w:webHidden/>
               </w:rPr>
-              <w:instrText xml:space="preserve"> PAGEREF _Toc511825372 \h </w:instrText>
+              <w:instrText xml:space="preserve"> PAGEREF _Toc515874235 \h </w:instrText>
+            </w:r>
+            <w:r>
+              <w:rPr>
+                <w:noProof/>
+                <w:webHidden/>
+              </w:rPr>
+            </w:r>
+            <w:r>
+              <w:rPr>
+                <w:noProof/>
+                <w:webHidden/>
+              </w:rPr>
+              <w:fldChar w:fldCharType="separate"/>
+            </w:r>
+            <w:r>
+              <w:rPr>
+                <w:noProof/>
+                <w:webHidden/>
+              </w:rPr>
+              <w:t>21</w:t>
+            </w:r>
+            <w:r>
+              <w:rPr>
+                <w:noProof/>
+                <w:webHidden/>
+              </w:rPr>
+              <w:fldChar w:fldCharType="end"/>
+            </w:r>
+          </w:hyperlink>
+        </w:p>
+        <w:p>
+          <w:pPr>
+            <w:pStyle w:val="10"/>
+            <w:tabs>
+              <w:tab w:val="left" w:pos="630"/>
+              <w:tab w:val="right" w:leader="dot" w:pos="8296"/>
+            </w:tabs>
+            <w:rPr>
+              <w:rFonts w:asciiTheme="minorHAnsi" w:hAnsiTheme="minorHAnsi" w:cstheme="minorBidi"/>
+              <w:noProof/>
+              <w:sz w:val="21"/>
+              <w:szCs w:val="22"/>
+            </w:rPr>
+          </w:pPr>
+          <w:hyperlink w:anchor="_Toc515874236" w:history="1">
+            <w:r>
+              <w:rPr>
+                <w:rStyle w:val="a5"/>
+                <w:rFonts w:hint="eastAsia"/>
+                <w:b/>
+                <w:noProof/>
+              </w:rPr>
+              <w:t>八、</w:t>
+            </w:r>
+            <w:r>
+              <w:rPr>
+                <w:rFonts w:asciiTheme="minorHAnsi" w:hAnsiTheme="minorHAnsi" w:cstheme="minorBidi"/>
+                <w:noProof/>
+                <w:sz w:val="21"/>
+                <w:szCs w:val="22"/>
+              </w:rPr>
+              <w:tab/>
+            </w:r>
+            <w:r>
+              <w:rPr>
+                <w:rStyle w:val="a5"/>
+                <w:rFonts w:hint="eastAsia"/>
+                <w:b/>
+                <w:noProof/>
+              </w:rPr>
+              <w:t>提升方法（</w:t>
+            </w:r>
+            <w:r>
+              <w:rPr>
+                <w:rStyle w:val="a5"/>
+                <w:b/>
+                <w:noProof/>
+              </w:rPr>
+              <w:t>boosting</w:t>
+            </w:r>
+            <w:r>
+              <w:rPr>
+                <w:rStyle w:val="a5"/>
+                <w:rFonts w:hint="eastAsia"/>
+                <w:b/>
+                <w:noProof/>
+              </w:rPr>
+              <w:t>）</w:t>
+            </w:r>
+            <w:r>
+              <w:rPr>
+                <w:noProof/>
+                <w:webHidden/>
+              </w:rPr>
+              <w:tab/>
+            </w:r>
+            <w:r>
+              <w:rPr>
+                <w:noProof/>
+                <w:webHidden/>
+              </w:rPr>
+              <w:fldChar w:fldCharType="begin"/>
+            </w:r>
+            <w:r>
+              <w:rPr>
+                <w:noProof/>
+                <w:webHidden/>
+              </w:rPr>
+              <w:instrText xml:space="preserve"> PAGEREF _Toc515874236 \h </w:instrText>
+            </w:r>
+            <w:r>
+              <w:rPr>
+                <w:noProof/>
+                <w:webHidden/>
+              </w:rPr>
+            </w:r>
+            <w:r>
+              <w:rPr>
+                <w:noProof/>
+                <w:webHidden/>
+              </w:rPr>
+              <w:fldChar w:fldCharType="separate"/>
+            </w:r>
+            <w:r>
+              <w:rPr>
+                <w:noProof/>
+                <w:webHidden/>
+              </w:rPr>
+              <w:t>21</w:t>
+            </w:r>
+            <w:r>
+              <w:rPr>
+                <w:noProof/>
+                <w:webHidden/>
+              </w:rPr>
+              <w:fldChar w:fldCharType="end"/>
+            </w:r>
+          </w:hyperlink>
+        </w:p>
+        <w:p>
+          <w:pPr>
+            <w:pStyle w:val="2"/>
+            <w:rPr>
+              <w:rFonts w:asciiTheme="minorHAnsi" w:hAnsiTheme="minorHAnsi" w:cstheme="minorBidi"/>
+              <w:noProof/>
+              <w:sz w:val="21"/>
+              <w:szCs w:val="22"/>
+            </w:rPr>
+          </w:pPr>
+          <w:hyperlink w:anchor="_Toc515874237" w:history="1">
+            <w:r>
+              <w:rPr>
+                <w:rStyle w:val="a5"/>
+                <w:noProof/>
+              </w:rPr>
+              <w:t xml:space="preserve">8.1. </w:t>
+            </w:r>
+            <w:r>
+              <w:rPr>
+                <w:rStyle w:val="a5"/>
+                <w:rFonts w:hint="eastAsia"/>
+                <w:noProof/>
+              </w:rPr>
+              <w:t>提升方法</w:t>
+            </w:r>
+            <w:r>
+              <w:rPr>
+                <w:rStyle w:val="a5"/>
+                <w:noProof/>
+              </w:rPr>
+              <w:t>AdaBoost</w:t>
+            </w:r>
+            <w:r>
+              <w:rPr>
+                <w:rStyle w:val="a5"/>
+                <w:rFonts w:hint="eastAsia"/>
+                <w:noProof/>
+              </w:rPr>
+              <w:t>算法。</w:t>
+            </w:r>
+            <w:r>
+              <w:rPr>
+                <w:noProof/>
+                <w:webHidden/>
+              </w:rPr>
+              <w:tab/>
+            </w:r>
+            <w:r>
+              <w:rPr>
+                <w:noProof/>
+                <w:webHidden/>
+              </w:rPr>
+              <w:fldChar w:fldCharType="begin"/>
+            </w:r>
+            <w:r>
+              <w:rPr>
+                <w:noProof/>
+                <w:webHidden/>
+              </w:rPr>
+              <w:instrText xml:space="preserve"> PAGEREF _Toc515874237 \h </w:instrText>
+            </w:r>
+            <w:r>
+              <w:rPr>
+                <w:noProof/>
+                <w:webHidden/>
+              </w:rPr>
+            </w:r>
+            <w:r>
+              <w:rPr>
+                <w:noProof/>
+                <w:webHidden/>
+              </w:rPr>
+              <w:fldChar w:fldCharType="separate"/>
+            </w:r>
+            <w:r>
+              <w:rPr>
+                <w:noProof/>
+                <w:webHidden/>
+              </w:rPr>
+              <w:t>21</w:t>
+            </w:r>
+            <w:r>
+              <w:rPr>
+                <w:noProof/>
+                <w:webHidden/>
+              </w:rPr>
+              <w:fldChar w:fldCharType="end"/>
+            </w:r>
+          </w:hyperlink>
+        </w:p>
+        <w:p>
+          <w:pPr>
+            <w:pStyle w:val="2"/>
+            <w:rPr>
+              <w:rFonts w:asciiTheme="minorHAnsi" w:hAnsiTheme="minorHAnsi" w:cstheme="minorBidi"/>
+              <w:noProof/>
+              <w:sz w:val="21"/>
+              <w:szCs w:val="22"/>
+            </w:rPr>
+          </w:pPr>
+          <w:hyperlink w:anchor="_Toc515874238" w:history="1">
+            <w:r>
+              <w:rPr>
+                <w:rStyle w:val="a5"/>
+                <w:noProof/>
+              </w:rPr>
+              <w:t>8.2-8.3. AdaBoost</w:t>
+            </w:r>
+            <w:r>
+              <w:rPr>
+                <w:rStyle w:val="a5"/>
+                <w:rFonts w:hint="eastAsia"/>
+                <w:noProof/>
+              </w:rPr>
+              <w:t>算法的训练误差分析和算法解释。</w:t>
+            </w:r>
+            <w:r>
+              <w:rPr>
+                <w:noProof/>
+                <w:webHidden/>
+              </w:rPr>
+              <w:tab/>
+            </w:r>
+            <w:r>
+              <w:rPr>
+                <w:noProof/>
+                <w:webHidden/>
+              </w:rPr>
+              <w:fldChar w:fldCharType="begin"/>
+            </w:r>
+            <w:r>
+              <w:rPr>
+                <w:noProof/>
+                <w:webHidden/>
+              </w:rPr>
+              <w:instrText xml:space="preserve"> PAGEREF _Toc515874238 \h </w:instrText>
+            </w:r>
+            <w:r>
+              <w:rPr>
+                <w:noProof/>
+                <w:webHidden/>
+              </w:rPr>
+            </w:r>
+            <w:r>
+              <w:rPr>
+                <w:noProof/>
+                <w:webHidden/>
+              </w:rPr>
+              <w:fldChar w:fldCharType="separate"/>
+            </w:r>
+            <w:r>
+              <w:rPr>
+                <w:noProof/>
+                <w:webHidden/>
+              </w:rPr>
+              <w:t>22</w:t>
+            </w:r>
+            <w:r>
+              <w:rPr>
+                <w:noProof/>
+                <w:webHidden/>
+              </w:rPr>
+              <w:fldChar w:fldCharType="end"/>
+            </w:r>
+          </w:hyperlink>
+        </w:p>
+        <w:p>
+          <w:pPr>
+            <w:pStyle w:val="2"/>
+            <w:rPr>
+              <w:rFonts w:asciiTheme="minorHAnsi" w:hAnsiTheme="minorHAnsi" w:cstheme="minorBidi"/>
+              <w:noProof/>
+              <w:sz w:val="21"/>
+              <w:szCs w:val="22"/>
+            </w:rPr>
+          </w:pPr>
+          <w:hyperlink w:anchor="_Toc515874239" w:history="1">
+            <w:r>
+              <w:rPr>
+                <w:rStyle w:val="a5"/>
+                <w:noProof/>
+              </w:rPr>
+              <w:t xml:space="preserve">8.4. </w:t>
+            </w:r>
+            <w:r>
+              <w:rPr>
+                <w:rStyle w:val="a5"/>
+                <w:rFonts w:hint="eastAsia"/>
+                <w:noProof/>
+              </w:rPr>
+              <w:t>提升树。</w:t>
+            </w:r>
+            <w:r>
+              <w:rPr>
+                <w:noProof/>
+                <w:webHidden/>
+              </w:rPr>
+              <w:tab/>
+            </w:r>
+            <w:r>
+              <w:rPr>
+                <w:noProof/>
+                <w:webHidden/>
+              </w:rPr>
+              <w:fldChar w:fldCharType="begin"/>
+            </w:r>
+            <w:r>
+              <w:rPr>
+                <w:noProof/>
+                <w:webHidden/>
+              </w:rPr>
+              <w:instrText xml:space="preserve"> PAGEREF _Toc515874239 \h </w:instrText>
             </w:r>
             <w:r>
               <w:rPr>
@@ -2803,16 +3175,13 @@
       </w:sdtContent>
     </w:sdt>
     <w:p/>
-    <w:p/>
-    <w:p/>
-    <w:p/>
-    <w:p/>
-    <w:p/>
-    <w:p/>
-    <w:p/>
-    <w:p/>
-    <w:p/>
-    <w:p/>
+    <w:p>
+      <w:pPr>
+        <w:rPr>
+          <w:rFonts w:hint="eastAsia"/>
+        </w:rPr>
+      </w:pPr>
+    </w:p>
     <w:p>
       <w:pPr>
         <w:tabs>
@@ -2821,6 +3190,7 @@
         <w:ind w:firstLineChars="156" w:firstLine="281"/>
       </w:pPr>
       <w:r>
+        <w:lastRenderedPageBreak/>
         <w:t>为了加深学习印象写这么一个笔记</w:t>
       </w:r>
       <w:r>
@@ -2908,7 +3278,8 @@
           <w:b/>
         </w:rPr>
       </w:pPr>
-      <w:bookmarkStart w:id="1" w:name="_Toc511825343"/>
+      <w:bookmarkStart w:id="3" w:name="_Toc515874161"/>
+      <w:bookmarkStart w:id="4" w:name="_Toc515874206"/>
       <w:r>
         <w:rPr>
           <w:rFonts w:hint="eastAsia"/>
@@ -2916,7 +3287,8 @@
         </w:rPr>
         <w:t>统计学习方法概论。</w:t>
       </w:r>
-      <w:bookmarkEnd w:id="1"/>
+      <w:bookmarkEnd w:id="3"/>
+      <w:bookmarkEnd w:id="4"/>
     </w:p>
     <w:p>
       <w:pPr>
@@ -3094,7 +3466,8 @@
         <w:ind w:firstLineChars="0"/>
         <w:outlineLvl w:val="1"/>
       </w:pPr>
-      <w:bookmarkStart w:id="2" w:name="_Toc511825344"/>
+      <w:bookmarkStart w:id="5" w:name="_Toc515874162"/>
+      <w:bookmarkStart w:id="6" w:name="_Toc515874207"/>
       <w:r>
         <w:t>统计学习三要素</w:t>
       </w:r>
@@ -3104,7 +3477,8 @@
         </w:rPr>
         <w:t>：</w:t>
       </w:r>
-      <w:bookmarkEnd w:id="2"/>
+      <w:bookmarkEnd w:id="5"/>
+      <w:bookmarkEnd w:id="6"/>
     </w:p>
     <w:p>
       <w:pPr>
@@ -3301,10 +3675,10 @@
             <v:path o:extrusionok="f" gradientshapeok="t" o:connecttype="rect"/>
             <o:lock v:ext="edit" aspectratio="t"/>
           </v:shapetype>
-          <v:shape id="_x0000_i1025" type="#_x0000_t75" style="width:11.25pt;height:15.05pt" o:ole="">
+          <v:shape id="_x0000_i1048" type="#_x0000_t75" style="width:11.25pt;height:15pt" o:ole="">
             <v:imagedata r:id="rId8" o:title=""/>
           </v:shape>
-          <o:OLEObject Type="Embed" ProgID="Equation.DSMT4" ShapeID="_x0000_i1025" DrawAspect="Content" ObjectID="_1585640038" r:id="rId9"/>
+          <o:OLEObject Type="Embed" ProgID="Equation.DSMT4" ShapeID="_x0000_i1048" DrawAspect="Content" ObjectID="_1589616419" r:id="rId9"/>
         </w:object>
       </w:r>
       <w:r>
@@ -3324,10 +3698,10 @@
           <w:position w:val="-4"/>
         </w:rPr>
         <w:object w:dxaOrig="240" w:dyaOrig="220">
-          <v:shape id="_x0000_i1026" type="#_x0000_t75" style="width:12.5pt;height:11.25pt" o:ole="">
+          <v:shape id="_x0000_i1049" type="#_x0000_t75" style="width:12.75pt;height:11.25pt" o:ole="">
             <v:imagedata r:id="rId10" o:title=""/>
           </v:shape>
-          <o:OLEObject Type="Embed" ProgID="Equation.DSMT4" ShapeID="_x0000_i1026" DrawAspect="Content" ObjectID="_1585640039" r:id="rId11"/>
+          <o:OLEObject Type="Embed" ProgID="Equation.DSMT4" ShapeID="_x0000_i1049" DrawAspect="Content" ObjectID="_1589616420" r:id="rId11"/>
         </w:object>
       </w:r>
       <w:r>
@@ -3344,10 +3718,10 @@
           <w:position w:val="-10"/>
         </w:rPr>
         <w:object w:dxaOrig="540" w:dyaOrig="300">
-          <v:shape id="_x0000_i1027" type="#_x0000_t75" style="width:26.9pt;height:15.05pt" o:ole="">
+          <v:shape id="_x0000_i1050" type="#_x0000_t75" style="width:27pt;height:15pt" o:ole="">
             <v:imagedata r:id="rId12" o:title=""/>
           </v:shape>
-          <o:OLEObject Type="Embed" ProgID="Equation.DSMT4" ShapeID="_x0000_i1027" DrawAspect="Content" ObjectID="_1585640040" r:id="rId13"/>
+          <o:OLEObject Type="Embed" ProgID="Equation.DSMT4" ShapeID="_x0000_i1050" DrawAspect="Content" ObjectID="_1589616421" r:id="rId13"/>
         </w:object>
       </w:r>
       <w:r>
@@ -3358,10 +3732,10 @@
           <w:position w:val="-4"/>
         </w:rPr>
         <w:object w:dxaOrig="200" w:dyaOrig="220">
-          <v:shape id="_x0000_i1028" type="#_x0000_t75" style="width:8.75pt;height:11.25pt" o:ole="">
+          <v:shape id="_x0000_i1051" type="#_x0000_t75" style="width:9pt;height:11.25pt" o:ole="">
             <v:imagedata r:id="rId14" o:title=""/>
           </v:shape>
-          <o:OLEObject Type="Embed" ProgID="Equation.DSMT4" ShapeID="_x0000_i1028" DrawAspect="Content" ObjectID="_1585640041" r:id="rId15"/>
+          <o:OLEObject Type="Embed" ProgID="Equation.DSMT4" ShapeID="_x0000_i1051" DrawAspect="Content" ObjectID="_1589616422" r:id="rId15"/>
         </w:object>
       </w:r>
       <w:r>
@@ -3378,10 +3752,10 @@
           <w:position w:val="-4"/>
         </w:rPr>
         <w:object w:dxaOrig="200" w:dyaOrig="220">
-          <v:shape id="_x0000_i1029" type="#_x0000_t75" style="width:8.75pt;height:11.25pt" o:ole="">
+          <v:shape id="_x0000_i1052" type="#_x0000_t75" style="width:9pt;height:11.25pt" o:ole="">
             <v:imagedata r:id="rId14" o:title=""/>
           </v:shape>
-          <o:OLEObject Type="Embed" ProgID="Equation.DSMT4" ShapeID="_x0000_i1029" DrawAspect="Content" ObjectID="_1585640042" r:id="rId16"/>
+          <o:OLEObject Type="Embed" ProgID="Equation.DSMT4" ShapeID="_x0000_i1052" DrawAspect="Content" ObjectID="_1589616423" r:id="rId16"/>
         </w:object>
       </w:r>
       <w:r>
@@ -3395,10 +3769,10 @@
           <w:position w:val="-4"/>
         </w:rPr>
         <w:object w:dxaOrig="200" w:dyaOrig="220">
-          <v:shape id="_x0000_i1030" type="#_x0000_t75" style="width:8.75pt;height:11.25pt" o:ole="">
+          <v:shape id="_x0000_i1053" type="#_x0000_t75" style="width:9pt;height:11.25pt" o:ole="">
             <v:imagedata r:id="rId14" o:title=""/>
           </v:shape>
-          <o:OLEObject Type="Embed" ProgID="Equation.DSMT4" ShapeID="_x0000_i1030" DrawAspect="Content" ObjectID="_1585640043" r:id="rId17"/>
+          <o:OLEObject Type="Embed" ProgID="Equation.DSMT4" ShapeID="_x0000_i1053" DrawAspect="Content" ObjectID="_1589616424" r:id="rId17"/>
         </w:object>
       </w:r>
       <w:r>
@@ -3451,10 +3825,10 @@
           <w:position w:val="-10"/>
         </w:rPr>
         <w:object w:dxaOrig="540" w:dyaOrig="300">
-          <v:shape id="_x0000_i1031" type="#_x0000_t75" style="width:26.9pt;height:15.05pt" o:ole="">
+          <v:shape id="_x0000_i1054" type="#_x0000_t75" style="width:27pt;height:15pt" o:ole="">
             <v:imagedata r:id="rId12" o:title=""/>
           </v:shape>
-          <o:OLEObject Type="Embed" ProgID="Equation.DSMT4" ShapeID="_x0000_i1031" DrawAspect="Content" ObjectID="_1585640044" r:id="rId18"/>
+          <o:OLEObject Type="Embed" ProgID="Equation.DSMT4" ShapeID="_x0000_i1054" DrawAspect="Content" ObjectID="_1589616425" r:id="rId18"/>
         </w:object>
       </w:r>
       <w:r>
@@ -3465,10 +3839,10 @@
           <w:position w:val="-4"/>
         </w:rPr>
         <w:object w:dxaOrig="200" w:dyaOrig="220">
-          <v:shape id="_x0000_i1032" type="#_x0000_t75" style="width:8.75pt;height:11.25pt" o:ole="">
+          <v:shape id="_x0000_i1055" type="#_x0000_t75" style="width:9pt;height:11.25pt" o:ole="">
             <v:imagedata r:id="rId14" o:title=""/>
           </v:shape>
-          <o:OLEObject Type="Embed" ProgID="Equation.DSMT4" ShapeID="_x0000_i1032" DrawAspect="Content" ObjectID="_1585640045" r:id="rId19"/>
+          <o:OLEObject Type="Embed" ProgID="Equation.DSMT4" ShapeID="_x0000_i1055" DrawAspect="Content" ObjectID="_1589616426" r:id="rId19"/>
         </w:object>
       </w:r>
       <w:r>
@@ -3488,10 +3862,10 @@
           <w:position w:val="-10"/>
         </w:rPr>
         <w:object w:dxaOrig="980" w:dyaOrig="300">
-          <v:shape id="_x0000_i1033" type="#_x0000_t75" style="width:48.85pt;height:15.05pt" o:ole="">
+          <v:shape id="_x0000_i1056" type="#_x0000_t75" style="width:48.75pt;height:15pt" o:ole="">
             <v:imagedata r:id="rId20" o:title=""/>
           </v:shape>
-          <o:OLEObject Type="Embed" ProgID="Equation.DSMT4" ShapeID="_x0000_i1033" DrawAspect="Content" ObjectID="_1585640046" r:id="rId21"/>
+          <o:OLEObject Type="Embed" ProgID="Equation.DSMT4" ShapeID="_x0000_i1056" DrawAspect="Content" ObjectID="_1589616427" r:id="rId21"/>
         </w:object>
       </w:r>
       <w:r>
@@ -3555,10 +3929,10 @@
           <w:position w:val="-26"/>
         </w:rPr>
         <w:object w:dxaOrig="2380" w:dyaOrig="620">
-          <v:shape id="_x0000_i1034" type="#_x0000_t75" style="width:120.2pt;height:30.7pt" o:ole="">
+          <v:shape id="_x0000_i1057" type="#_x0000_t75" style="width:120pt;height:30.75pt" o:ole="">
             <v:imagedata r:id="rId22" o:title=""/>
           </v:shape>
-          <o:OLEObject Type="Embed" ProgID="Equation.DSMT4" ShapeID="_x0000_i1034" DrawAspect="Content" ObjectID="_1585640047" r:id="rId23"/>
+          <o:OLEObject Type="Embed" ProgID="Equation.DSMT4" ShapeID="_x0000_i1057" DrawAspect="Content" ObjectID="_1589616428" r:id="rId23"/>
         </w:object>
       </w:r>
     </w:p>
@@ -3595,10 +3969,10 @@
           <w:position w:val="-10"/>
         </w:rPr>
         <w:object w:dxaOrig="2160" w:dyaOrig="320">
-          <v:shape id="_x0000_i1035" type="#_x0000_t75" style="width:108.3pt;height:16.3pt" o:ole="">
+          <v:shape id="_x0000_i1058" type="#_x0000_t75" style="width:108pt;height:16.5pt" o:ole="">
             <v:imagedata r:id="rId24" o:title=""/>
           </v:shape>
-          <o:OLEObject Type="Embed" ProgID="Equation.DSMT4" ShapeID="_x0000_i1035" DrawAspect="Content" ObjectID="_1585640048" r:id="rId25"/>
+          <o:OLEObject Type="Embed" ProgID="Equation.DSMT4" ShapeID="_x0000_i1058" DrawAspect="Content" ObjectID="_1589616429" r:id="rId25"/>
         </w:object>
       </w:r>
     </w:p>
@@ -3638,10 +4012,10 @@
           <w:position w:val="-10"/>
         </w:rPr>
         <w:object w:dxaOrig="2040" w:dyaOrig="300">
-          <v:shape id="_x0000_i1036" type="#_x0000_t75" style="width:102.05pt;height:15.05pt" o:ole="">
+          <v:shape id="_x0000_i1059" type="#_x0000_t75" style="width:102pt;height:15pt" o:ole="">
             <v:imagedata r:id="rId26" o:title=""/>
           </v:shape>
-          <o:OLEObject Type="Embed" ProgID="Equation.DSMT4" ShapeID="_x0000_i1036" DrawAspect="Content" ObjectID="_1585640049" r:id="rId27"/>
+          <o:OLEObject Type="Embed" ProgID="Equation.DSMT4" ShapeID="_x0000_i1059" DrawAspect="Content" ObjectID="_1589616430" r:id="rId27"/>
         </w:object>
       </w:r>
     </w:p>
@@ -3681,10 +4055,10 @@
           <w:position w:val="-10"/>
         </w:rPr>
         <w:object w:dxaOrig="2540" w:dyaOrig="300">
-          <v:shape id="_x0000_i1037" type="#_x0000_t75" style="width:127.7pt;height:15.05pt" o:ole="">
+          <v:shape id="_x0000_i1060" type="#_x0000_t75" style="width:127.5pt;height:15pt" o:ole="">
             <v:imagedata r:id="rId28" o:title=""/>
           </v:shape>
-          <o:OLEObject Type="Embed" ProgID="Equation.DSMT4" ShapeID="_x0000_i1037" DrawAspect="Content" ObjectID="_1585640050" r:id="rId29"/>
+          <o:OLEObject Type="Embed" ProgID="Equation.DSMT4" ShapeID="_x0000_i1060" DrawAspect="Content" ObjectID="_1589616431" r:id="rId29"/>
         </w:object>
       </w:r>
     </w:p>
@@ -3789,10 +4163,10 @@
           <w:position w:val="-30"/>
         </w:rPr>
         <w:object w:dxaOrig="4340" w:dyaOrig="540">
-          <v:shape id="_x0000_i1038" type="#_x0000_t75" style="width:217.25pt;height:26.9pt" o:ole="">
+          <v:shape id="_x0000_i1061" type="#_x0000_t75" style="width:217.5pt;height:27pt" o:ole="">
             <v:imagedata r:id="rId30" o:title=""/>
           </v:shape>
-          <o:OLEObject Type="Embed" ProgID="Equation.DSMT4" ShapeID="_x0000_i1038" DrawAspect="Content" ObjectID="_1585640051" r:id="rId31"/>
+          <o:OLEObject Type="Embed" ProgID="Equation.DSMT4" ShapeID="_x0000_i1061" DrawAspect="Content" ObjectID="_1589616432" r:id="rId31"/>
         </w:object>
       </w:r>
     </w:p>
@@ -3858,10 +4232,10 @@
           <w:position w:val="-12"/>
         </w:rPr>
         <w:object w:dxaOrig="2540" w:dyaOrig="320">
-          <v:shape id="_x0000_i1039" type="#_x0000_t75" style="width:127.7pt;height:16.3pt" o:ole="">
+          <v:shape id="_x0000_i1062" type="#_x0000_t75" style="width:127.5pt;height:16.5pt" o:ole="">
             <v:imagedata r:id="rId32" o:title=""/>
           </v:shape>
-          <o:OLEObject Type="Embed" ProgID="Equation.DSMT4" ShapeID="_x0000_i1039" DrawAspect="Content" ObjectID="_1585640052" r:id="rId33"/>
+          <o:OLEObject Type="Embed" ProgID="Equation.DSMT4" ShapeID="_x0000_i1062" DrawAspect="Content" ObjectID="_1589616433" r:id="rId33"/>
         </w:object>
       </w:r>
     </w:p>
@@ -3881,10 +4255,10 @@
           <w:position w:val="-10"/>
         </w:rPr>
         <w:object w:dxaOrig="540" w:dyaOrig="300">
-          <v:shape id="_x0000_i1040" type="#_x0000_t75" style="width:26.9pt;height:15.05pt" o:ole="">
+          <v:shape id="_x0000_i1063" type="#_x0000_t75" style="width:27pt;height:15pt" o:ole="">
             <v:imagedata r:id="rId12" o:title=""/>
           </v:shape>
-          <o:OLEObject Type="Embed" ProgID="Equation.DSMT4" ShapeID="_x0000_i1040" DrawAspect="Content" ObjectID="_1585640053" r:id="rId34"/>
+          <o:OLEObject Type="Embed" ProgID="Equation.DSMT4" ShapeID="_x0000_i1063" DrawAspect="Content" ObjectID="_1589616434" r:id="rId34"/>
         </w:object>
       </w:r>
       <w:r>
@@ -3911,10 +4285,10 @@
           <w:position w:val="-24"/>
         </w:rPr>
         <w:object w:dxaOrig="2000" w:dyaOrig="580">
-          <v:shape id="_x0000_i1041" type="#_x0000_t75" style="width:100.8pt;height:28.8pt" o:ole="">
+          <v:shape id="_x0000_i1064" type="#_x0000_t75" style="width:100.5pt;height:28.5pt" o:ole="">
             <v:imagedata r:id="rId35" o:title=""/>
           </v:shape>
-          <o:OLEObject Type="Embed" ProgID="Equation.DSMT4" ShapeID="_x0000_i1041" DrawAspect="Content" ObjectID="_1585640054" r:id="rId36"/>
+          <o:OLEObject Type="Embed" ProgID="Equation.DSMT4" ShapeID="_x0000_i1064" DrawAspect="Content" ObjectID="_1589616435" r:id="rId36"/>
         </w:object>
       </w:r>
     </w:p>
@@ -3927,6 +4301,7 @@
         <w:ind w:firstLineChars="156" w:firstLine="281"/>
       </w:pPr>
       <w:r>
+        <w:lastRenderedPageBreak/>
         <w:t>根据大数定律</w:t>
       </w:r>
       <w:r>
@@ -3983,10 +4358,10 @@
           <w:position w:val="-24"/>
         </w:rPr>
         <w:object w:dxaOrig="1900" w:dyaOrig="580">
-          <v:shape id="_x0000_i1042" type="#_x0000_t75" style="width:95.15pt;height:28.8pt" o:ole="">
+          <v:shape id="_x0000_i1065" type="#_x0000_t75" style="width:95.25pt;height:28.5pt" o:ole="">
             <v:imagedata r:id="rId37" o:title=""/>
           </v:shape>
-          <o:OLEObject Type="Embed" ProgID="Equation.DSMT4" ShapeID="_x0000_i1042" DrawAspect="Content" ObjectID="_1585640055" r:id="rId38"/>
+          <o:OLEObject Type="Embed" ProgID="Equation.DSMT4" ShapeID="_x0000_i1065" DrawAspect="Content" ObjectID="_1589616436" r:id="rId38"/>
         </w:object>
       </w:r>
     </w:p>
@@ -4094,10 +4469,10 @@
           <w:position w:val="-24"/>
         </w:rPr>
         <w:object w:dxaOrig="2980" w:dyaOrig="580">
-          <v:shape id="_x0000_i1043" type="#_x0000_t75" style="width:149pt;height:28.8pt" o:ole="">
+          <v:shape id="_x0000_i1066" type="#_x0000_t75" style="width:149.25pt;height:28.5pt" o:ole="">
             <v:imagedata r:id="rId39" o:title=""/>
           </v:shape>
-          <o:OLEObject Type="Embed" ProgID="Equation.DSMT4" ShapeID="_x0000_i1043" DrawAspect="Content" ObjectID="_1585640056" r:id="rId40"/>
+          <o:OLEObject Type="Embed" ProgID="Equation.DSMT4" ShapeID="_x0000_i1066" DrawAspect="Content" ObjectID="_1589616437" r:id="rId40"/>
         </w:object>
       </w:r>
     </w:p>
@@ -4142,10 +4517,10 @@
           <w:position w:val="-24"/>
         </w:rPr>
         <w:object w:dxaOrig="3879" w:dyaOrig="580">
-          <v:shape id="_x0000_i1044" type="#_x0000_t75" style="width:194.1pt;height:28.8pt" o:ole="">
+          <v:shape id="_x0000_i1067" type="#_x0000_t75" style="width:194.25pt;height:28.5pt" o:ole="">
             <v:imagedata r:id="rId41" o:title=""/>
           </v:shape>
-          <o:OLEObject Type="Embed" ProgID="Equation.DSMT4" ShapeID="_x0000_i1044" DrawAspect="Content" ObjectID="_1585640057" r:id="rId42"/>
+          <o:OLEObject Type="Embed" ProgID="Equation.DSMT4" ShapeID="_x0000_i1067" DrawAspect="Content" ObjectID="_1589616438" r:id="rId42"/>
         </w:object>
       </w:r>
     </w:p>
@@ -4193,14 +4568,16 @@
         <w:ind w:firstLineChars="0"/>
         <w:outlineLvl w:val="1"/>
       </w:pPr>
-      <w:bookmarkStart w:id="3" w:name="_Toc511825345"/>
+      <w:bookmarkStart w:id="7" w:name="_Toc515874163"/>
+      <w:bookmarkStart w:id="8" w:name="_Toc515874208"/>
       <w:r>
         <w:rPr>
           <w:rFonts w:hint="eastAsia"/>
         </w:rPr>
         <w:t>模型估计与模型选择</w:t>
       </w:r>
-      <w:bookmarkEnd w:id="3"/>
+      <w:bookmarkEnd w:id="7"/>
+      <w:bookmarkEnd w:id="8"/>
     </w:p>
     <w:p>
       <w:pPr>
@@ -4380,7 +4757,8 @@
         <w:ind w:firstLineChars="0"/>
         <w:outlineLvl w:val="1"/>
       </w:pPr>
-      <w:bookmarkStart w:id="4" w:name="_Toc511825346"/>
+      <w:bookmarkStart w:id="9" w:name="_Toc515874164"/>
+      <w:bookmarkStart w:id="10" w:name="_Toc515874209"/>
       <w:r>
         <w:t>正则化和交叉验证</w:t>
       </w:r>
@@ -4390,7 +4768,8 @@
         </w:rPr>
         <w:t>。</w:t>
       </w:r>
-      <w:bookmarkEnd w:id="4"/>
+      <w:bookmarkEnd w:id="9"/>
+      <w:bookmarkEnd w:id="10"/>
     </w:p>
     <w:p>
       <w:pPr>
@@ -4600,7 +4979,6 @@
         <w:rPr>
           <w:rFonts w:hint="eastAsia"/>
         </w:rPr>
-        <w:lastRenderedPageBreak/>
         <w:t>简单交叉验证。</w:t>
       </w:r>
     </w:p>
@@ -4719,7 +5097,14 @@
         <w:rPr>
           <w:rFonts w:hint="eastAsia"/>
         </w:rPr>
-        <w:t>个来进行训练，用余下的子集来测试，将这一过程</w:t>
+        <w:t>个来进行训练，用余下的子集来测</w:t>
+      </w:r>
+      <w:r>
+        <w:rPr>
+          <w:rFonts w:hint="eastAsia"/>
+        </w:rPr>
+        <w:lastRenderedPageBreak/>
+        <w:t>试，将这一过程</w:t>
       </w:r>
       <w:r>
         <w:rPr>
@@ -4862,7 +5247,8 @@
         <w:ind w:firstLineChars="0"/>
         <w:outlineLvl w:val="1"/>
       </w:pPr>
-      <w:bookmarkStart w:id="5" w:name="_Toc511825347"/>
+      <w:bookmarkStart w:id="11" w:name="_Toc515874165"/>
+      <w:bookmarkStart w:id="12" w:name="_Toc515874210"/>
       <w:r>
         <w:t>泛化误差</w:t>
       </w:r>
@@ -4872,7 +5258,8 @@
         </w:rPr>
         <w:t>。</w:t>
       </w:r>
-      <w:bookmarkEnd w:id="5"/>
+      <w:bookmarkEnd w:id="11"/>
+      <w:bookmarkEnd w:id="12"/>
     </w:p>
     <w:p>
       <w:pPr>
@@ -4933,10 +5320,10 @@
           <w:position w:val="-30"/>
         </w:rPr>
         <w:object w:dxaOrig="4340" w:dyaOrig="540">
-          <v:shape id="_x0000_i1045" type="#_x0000_t75" style="width:217.25pt;height:26.9pt" o:ole="">
+          <v:shape id="_x0000_i1068" type="#_x0000_t75" style="width:217.5pt;height:27pt" o:ole="">
             <v:imagedata r:id="rId43" o:title=""/>
           </v:shape>
-          <o:OLEObject Type="Embed" ProgID="Equation.DSMT4" ShapeID="_x0000_i1045" DrawAspect="Content" ObjectID="_1585640058" r:id="rId44"/>
+          <o:OLEObject Type="Embed" ProgID="Equation.DSMT4" ShapeID="_x0000_i1068" DrawAspect="Content" ObjectID="_1589616439" r:id="rId44"/>
         </w:object>
       </w:r>
     </w:p>
@@ -4983,7 +5370,8 @@
           <w:rFonts w:cstheme="minorBidi"/>
         </w:rPr>
       </w:pPr>
-      <w:bookmarkStart w:id="6" w:name="_Toc511825348"/>
+      <w:bookmarkStart w:id="13" w:name="_Toc515874166"/>
+      <w:bookmarkStart w:id="14" w:name="_Toc515874211"/>
       <w:r>
         <w:t>生成模型和判别模型</w:t>
       </w:r>
@@ -4993,7 +5381,8 @@
         </w:rPr>
         <w:t>。</w:t>
       </w:r>
-      <w:bookmarkEnd w:id="6"/>
+      <w:bookmarkEnd w:id="13"/>
+      <w:bookmarkEnd w:id="14"/>
     </w:p>
     <w:p>
       <w:pPr>
@@ -5044,10 +5433,10 @@
           <w:position w:val="-10"/>
         </w:rPr>
         <w:object w:dxaOrig="540" w:dyaOrig="300">
-          <v:shape id="_x0000_i1046" type="#_x0000_t75" style="width:26.9pt;height:15.05pt" o:ole="">
+          <v:shape id="_x0000_i1069" type="#_x0000_t75" style="width:27pt;height:15pt" o:ole="">
             <v:imagedata r:id="rId12" o:title=""/>
           </v:shape>
-          <o:OLEObject Type="Embed" ProgID="Equation.DSMT4" ShapeID="_x0000_i1046" DrawAspect="Content" ObjectID="_1585640059" r:id="rId45"/>
+          <o:OLEObject Type="Embed" ProgID="Equation.DSMT4" ShapeID="_x0000_i1069" DrawAspect="Content" ObjectID="_1589616440" r:id="rId45"/>
         </w:object>
       </w:r>
       <w:r>
@@ -5058,10 +5447,10 @@
           <w:position w:val="-10"/>
         </w:rPr>
         <w:object w:dxaOrig="760" w:dyaOrig="300">
-          <v:shape id="_x0000_i1047" type="#_x0000_t75" style="width:38.2pt;height:15.05pt" o:ole="">
+          <v:shape id="_x0000_i1070" type="#_x0000_t75" style="width:38.25pt;height:15pt" o:ole="">
             <v:imagedata r:id="rId46" o:title=""/>
           </v:shape>
-          <o:OLEObject Type="Embed" ProgID="Equation.DSMT4" ShapeID="_x0000_i1047" DrawAspect="Content" ObjectID="_1585640060" r:id="rId47"/>
+          <o:OLEObject Type="Embed" ProgID="Equation.DSMT4" ShapeID="_x0000_i1070" DrawAspect="Content" ObjectID="_1589616441" r:id="rId47"/>
         </w:object>
       </w:r>
       <w:r>
@@ -5096,10 +5485,10 @@
           <w:position w:val="-10"/>
         </w:rPr>
         <w:object w:dxaOrig="760" w:dyaOrig="300">
-          <v:shape id="_x0000_i1048" type="#_x0000_t75" style="width:38.2pt;height:15.05pt" o:ole="">
+          <v:shape id="_x0000_i1071" type="#_x0000_t75" style="width:38.25pt;height:15pt" o:ole="">
             <v:imagedata r:id="rId46" o:title=""/>
           </v:shape>
-          <o:OLEObject Type="Embed" ProgID="Equation.DSMT4" ShapeID="_x0000_i1048" DrawAspect="Content" ObjectID="_1585640061" r:id="rId48"/>
+          <o:OLEObject Type="Embed" ProgID="Equation.DSMT4" ShapeID="_x0000_i1071" DrawAspect="Content" ObjectID="_1589616442" r:id="rId48"/>
         </w:object>
       </w:r>
       <w:r>
@@ -5126,10 +5515,10 @@
           <w:position w:val="-10"/>
         </w:rPr>
         <w:object w:dxaOrig="2200" w:dyaOrig="300">
-          <v:shape id="_x0000_i1049" type="#_x0000_t75" style="width:110.2pt;height:15.05pt" o:ole="">
+          <v:shape id="_x0000_i1072" type="#_x0000_t75" style="width:110.25pt;height:15pt" o:ole="">
             <v:imagedata r:id="rId49" o:title=""/>
           </v:shape>
-          <o:OLEObject Type="Embed" ProgID="Equation.DSMT4" ShapeID="_x0000_i1049" DrawAspect="Content" ObjectID="_1585640062" r:id="rId50"/>
+          <o:OLEObject Type="Embed" ProgID="Equation.DSMT4" ShapeID="_x0000_i1072" DrawAspect="Content" ObjectID="_1589616443" r:id="rId50"/>
         </w:object>
       </w:r>
     </w:p>
@@ -5164,10 +5553,10 @@
           <w:position w:val="-10"/>
         </w:rPr>
         <w:object w:dxaOrig="540" w:dyaOrig="300">
-          <v:shape id="_x0000_i1050" type="#_x0000_t75" style="width:26.9pt;height:15.05pt" o:ole="">
+          <v:shape id="_x0000_i1073" type="#_x0000_t75" style="width:27pt;height:15pt" o:ole="">
             <v:imagedata r:id="rId12" o:title=""/>
           </v:shape>
-          <o:OLEObject Type="Embed" ProgID="Equation.DSMT4" ShapeID="_x0000_i1050" DrawAspect="Content" ObjectID="_1585640063" r:id="rId51"/>
+          <o:OLEObject Type="Embed" ProgID="Equation.DSMT4" ShapeID="_x0000_i1073" DrawAspect="Content" ObjectID="_1589616444" r:id="rId51"/>
         </w:object>
       </w:r>
       <w:r>
@@ -5181,10 +5570,10 @@
           <w:position w:val="-10"/>
         </w:rPr>
         <w:object w:dxaOrig="760" w:dyaOrig="300">
-          <v:shape id="_x0000_i1051" type="#_x0000_t75" style="width:38.2pt;height:15.05pt" o:ole="">
+          <v:shape id="_x0000_i1074" type="#_x0000_t75" style="width:38.25pt;height:15pt" o:ole="">
             <v:imagedata r:id="rId46" o:title=""/>
           </v:shape>
-          <o:OLEObject Type="Embed" ProgID="Equation.DSMT4" ShapeID="_x0000_i1051" DrawAspect="Content" ObjectID="_1585640064" r:id="rId52"/>
+          <o:OLEObject Type="Embed" ProgID="Equation.DSMT4" ShapeID="_x0000_i1074" DrawAspect="Content" ObjectID="_1589616445" r:id="rId52"/>
         </w:object>
       </w:r>
       <w:r>
@@ -5342,7 +5731,8 @@
         <w:ind w:firstLineChars="0"/>
         <w:outlineLvl w:val="1"/>
       </w:pPr>
-      <w:bookmarkStart w:id="7" w:name="_Toc511825349"/>
+      <w:bookmarkStart w:id="15" w:name="_Toc515874167"/>
+      <w:bookmarkStart w:id="16" w:name="_Toc515874212"/>
       <w:r>
         <w:t>分类问题</w:t>
       </w:r>
@@ -5352,7 +5742,8 @@
         </w:rPr>
         <w:t>。</w:t>
       </w:r>
-      <w:bookmarkEnd w:id="7"/>
+      <w:bookmarkEnd w:id="15"/>
+      <w:bookmarkEnd w:id="16"/>
     </w:p>
     <w:p>
       <w:pPr>
@@ -5569,10 +5960,10 @@
           <w:position w:val="-20"/>
         </w:rPr>
         <w:object w:dxaOrig="1120" w:dyaOrig="540">
-          <v:shape id="_x0000_i1052" type="#_x0000_t75" style="width:55.7pt;height:26.9pt" o:ole="">
+          <v:shape id="_x0000_i1075" type="#_x0000_t75" style="width:55.5pt;height:27pt" o:ole="">
             <v:imagedata r:id="rId53" o:title=""/>
           </v:shape>
-          <o:OLEObject Type="Embed" ProgID="Equation.DSMT4" ShapeID="_x0000_i1052" DrawAspect="Content" ObjectID="_1585640065" r:id="rId54"/>
+          <o:OLEObject Type="Embed" ProgID="Equation.DSMT4" ShapeID="_x0000_i1075" DrawAspect="Content" ObjectID="_1589616446" r:id="rId54"/>
         </w:object>
       </w:r>
     </w:p>
@@ -5608,10 +5999,10 @@
           <w:position w:val="-22"/>
         </w:rPr>
         <w:object w:dxaOrig="1140" w:dyaOrig="560">
-          <v:shape id="_x0000_i1053" type="#_x0000_t75" style="width:56.95pt;height:28.8pt" o:ole="">
+          <v:shape id="_x0000_i1076" type="#_x0000_t75" style="width:57pt;height:28.5pt" o:ole="">
             <v:imagedata r:id="rId55" o:title=""/>
           </v:shape>
-          <o:OLEObject Type="Embed" ProgID="Equation.DSMT4" ShapeID="_x0000_i1053" DrawAspect="Content" ObjectID="_1585640066" r:id="rId56"/>
+          <o:OLEObject Type="Embed" ProgID="Equation.DSMT4" ShapeID="_x0000_i1076" DrawAspect="Content" ObjectID="_1589616447" r:id="rId56"/>
         </w:object>
       </w:r>
     </w:p>
@@ -5624,7 +6015,6 @@
         <w:ind w:leftChars="-1" w:left="-2" w:firstLineChars="157" w:firstLine="283"/>
       </w:pPr>
       <w:r>
-        <w:lastRenderedPageBreak/>
         <w:t>还有一个</w:t>
       </w:r>
       <w:r>
@@ -5654,10 +6044,10 @@
           <w:position w:val="-26"/>
         </w:rPr>
         <w:object w:dxaOrig="999" w:dyaOrig="600">
-          <v:shape id="_x0000_i1054" type="#_x0000_t75" style="width:50.1pt;height:30.05pt" o:ole="">
+          <v:shape id="_x0000_i1077" type="#_x0000_t75" style="width:50.25pt;height:30pt" o:ole="">
             <v:imagedata r:id="rId57" o:title=""/>
           </v:shape>
-          <o:OLEObject Type="Embed" ProgID="Equation.DSMT4" ShapeID="_x0000_i1054" DrawAspect="Content" ObjectID="_1585640067" r:id="rId58"/>
+          <o:OLEObject Type="Embed" ProgID="Equation.DSMT4" ShapeID="_x0000_i1077" DrawAspect="Content" ObjectID="_1589616448" r:id="rId58"/>
         </w:object>
       </w:r>
     </w:p>
@@ -5674,7 +6064,8 @@
         <w:ind w:firstLineChars="0"/>
         <w:outlineLvl w:val="1"/>
       </w:pPr>
-      <w:bookmarkStart w:id="8" w:name="_Toc511825350"/>
+      <w:bookmarkStart w:id="17" w:name="_Toc515874168"/>
+      <w:bookmarkStart w:id="18" w:name="_Toc515874213"/>
       <w:r>
         <w:t>标注问题</w:t>
       </w:r>
@@ -5684,7 +6075,8 @@
         </w:rPr>
         <w:t>。</w:t>
       </w:r>
-      <w:bookmarkEnd w:id="8"/>
+      <w:bookmarkEnd w:id="17"/>
+      <w:bookmarkEnd w:id="18"/>
     </w:p>
     <w:p>
       <w:pPr>
@@ -5704,7 +6096,14 @@
         <w:rPr>
           <w:rFonts w:hint="eastAsia"/>
         </w:rPr>
-        <w:t>可以认为标注问题是分类问题的一个推广，标注问题又是更复杂的结构预测的简单形式，其输入是一个观测序列，输出是一个标记序列或者状态序列。可能标记状态是有限的，但是其组合而成的标记序列的个数是成指数增长的。常用的模型是马尔科夫模型和条件随机场。</w:t>
+        <w:t>可以认为标注问题是分类问题的一个推广，标注问题又是更复杂的结</w:t>
+      </w:r>
+      <w:r>
+        <w:rPr>
+          <w:rFonts w:hint="eastAsia"/>
+        </w:rPr>
+        <w:lastRenderedPageBreak/>
+        <w:t>构预测的简单形式，其输入是一个观测序列，输出是一个标记序列或者状态序列。可能标记状态是有限的，但是其组合而成的标记序列的个数是成指数增长的。常用的模型是马尔科夫模型和条件随机场。</w:t>
       </w:r>
     </w:p>
     <w:p>
@@ -5720,7 +6119,8 @@
         <w:ind w:firstLineChars="0"/>
         <w:outlineLvl w:val="1"/>
       </w:pPr>
-      <w:bookmarkStart w:id="9" w:name="_Toc511825351"/>
+      <w:bookmarkStart w:id="19" w:name="_Toc515874169"/>
+      <w:bookmarkStart w:id="20" w:name="_Toc515874214"/>
       <w:r>
         <w:t>回归问题</w:t>
       </w:r>
@@ -5730,7 +6130,8 @@
         </w:rPr>
         <w:t>。</w:t>
       </w:r>
-      <w:bookmarkEnd w:id="9"/>
+      <w:bookmarkEnd w:id="19"/>
+      <w:bookmarkEnd w:id="20"/>
     </w:p>
     <w:p>
       <w:pPr>
@@ -5784,7 +6185,8 @@
           <w:b/>
         </w:rPr>
       </w:pPr>
-      <w:bookmarkStart w:id="10" w:name="_Toc511825352"/>
+      <w:bookmarkStart w:id="21" w:name="_Toc515874170"/>
+      <w:bookmarkStart w:id="22" w:name="_Toc515874215"/>
       <w:r>
         <w:rPr>
           <w:rFonts w:hint="eastAsia"/>
@@ -5792,7 +6194,8 @@
         </w:rPr>
         <w:t>感知机</w:t>
       </w:r>
-      <w:bookmarkEnd w:id="10"/>
+      <w:bookmarkEnd w:id="21"/>
+      <w:bookmarkEnd w:id="22"/>
     </w:p>
     <w:p>
       <w:pPr>
@@ -5887,7 +6290,8 @@
         <w:ind w:firstLineChars="157" w:firstLine="283"/>
         <w:outlineLvl w:val="1"/>
       </w:pPr>
-      <w:bookmarkStart w:id="11" w:name="_Toc511825353"/>
+      <w:bookmarkStart w:id="23" w:name="_Toc515874171"/>
+      <w:bookmarkStart w:id="24" w:name="_Toc515874216"/>
       <w:r>
         <w:rPr>
           <w:rFonts w:hint="eastAsia"/>
@@ -5900,7 +6304,8 @@
         </w:rPr>
         <w:t>感知机模型。</w:t>
       </w:r>
-      <w:bookmarkEnd w:id="11"/>
+      <w:bookmarkEnd w:id="23"/>
+      <w:bookmarkEnd w:id="24"/>
     </w:p>
     <w:p>
       <w:pPr>
@@ -5918,10 +6323,10 @@
           <w:position w:val="-8"/>
         </w:rPr>
         <w:object w:dxaOrig="700" w:dyaOrig="300">
-          <v:shape id="_x0000_i1055" type="#_x0000_t75" style="width:35.05pt;height:15.05pt" o:ole="">
+          <v:shape id="_x0000_i1078" type="#_x0000_t75" style="width:35.25pt;height:15pt" o:ole="">
             <v:imagedata r:id="rId59" o:title=""/>
           </v:shape>
-          <o:OLEObject Type="Embed" ProgID="Equation.DSMT4" ShapeID="_x0000_i1055" DrawAspect="Content" ObjectID="_1585640068" r:id="rId60"/>
+          <o:OLEObject Type="Embed" ProgID="Equation.DSMT4" ShapeID="_x0000_i1078" DrawAspect="Content" ObjectID="_1589616449" r:id="rId60"/>
         </w:object>
       </w:r>
       <w:r>
@@ -5962,10 +6367,10 @@
           <w:position w:val="-6"/>
         </w:rPr>
         <w:object w:dxaOrig="560" w:dyaOrig="240">
-          <v:shape id="_x0000_i1056" type="#_x0000_t75" style="width:27.55pt;height:12.5pt" o:ole="">
+          <v:shape id="_x0000_i1079" type="#_x0000_t75" style="width:27.75pt;height:12.75pt" o:ole="">
             <v:imagedata r:id="rId61" o:title=""/>
           </v:shape>
-          <o:OLEObject Type="Embed" ProgID="Equation.DSMT4" ShapeID="_x0000_i1056" DrawAspect="Content" ObjectID="_1585640069" r:id="rId62"/>
+          <o:OLEObject Type="Embed" ProgID="Equation.DSMT4" ShapeID="_x0000_i1079" DrawAspect="Content" ObjectID="_1589616450" r:id="rId62"/>
         </w:object>
       </w:r>
       <w:r>
@@ -5982,10 +6387,10 @@
           <w:position w:val="-10"/>
         </w:rPr>
         <w:object w:dxaOrig="520" w:dyaOrig="279">
-          <v:shape id="_x0000_i1057" type="#_x0000_t75" style="width:26.3pt;height:14.4pt" o:ole="">
+          <v:shape id="_x0000_i1080" type="#_x0000_t75" style="width:26.25pt;height:14.25pt" o:ole="">
             <v:imagedata r:id="rId63" o:title=""/>
           </v:shape>
-          <o:OLEObject Type="Embed" ProgID="Equation.DSMT4" ShapeID="_x0000_i1057" DrawAspect="Content" ObjectID="_1585640070" r:id="rId64"/>
+          <o:OLEObject Type="Embed" ProgID="Equation.DSMT4" ShapeID="_x0000_i1080" DrawAspect="Content" ObjectID="_1589616451" r:id="rId64"/>
         </w:object>
       </w:r>
       <w:r>
@@ -6021,10 +6426,10 @@
           <w:position w:val="-10"/>
         </w:rPr>
         <w:object w:dxaOrig="1719" w:dyaOrig="300">
-          <v:shape id="_x0000_i1058" type="#_x0000_t75" style="width:86.4pt;height:15.05pt" o:ole="">
+          <v:shape id="_x0000_i1081" type="#_x0000_t75" style="width:86.25pt;height:15pt" o:ole="">
             <v:imagedata r:id="rId65" o:title=""/>
           </v:shape>
-          <o:OLEObject Type="Embed" ProgID="Equation.DSMT4" ShapeID="_x0000_i1058" DrawAspect="Content" ObjectID="_1585640071" r:id="rId66"/>
+          <o:OLEObject Type="Embed" ProgID="Equation.DSMT4" ShapeID="_x0000_i1081" DrawAspect="Content" ObjectID="_1589616452" r:id="rId66"/>
         </w:object>
       </w:r>
     </w:p>
@@ -6050,10 +6455,10 @@
           <w:position w:val="-6"/>
         </w:rPr>
         <w:object w:dxaOrig="220" w:dyaOrig="200">
-          <v:shape id="_x0000_i1059" type="#_x0000_t75" style="width:11.25pt;height:8.75pt" o:ole="">
+          <v:shape id="_x0000_i1082" type="#_x0000_t75" style="width:11.25pt;height:9pt" o:ole="">
             <v:imagedata r:id="rId67" o:title=""/>
           </v:shape>
-          <o:OLEObject Type="Embed" ProgID="Equation.DSMT4" ShapeID="_x0000_i1059" DrawAspect="Content" ObjectID="_1585640072" r:id="rId68"/>
+          <o:OLEObject Type="Embed" ProgID="Equation.DSMT4" ShapeID="_x0000_i1082" DrawAspect="Content" ObjectID="_1589616453" r:id="rId68"/>
         </w:object>
       </w:r>
       <w:r>
@@ -6089,10 +6494,10 @@
           <w:position w:val="-26"/>
         </w:rPr>
         <w:object w:dxaOrig="1760" w:dyaOrig="620">
-          <v:shape id="_x0000_i1060" type="#_x0000_t75" style="width:87.65pt;height:30.7pt" o:ole="">
+          <v:shape id="_x0000_i1083" type="#_x0000_t75" style="width:87.75pt;height:30.75pt" o:ole="">
             <v:imagedata r:id="rId69" o:title=""/>
           </v:shape>
-          <o:OLEObject Type="Embed" ProgID="Equation.DSMT4" ShapeID="_x0000_i1060" DrawAspect="Content" ObjectID="_1585640073" r:id="rId70"/>
+          <o:OLEObject Type="Embed" ProgID="Equation.DSMT4" ShapeID="_x0000_i1083" DrawAspect="Content" ObjectID="_1589616454" r:id="rId70"/>
         </w:object>
       </w:r>
     </w:p>
@@ -6132,7 +6537,8 @@
         <w:ind w:firstLineChars="157" w:firstLine="283"/>
         <w:outlineLvl w:val="1"/>
       </w:pPr>
-      <w:bookmarkStart w:id="12" w:name="_Toc511825354"/>
+      <w:bookmarkStart w:id="25" w:name="_Toc515874172"/>
+      <w:bookmarkStart w:id="26" w:name="_Toc515874217"/>
       <w:r>
         <w:rPr>
           <w:noProof/>
@@ -6205,7 +6611,8 @@
         </w:rPr>
         <w:t>。</w:t>
       </w:r>
-      <w:bookmarkEnd w:id="12"/>
+      <w:bookmarkEnd w:id="25"/>
+      <w:bookmarkEnd w:id="26"/>
     </w:p>
     <w:p>
       <w:pPr>
@@ -6248,10 +6655,10 @@
           <w:position w:val="-12"/>
         </w:rPr>
         <w:object w:dxaOrig="2540" w:dyaOrig="320">
-          <v:shape id="_x0000_i1061" type="#_x0000_t75" style="width:127.7pt;height:16.3pt" o:ole="">
+          <v:shape id="_x0000_i1084" type="#_x0000_t75" style="width:127.5pt;height:16.5pt" o:ole="">
             <v:imagedata r:id="rId32" o:title=""/>
           </v:shape>
-          <o:OLEObject Type="Embed" ProgID="Equation.DSMT4" ShapeID="_x0000_i1061" DrawAspect="Content" ObjectID="_1585640074" r:id="rId72"/>
+          <o:OLEObject Type="Embed" ProgID="Equation.DSMT4" ShapeID="_x0000_i1084" DrawAspect="Content" ObjectID="_1589616455" r:id="rId72"/>
         </w:object>
       </w:r>
     </w:p>
@@ -6277,10 +6684,10 @@
           <w:position w:val="-6"/>
         </w:rPr>
         <w:object w:dxaOrig="960" w:dyaOrig="260">
-          <v:shape id="_x0000_i1062" type="#_x0000_t75" style="width:48.2pt;height:13.75pt" o:ole="">
+          <v:shape id="_x0000_i1085" type="#_x0000_t75" style="width:48pt;height:13.5pt" o:ole="">
             <v:imagedata r:id="rId73" o:title=""/>
           </v:shape>
-          <o:OLEObject Type="Embed" ProgID="Equation.DSMT4" ShapeID="_x0000_i1062" DrawAspect="Content" ObjectID="_1585640075" r:id="rId74"/>
+          <o:OLEObject Type="Embed" ProgID="Equation.DSMT4" ShapeID="_x0000_i1085" DrawAspect="Content" ObjectID="_1589616456" r:id="rId74"/>
         </w:object>
       </w:r>
       <w:r>
@@ -6297,10 +6704,10 @@
           <w:position w:val="-6"/>
         </w:rPr>
         <w:object w:dxaOrig="960" w:dyaOrig="260">
-          <v:shape id="_x0000_i1063" type="#_x0000_t75" style="width:48.2pt;height:13.75pt" o:ole="">
+          <v:shape id="_x0000_i1086" type="#_x0000_t75" style="width:48pt;height:13.5pt" o:ole="">
             <v:imagedata r:id="rId75" o:title=""/>
           </v:shape>
-          <o:OLEObject Type="Embed" ProgID="Equation.DSMT4" ShapeID="_x0000_i1063" DrawAspect="Content" ObjectID="_1585640076" r:id="rId76"/>
+          <o:OLEObject Type="Embed" ProgID="Equation.DSMT4" ShapeID="_x0000_i1086" DrawAspect="Content" ObjectID="_1589616457" r:id="rId76"/>
         </w:object>
       </w:r>
       <w:r>
@@ -6323,10 +6730,10 @@
           <w:position w:val="-6"/>
         </w:rPr>
         <w:object w:dxaOrig="960" w:dyaOrig="260">
-          <v:shape id="_x0000_i1064" type="#_x0000_t75" style="width:48.2pt;height:13.75pt" o:ole="">
+          <v:shape id="_x0000_i1087" type="#_x0000_t75" style="width:48pt;height:13.5pt" o:ole="">
             <v:imagedata r:id="rId77" o:title=""/>
           </v:shape>
-          <o:OLEObject Type="Embed" ProgID="Equation.DSMT4" ShapeID="_x0000_i1064" DrawAspect="Content" ObjectID="_1585640077" r:id="rId78"/>
+          <o:OLEObject Type="Embed" ProgID="Equation.DSMT4" ShapeID="_x0000_i1087" DrawAspect="Content" ObjectID="_1589616458" r:id="rId78"/>
         </w:object>
       </w:r>
       <w:r>
@@ -6420,24 +6827,17 @@
         <w:rPr>
           <w:rFonts w:hint="eastAsia"/>
         </w:rPr>
-        <w:t>。另</w:t>
-      </w:r>
-      <w:r>
-        <w:rPr>
-          <w:rFonts w:hint="eastAsia"/>
-        </w:rPr>
-        <w:lastRenderedPageBreak/>
-        <w:t>外一个可选择的是误分类点到超平面的总距离，这就是感知机所采用的，为此，首先写出输入任意一点</w:t>
+        <w:t>。另外一个可选择的是误分类点到超平面的总距离，这就是感知机所采用的，为此，首先写出输入任意一点</w:t>
       </w:r>
       <w:r>
         <w:rPr>
           <w:position w:val="-10"/>
         </w:rPr>
         <w:object w:dxaOrig="240" w:dyaOrig="300">
-          <v:shape id="_x0000_i1065" type="#_x0000_t75" style="width:12.5pt;height:15.05pt" o:ole="">
+          <v:shape id="_x0000_i1088" type="#_x0000_t75" style="width:12.75pt;height:15pt" o:ole="">
             <v:imagedata r:id="rId79" o:title=""/>
           </v:shape>
-          <o:OLEObject Type="Embed" ProgID="Equation.DSMT4" ShapeID="_x0000_i1065" DrawAspect="Content" ObjectID="_1585640078" r:id="rId80"/>
+          <o:OLEObject Type="Embed" ProgID="Equation.DSMT4" ShapeID="_x0000_i1088" DrawAspect="Content" ObjectID="_1589616459" r:id="rId80"/>
         </w:object>
       </w:r>
       <w:r>
@@ -6464,10 +6864,10 @@
           <w:position w:val="-28"/>
         </w:rPr>
         <w:object w:dxaOrig="1200" w:dyaOrig="660">
-          <v:shape id="_x0000_i1066" type="#_x0000_t75" style="width:59.5pt;height:31.95pt" o:ole="">
+          <v:shape id="_x0000_i1089" type="#_x0000_t75" style="width:59.25pt;height:32.25pt" o:ole="">
             <v:imagedata r:id="rId81" o:title=""/>
           </v:shape>
-          <o:OLEObject Type="Embed" ProgID="Equation.DSMT4" ShapeID="_x0000_i1066" DrawAspect="Content" ObjectID="_1585640079" r:id="rId82"/>
+          <o:OLEObject Type="Embed" ProgID="Equation.DSMT4" ShapeID="_x0000_i1089" DrawAspect="Content" ObjectID="_1589616460" r:id="rId82"/>
         </w:object>
       </w:r>
     </w:p>
@@ -6480,6 +6880,7 @@
         <w:ind w:firstLineChars="157" w:firstLine="283"/>
       </w:pPr>
       <w:r>
+        <w:lastRenderedPageBreak/>
         <w:t>其次对于误分类的数据</w:t>
       </w:r>
       <w:r>
@@ -6487,10 +6888,10 @@
           <w:position w:val="-14"/>
         </w:rPr>
         <w:object w:dxaOrig="639" w:dyaOrig="380">
-          <v:shape id="_x0000_i1067" type="#_x0000_t75" style="width:31.3pt;height:18.8pt" o:ole="">
+          <v:shape id="_x0000_i1090" type="#_x0000_t75" style="width:31.5pt;height:18.75pt" o:ole="">
             <v:imagedata r:id="rId83" o:title=""/>
           </v:shape>
-          <o:OLEObject Type="Embed" ProgID="Equation.DSMT4" ShapeID="_x0000_i1067" DrawAspect="Content" ObjectID="_1585640080" r:id="rId84"/>
+          <o:OLEObject Type="Embed" ProgID="Equation.DSMT4" ShapeID="_x0000_i1090" DrawAspect="Content" ObjectID="_1589616461" r:id="rId84"/>
         </w:object>
       </w:r>
       <w:r>
@@ -6507,10 +6908,10 @@
           <w:position w:val="-12"/>
         </w:rPr>
         <w:object w:dxaOrig="1540" w:dyaOrig="360">
-          <v:shape id="_x0000_i1068" type="#_x0000_t75" style="width:78.25pt;height:17.55pt" o:ole="">
+          <v:shape id="_x0000_i1091" type="#_x0000_t75" style="width:78pt;height:17.25pt" o:ole="">
             <v:imagedata r:id="rId85" o:title=""/>
           </v:shape>
-          <o:OLEObject Type="Embed" ProgID="Equation.DSMT4" ShapeID="_x0000_i1068" DrawAspect="Content" ObjectID="_1585640081" r:id="rId86"/>
+          <o:OLEObject Type="Embed" ProgID="Equation.DSMT4" ShapeID="_x0000_i1091" DrawAspect="Content" ObjectID="_1589616462" r:id="rId86"/>
         </w:object>
       </w:r>
       <w:r>
@@ -6546,10 +6947,10 @@
           <w:position w:val="-28"/>
         </w:rPr>
         <w:object w:dxaOrig="1700" w:dyaOrig="660">
-          <v:shape id="_x0000_i1069" type="#_x0000_t75" style="width:85.75pt;height:31.95pt" o:ole="">
+          <v:shape id="_x0000_i1092" type="#_x0000_t75" style="width:85.5pt;height:32.25pt" o:ole="">
             <v:imagedata r:id="rId87" o:title=""/>
           </v:shape>
-          <o:OLEObject Type="Embed" ProgID="Equation.DSMT4" ShapeID="_x0000_i1069" DrawAspect="Content" ObjectID="_1585640082" r:id="rId88"/>
+          <o:OLEObject Type="Embed" ProgID="Equation.DSMT4" ShapeID="_x0000_i1092" DrawAspect="Content" ObjectID="_1589616463" r:id="rId88"/>
         </w:object>
       </w:r>
     </w:p>
@@ -6600,10 +7001,10 @@
           <w:position w:val="-32"/>
         </w:rPr>
         <w:object w:dxaOrig="2079" w:dyaOrig="700">
-          <v:shape id="_x0000_i1070" type="#_x0000_t75" style="width:105.2pt;height:35.05pt" o:ole="">
+          <v:shape id="_x0000_i1093" type="#_x0000_t75" style="width:105pt;height:35.25pt" o:ole="">
             <v:imagedata r:id="rId89" o:title=""/>
           </v:shape>
-          <o:OLEObject Type="Embed" ProgID="Equation.DSMT4" ShapeID="_x0000_i1070" DrawAspect="Content" ObjectID="_1585640083" r:id="rId90"/>
+          <o:OLEObject Type="Embed" ProgID="Equation.DSMT4" ShapeID="_x0000_i1093" DrawAspect="Content" ObjectID="_1589616464" r:id="rId90"/>
         </w:object>
       </w:r>
     </w:p>
@@ -6648,10 +7049,10 @@
           <w:position w:val="-32"/>
         </w:rPr>
         <w:object w:dxaOrig="2560" w:dyaOrig="580">
-          <v:shape id="_x0000_i1071" type="#_x0000_t75" style="width:128.35pt;height:29.45pt" o:ole="">
+          <v:shape id="_x0000_i1094" type="#_x0000_t75" style="width:128.25pt;height:29.25pt" o:ole="">
             <v:imagedata r:id="rId91" o:title=""/>
           </v:shape>
-          <o:OLEObject Type="Embed" ProgID="Equation.DSMT4" ShapeID="_x0000_i1071" DrawAspect="Content" ObjectID="_1585640084" r:id="rId92"/>
+          <o:OLEObject Type="Embed" ProgID="Equation.DSMT4" ShapeID="_x0000_i1094" DrawAspect="Content" ObjectID="_1589616465" r:id="rId92"/>
         </w:object>
       </w:r>
     </w:p>
@@ -6739,7 +7140,8 @@
         <w:ind w:firstLineChars="157" w:firstLine="283"/>
         <w:outlineLvl w:val="1"/>
       </w:pPr>
-      <w:bookmarkStart w:id="13" w:name="_Toc511825355"/>
+      <w:bookmarkStart w:id="27" w:name="_Toc515874173"/>
+      <w:bookmarkStart w:id="28" w:name="_Toc515874218"/>
       <w:r>
         <w:rPr>
           <w:rFonts w:hint="eastAsia"/>
@@ -6752,7 +7154,8 @@
         </w:rPr>
         <w:t>感知机学习算法。</w:t>
       </w:r>
-      <w:bookmarkEnd w:id="13"/>
+      <w:bookmarkEnd w:id="27"/>
+      <w:bookmarkEnd w:id="28"/>
     </w:p>
     <w:p>
       <w:pPr>
@@ -6831,10 +7234,10 @@
           <w:position w:val="-64"/>
         </w:rPr>
         <w:object w:dxaOrig="1520" w:dyaOrig="1400">
-          <v:shape id="_x0000_i1072" type="#_x0000_t75" style="width:76.4pt;height:70.75pt" o:ole="">
+          <v:shape id="_x0000_i1095" type="#_x0000_t75" style="width:76.5pt;height:70.5pt" o:ole="">
             <v:imagedata r:id="rId93" o:title=""/>
           </v:shape>
-          <o:OLEObject Type="Embed" ProgID="Equation.DSMT4" ShapeID="_x0000_i1072" DrawAspect="Content" ObjectID="_1585640085" r:id="rId94"/>
+          <o:OLEObject Type="Embed" ProgID="Equation.DSMT4" ShapeID="_x0000_i1095" DrawAspect="Content" ObjectID="_1589616466" r:id="rId94"/>
         </w:object>
       </w:r>
     </w:p>
@@ -6857,10 +7260,10 @@
           <w:position w:val="-12"/>
         </w:rPr>
         <w:object w:dxaOrig="700" w:dyaOrig="360">
-          <v:shape id="_x0000_i1073" type="#_x0000_t75" style="width:35.05pt;height:17.55pt" o:ole="">
+          <v:shape id="_x0000_i1096" type="#_x0000_t75" style="width:35.25pt;height:17.25pt" o:ole="">
             <v:imagedata r:id="rId95" o:title=""/>
           </v:shape>
-          <o:OLEObject Type="Embed" ProgID="Equation.DSMT4" ShapeID="_x0000_i1073" DrawAspect="Content" ObjectID="_1585640086" r:id="rId96"/>
+          <o:OLEObject Type="Embed" ProgID="Equation.DSMT4" ShapeID="_x0000_i1096" DrawAspect="Content" ObjectID="_1589616467" r:id="rId96"/>
         </w:object>
       </w:r>
       <w:r>
@@ -6893,10 +7296,10 @@
           <w:position w:val="-30"/>
         </w:rPr>
         <w:object w:dxaOrig="1440" w:dyaOrig="720">
-          <v:shape id="_x0000_i1074" type="#_x0000_t75" style="width:1in;height:36.3pt" o:ole="">
+          <v:shape id="_x0000_i1097" type="#_x0000_t75" style="width:1in;height:36pt" o:ole="">
             <v:imagedata r:id="rId97" o:title=""/>
           </v:shape>
-          <o:OLEObject Type="Embed" ProgID="Equation.DSMT4" ShapeID="_x0000_i1074" DrawAspect="Content" ObjectID="_1585640087" r:id="rId98"/>
+          <o:OLEObject Type="Embed" ProgID="Equation.DSMT4" ShapeID="_x0000_i1097" DrawAspect="Content" ObjectID="_1589616468" r:id="rId98"/>
         </w:object>
       </w:r>
     </w:p>
@@ -6916,10 +7319,10 @@
           <w:position w:val="-10"/>
         </w:rPr>
         <w:object w:dxaOrig="200" w:dyaOrig="260">
-          <v:shape id="_x0000_i1075" type="#_x0000_t75" style="width:8.75pt;height:13.75pt" o:ole="">
+          <v:shape id="_x0000_i1098" type="#_x0000_t75" style="width:9pt;height:13.5pt" o:ole="">
             <v:imagedata r:id="rId99" o:title=""/>
           </v:shape>
-          <o:OLEObject Type="Embed" ProgID="Equation.DSMT4" ShapeID="_x0000_i1075" DrawAspect="Content" ObjectID="_1585640088" r:id="rId100"/>
+          <o:OLEObject Type="Embed" ProgID="Equation.DSMT4" ShapeID="_x0000_i1098" DrawAspect="Content" ObjectID="_1589616469" r:id="rId100"/>
         </w:object>
       </w:r>
       <w:r>
@@ -6995,7 +7398,6 @@
         <w:rPr>
           <w:noProof/>
         </w:rPr>
-        <w:lastRenderedPageBreak/>
         <w:drawing>
           <wp:anchor distT="0" distB="0" distL="114300" distR="114300" simplePos="0" relativeHeight="251658240" behindDoc="0" locked="0" layoutInCell="1" allowOverlap="1">
             <wp:simplePos x="0" y="0"/>
@@ -7148,10 +7550,10 @@
           <w:position w:val="-8"/>
         </w:rPr>
         <w:object w:dxaOrig="380" w:dyaOrig="279">
-          <v:shape id="_x0000_i1076" type="#_x0000_t75" style="width:18.8pt;height:13.75pt" o:ole="">
+          <v:shape id="_x0000_i1099" type="#_x0000_t75" style="width:18.75pt;height:13.5pt" o:ole="">
             <v:imagedata r:id="rId102" o:title=""/>
           </v:shape>
-          <o:OLEObject Type="Embed" ProgID="Equation.DSMT4" ShapeID="_x0000_i1076" DrawAspect="Content" ObjectID="_1585640089" r:id="rId103"/>
+          <o:OLEObject Type="Embed" ProgID="Equation.DSMT4" ShapeID="_x0000_i1099" DrawAspect="Content" ObjectID="_1589616470" r:id="rId103"/>
         </w:object>
       </w:r>
       <w:r>
@@ -7166,10 +7568,10 @@
           <w:position w:val="-10"/>
         </w:rPr>
         <w:object w:dxaOrig="220" w:dyaOrig="300">
-          <v:shape id="_x0000_i1077" type="#_x0000_t75" style="width:10.65pt;height:15.05pt" o:ole="">
+          <v:shape id="_x0000_i1100" type="#_x0000_t75" style="width:10.5pt;height:15pt" o:ole="">
             <v:imagedata r:id="rId104" o:title=""/>
           </v:shape>
-          <o:OLEObject Type="Embed" ProgID="Equation.DSMT4" ShapeID="_x0000_i1077" DrawAspect="Content" ObjectID="_1585640090" r:id="rId105"/>
+          <o:OLEObject Type="Embed" ProgID="Equation.DSMT4" ShapeID="_x0000_i1100" DrawAspect="Content" ObjectID="_1589616471" r:id="rId105"/>
         </w:object>
       </w:r>
       <w:r>
@@ -7184,10 +7586,10 @@
           <w:position w:val="-10"/>
         </w:rPr>
         <w:object w:dxaOrig="220" w:dyaOrig="300">
-          <v:shape id="_x0000_i1078" type="#_x0000_t75" style="width:10.65pt;height:15.05pt" o:ole="">
+          <v:shape id="_x0000_i1101" type="#_x0000_t75" style="width:10.5pt;height:15pt" o:ole="">
             <v:imagedata r:id="rId106" o:title=""/>
           </v:shape>
-          <o:OLEObject Type="Embed" ProgID="Equation.DSMT4" ShapeID="_x0000_i1078" DrawAspect="Content" ObjectID="_1585640091" r:id="rId107"/>
+          <o:OLEObject Type="Embed" ProgID="Equation.DSMT4" ShapeID="_x0000_i1101" DrawAspect="Content" ObjectID="_1589616472" r:id="rId107"/>
         </w:object>
       </w:r>
       <w:r>
@@ -7210,10 +7612,10 @@
           <w:position w:val="-8"/>
         </w:rPr>
         <w:object w:dxaOrig="380" w:dyaOrig="279">
-          <v:shape id="_x0000_i1079" type="#_x0000_t75" style="width:18.8pt;height:13.75pt" o:ole="">
+          <v:shape id="_x0000_i1102" type="#_x0000_t75" style="width:18.75pt;height:13.5pt" o:ole="">
             <v:imagedata r:id="rId102" o:title=""/>
           </v:shape>
-          <o:OLEObject Type="Embed" ProgID="Equation.DSMT4" ShapeID="_x0000_i1079" DrawAspect="Content" ObjectID="_1585640092" r:id="rId108"/>
+          <o:OLEObject Type="Embed" ProgID="Equation.DSMT4" ShapeID="_x0000_i1102" DrawAspect="Content" ObjectID="_1589616473" r:id="rId108"/>
         </w:object>
       </w:r>
       <w:r>
@@ -7251,10 +7653,10 @@
           <w:position w:val="-8"/>
         </w:rPr>
         <w:object w:dxaOrig="380" w:dyaOrig="279">
-          <v:shape id="_x0000_i1080" type="#_x0000_t75" style="width:18.8pt;height:13.75pt" o:ole="">
+          <v:shape id="_x0000_i1103" type="#_x0000_t75" style="width:18.75pt;height:13.5pt" o:ole="">
             <v:imagedata r:id="rId102" o:title=""/>
           </v:shape>
-          <o:OLEObject Type="Embed" ProgID="Equation.DSMT4" ShapeID="_x0000_i1080" DrawAspect="Content" ObjectID="_1585640093" r:id="rId109"/>
+          <o:OLEObject Type="Embed" ProgID="Equation.DSMT4" ShapeID="_x0000_i1103" DrawAspect="Content" ObjectID="_1589616474" r:id="rId109"/>
         </w:object>
       </w:r>
       <w:r>
@@ -7283,10 +7685,10 @@
           <w:position w:val="-8"/>
         </w:rPr>
         <w:object w:dxaOrig="380" w:dyaOrig="279">
-          <v:shape id="_x0000_i1081" type="#_x0000_t75" style="width:18.8pt;height:13.75pt" o:ole="">
+          <v:shape id="_x0000_i1104" type="#_x0000_t75" style="width:18.75pt;height:13.5pt" o:ole="">
             <v:imagedata r:id="rId102" o:title=""/>
           </v:shape>
-          <o:OLEObject Type="Embed" ProgID="Equation.DSMT4" ShapeID="_x0000_i1081" DrawAspect="Content" ObjectID="_1585640094" r:id="rId110"/>
+          <o:OLEObject Type="Embed" ProgID="Equation.DSMT4" ShapeID="_x0000_i1104" DrawAspect="Content" ObjectID="_1589616475" r:id="rId110"/>
         </w:object>
       </w:r>
       <w:r>
@@ -7318,10 +7720,10 @@
           <w:position w:val="-8"/>
         </w:rPr>
         <w:object w:dxaOrig="380" w:dyaOrig="279">
-          <v:shape id="_x0000_i1082" type="#_x0000_t75" style="width:18.8pt;height:13.75pt" o:ole="">
+          <v:shape id="_x0000_i1105" type="#_x0000_t75" style="width:18.75pt;height:13.5pt" o:ole="">
             <v:imagedata r:id="rId102" o:title=""/>
           </v:shape>
-          <o:OLEObject Type="Embed" ProgID="Equation.DSMT4" ShapeID="_x0000_i1082" DrawAspect="Content" ObjectID="_1585640095" r:id="rId111"/>
+          <o:OLEObject Type="Embed" ProgID="Equation.DSMT4" ShapeID="_x0000_i1105" DrawAspect="Content" ObjectID="_1589616476" r:id="rId111"/>
         </w:object>
       </w:r>
       <w:r>
@@ -7332,10 +7734,10 @@
           <w:position w:val="-10"/>
         </w:rPr>
         <w:object w:dxaOrig="620" w:dyaOrig="300">
-          <v:shape id="_x0000_i1083" type="#_x0000_t75" style="width:30.7pt;height:15.05pt" o:ole="">
+          <v:shape id="_x0000_i1106" type="#_x0000_t75" style="width:30.75pt;height:15pt" o:ole="">
             <v:imagedata r:id="rId112" o:title=""/>
           </v:shape>
-          <o:OLEObject Type="Embed" ProgID="Equation.DSMT4" ShapeID="_x0000_i1083" DrawAspect="Content" ObjectID="_1585640096" r:id="rId113"/>
+          <o:OLEObject Type="Embed" ProgID="Equation.DSMT4" ShapeID="_x0000_i1106" DrawAspect="Content" ObjectID="_1589616477" r:id="rId113"/>
         </w:object>
       </w:r>
       <w:r>
@@ -7346,10 +7748,10 @@
           <w:position w:val="-10"/>
         </w:rPr>
         <w:object w:dxaOrig="520" w:dyaOrig="300">
-          <v:shape id="_x0000_i1084" type="#_x0000_t75" style="width:26.3pt;height:15.05pt" o:ole="">
+          <v:shape id="_x0000_i1107" type="#_x0000_t75" style="width:26.25pt;height:15pt" o:ole="">
             <v:imagedata r:id="rId114" o:title=""/>
           </v:shape>
-          <o:OLEObject Type="Embed" ProgID="Equation.DSMT4" ShapeID="_x0000_i1084" DrawAspect="Content" ObjectID="_1585640097" r:id="rId115"/>
+          <o:OLEObject Type="Embed" ProgID="Equation.DSMT4" ShapeID="_x0000_i1107" DrawAspect="Content" ObjectID="_1589616478" r:id="rId115"/>
         </w:object>
       </w:r>
       <w:r>
@@ -7360,10 +7762,10 @@
           <w:position w:val="-10"/>
         </w:rPr>
         <w:object w:dxaOrig="360" w:dyaOrig="300">
-          <v:shape id="_x0000_i1085" type="#_x0000_t75" style="width:17.55pt;height:15.05pt" o:ole="">
+          <v:shape id="_x0000_i1108" type="#_x0000_t75" style="width:17.25pt;height:15pt" o:ole="">
             <v:imagedata r:id="rId116" o:title=""/>
           </v:shape>
-          <o:OLEObject Type="Embed" ProgID="Equation.DSMT4" ShapeID="_x0000_i1085" DrawAspect="Content" ObjectID="_1585640098" r:id="rId117"/>
+          <o:OLEObject Type="Embed" ProgID="Equation.DSMT4" ShapeID="_x0000_i1108" DrawAspect="Content" ObjectID="_1589616479" r:id="rId117"/>
         </w:object>
       </w:r>
       <w:r>
@@ -7380,10 +7782,10 @@
           <w:position w:val="-10"/>
         </w:rPr>
         <w:object w:dxaOrig="700" w:dyaOrig="300">
-          <v:shape id="_x0000_i1086" type="#_x0000_t75" style="width:35.05pt;height:15.05pt" o:ole="">
+          <v:shape id="_x0000_i1109" type="#_x0000_t75" style="width:35.25pt;height:15pt" o:ole="">
             <v:imagedata r:id="rId118" o:title=""/>
           </v:shape>
-          <o:OLEObject Type="Embed" ProgID="Equation.DSMT4" ShapeID="_x0000_i1086" DrawAspect="Content" ObjectID="_1585640099" r:id="rId119"/>
+          <o:OLEObject Type="Embed" ProgID="Equation.DSMT4" ShapeID="_x0000_i1109" DrawAspect="Content" ObjectID="_1589616480" r:id="rId119"/>
         </w:object>
       </w:r>
       <w:r>
@@ -7400,10 +7802,10 @@
           <w:position w:val="-8"/>
         </w:rPr>
         <w:object w:dxaOrig="380" w:dyaOrig="279">
-          <v:shape id="_x0000_i1087" type="#_x0000_t75" style="width:18.8pt;height:13.75pt" o:ole="">
+          <v:shape id="_x0000_i1110" type="#_x0000_t75" style="width:18.75pt;height:13.5pt" o:ole="">
             <v:imagedata r:id="rId102" o:title=""/>
           </v:shape>
-          <o:OLEObject Type="Embed" ProgID="Equation.DSMT4" ShapeID="_x0000_i1087" DrawAspect="Content" ObjectID="_1585640100" r:id="rId120"/>
+          <o:OLEObject Type="Embed" ProgID="Equation.DSMT4" ShapeID="_x0000_i1110" DrawAspect="Content" ObjectID="_1589616481" r:id="rId120"/>
         </w:object>
       </w:r>
       <w:r>
@@ -7430,10 +7832,10 @@
           <w:position w:val="-48"/>
         </w:rPr>
         <w:object w:dxaOrig="1120" w:dyaOrig="1060">
-          <v:shape id="_x0000_i1088" type="#_x0000_t75" style="width:55.7pt;height:53.2pt" o:ole="">
+          <v:shape id="_x0000_i1111" type="#_x0000_t75" style="width:55.5pt;height:53.25pt" o:ole="">
             <v:imagedata r:id="rId121" o:title=""/>
           </v:shape>
-          <o:OLEObject Type="Embed" ProgID="Equation.DSMT4" ShapeID="_x0000_i1088" DrawAspect="Content" ObjectID="_1585640101" r:id="rId122"/>
+          <o:OLEObject Type="Embed" ProgID="Equation.DSMT4" ShapeID="_x0000_i1111" DrawAspect="Content" ObjectID="_1589616482" r:id="rId122"/>
         </w:object>
       </w:r>
     </w:p>
@@ -7513,10 +7915,10 @@
           <w:position w:val="-10"/>
         </w:rPr>
         <w:object w:dxaOrig="540" w:dyaOrig="300">
-          <v:shape id="_x0000_i1089" type="#_x0000_t75" style="width:26.9pt;height:15.05pt" o:ole="">
+          <v:shape id="_x0000_i1112" type="#_x0000_t75" style="width:27pt;height:15pt" o:ole="">
             <v:imagedata r:id="rId124" o:title=""/>
           </v:shape>
-          <o:OLEObject Type="Embed" ProgID="Equation.DSMT4" ShapeID="_x0000_i1089" DrawAspect="Content" ObjectID="_1585640102" r:id="rId125"/>
+          <o:OLEObject Type="Embed" ProgID="Equation.DSMT4" ShapeID="_x0000_i1112" DrawAspect="Content" ObjectID="_1589616483" r:id="rId125"/>
         </w:object>
       </w:r>
       <w:r>
@@ -7542,10 +7944,10 @@
           <w:position w:val="-10"/>
         </w:rPr>
         <w:object w:dxaOrig="460" w:dyaOrig="279">
-          <v:shape id="_x0000_i1090" type="#_x0000_t75" style="width:23.15pt;height:13.75pt" o:ole="">
+          <v:shape id="_x0000_i1113" type="#_x0000_t75" style="width:23.25pt;height:13.5pt" o:ole="">
             <v:imagedata r:id="rId126" o:title=""/>
           </v:shape>
-          <o:OLEObject Type="Embed" ProgID="Equation.DSMT4" ShapeID="_x0000_i1090" DrawAspect="Content" ObjectID="_1585640103" r:id="rId127"/>
+          <o:OLEObject Type="Embed" ProgID="Equation.DSMT4" ShapeID="_x0000_i1113" DrawAspect="Content" ObjectID="_1589616484" r:id="rId127"/>
         </w:object>
       </w:r>
       <w:r>
@@ -7633,14 +8035,7 @@
         <w:rPr>
           <w:rFonts w:hint="eastAsia"/>
         </w:rPr>
-        <w:t>对偶形式的思路是最重要的，主要就是上面红字所述。然后响应修改了误判的判断条件，这样做的一个</w:t>
-      </w:r>
-      <w:r>
-        <w:rPr>
-          <w:rFonts w:hint="eastAsia"/>
-        </w:rPr>
-        <w:lastRenderedPageBreak/>
-        <w:t>好处是训练实例仅以内积的形式出现，为了方便，可以在一开始就计算出表示内积的</w:t>
+        <w:t>对偶形式的思路是最重要的，主要就是上面红字所述。然后响应修改了误判的判断条件，这样做的一个好处是训练实例仅以内积的形式出现，为了方便，可以在一开始就计算出表示内积的</w:t>
       </w:r>
       <w:r>
         <w:rPr>
@@ -7734,7 +8129,8 @@
           <w:b/>
         </w:rPr>
       </w:pPr>
-      <w:bookmarkStart w:id="14" w:name="_Toc511825356"/>
+      <w:bookmarkStart w:id="29" w:name="_Toc515874174"/>
+      <w:bookmarkStart w:id="30" w:name="_Toc515874219"/>
       <w:r>
         <w:rPr>
           <w:rFonts w:hint="eastAsia"/>
@@ -7756,7 +8152,8 @@
         </w:rPr>
         <w:t>近算法。</w:t>
       </w:r>
-      <w:bookmarkEnd w:id="14"/>
+      <w:bookmarkEnd w:id="29"/>
+      <w:bookmarkEnd w:id="30"/>
     </w:p>
     <w:p>
       <w:pPr>
@@ -7816,7 +8213,8 @@
           <w:b/>
         </w:rPr>
       </w:pPr>
-      <w:bookmarkStart w:id="15" w:name="_Toc511825357"/>
+      <w:bookmarkStart w:id="31" w:name="_Toc515874175"/>
+      <w:bookmarkStart w:id="32" w:name="_Toc515874220"/>
       <w:r>
         <w:rPr>
           <w:rFonts w:hint="eastAsia"/>
@@ -7831,7 +8229,8 @@
         </w:rPr>
         <w:t>。</w:t>
       </w:r>
-      <w:bookmarkEnd w:id="15"/>
+      <w:bookmarkEnd w:id="31"/>
+      <w:bookmarkEnd w:id="32"/>
     </w:p>
     <w:p>
       <w:pPr>
@@ -7907,7 +8306,8 @@
         </w:rPr>
         <w:t xml:space="preserve"> </w:t>
       </w:r>
-      <w:bookmarkStart w:id="16" w:name="_Toc511825358"/>
+      <w:bookmarkStart w:id="33" w:name="_Toc515874176"/>
+      <w:bookmarkStart w:id="34" w:name="_Toc515874221"/>
       <w:r>
         <w:t>朴素贝叶斯法的学习与分类</w:t>
       </w:r>
@@ -7917,7 +8317,8 @@
         </w:rPr>
         <w:t>。</w:t>
       </w:r>
-      <w:bookmarkEnd w:id="16"/>
+      <w:bookmarkEnd w:id="33"/>
+      <w:bookmarkEnd w:id="34"/>
     </w:p>
     <w:p>
       <w:pPr>
@@ -7929,6 +8330,7 @@
         <w:ind w:firstLineChars="157" w:firstLine="283"/>
       </w:pPr>
       <w:r>
+        <w:lastRenderedPageBreak/>
         <w:t>基本方法</w:t>
       </w:r>
       <w:r>
@@ -7955,10 +8357,10 @@
           <w:position w:val="-8"/>
         </w:rPr>
         <w:object w:dxaOrig="700" w:dyaOrig="300">
-          <v:shape id="_x0000_i1091" type="#_x0000_t75" style="width:35.05pt;height:15.05pt" o:ole="">
+          <v:shape id="_x0000_i1114" type="#_x0000_t75" style="width:35.25pt;height:15pt" o:ole="">
             <v:imagedata r:id="rId59" o:title=""/>
           </v:shape>
-          <o:OLEObject Type="Embed" ProgID="Equation.DSMT4" ShapeID="_x0000_i1091" DrawAspect="Content" ObjectID="_1585640104" r:id="rId128"/>
+          <o:OLEObject Type="Embed" ProgID="Equation.DSMT4" ShapeID="_x0000_i1114" DrawAspect="Content" ObjectID="_1589616485" r:id="rId128"/>
         </w:object>
       </w:r>
       <w:r>
@@ -7984,10 +8386,10 @@
           <w:position w:val="-10"/>
         </w:rPr>
         <w:object w:dxaOrig="1340" w:dyaOrig="300">
-          <v:shape id="_x0000_i1092" type="#_x0000_t75" style="width:65.75pt;height:15.05pt" o:ole="">
+          <v:shape id="_x0000_i1115" type="#_x0000_t75" style="width:66pt;height:15pt" o:ole="">
             <v:imagedata r:id="rId129" o:title=""/>
           </v:shape>
-          <o:OLEObject Type="Embed" ProgID="Equation.DSMT4" ShapeID="_x0000_i1092" DrawAspect="Content" ObjectID="_1585640105" r:id="rId130"/>
+          <o:OLEObject Type="Embed" ProgID="Equation.DSMT4" ShapeID="_x0000_i1115" DrawAspect="Content" ObjectID="_1589616486" r:id="rId130"/>
         </w:object>
       </w:r>
       <w:r>
@@ -8004,10 +8406,10 @@
           <w:position w:val="-6"/>
         </w:rPr>
         <w:object w:dxaOrig="560" w:dyaOrig="240">
-          <v:shape id="_x0000_i1093" type="#_x0000_t75" style="width:28.8pt;height:12.5pt" o:ole="">
+          <v:shape id="_x0000_i1116" type="#_x0000_t75" style="width:28.5pt;height:12.75pt" o:ole="">
             <v:imagedata r:id="rId131" o:title=""/>
           </v:shape>
-          <o:OLEObject Type="Embed" ProgID="Equation.DSMT4" ShapeID="_x0000_i1093" DrawAspect="Content" ObjectID="_1585640106" r:id="rId132"/>
+          <o:OLEObject Type="Embed" ProgID="Equation.DSMT4" ShapeID="_x0000_i1116" DrawAspect="Content" ObjectID="_1589616487" r:id="rId132"/>
         </w:object>
       </w:r>
       <w:r>
@@ -8024,10 +8426,10 @@
           <w:position w:val="-10"/>
         </w:rPr>
         <w:object w:dxaOrig="520" w:dyaOrig="279">
-          <v:shape id="_x0000_i1094" type="#_x0000_t75" style="width:26.3pt;height:13.75pt" o:ole="">
+          <v:shape id="_x0000_i1117" type="#_x0000_t75" style="width:26.25pt;height:13.5pt" o:ole="">
             <v:imagedata r:id="rId133" o:title=""/>
           </v:shape>
-          <o:OLEObject Type="Embed" ProgID="Equation.DSMT4" ShapeID="_x0000_i1094" DrawAspect="Content" ObjectID="_1585640107" r:id="rId134"/>
+          <o:OLEObject Type="Embed" ProgID="Equation.DSMT4" ShapeID="_x0000_i1117" DrawAspect="Content" ObjectID="_1589616488" r:id="rId134"/>
         </w:object>
       </w:r>
       <w:r>
@@ -8155,10 +8557,10 @@
           <w:position w:val="-12"/>
         </w:rPr>
         <w:object w:dxaOrig="2540" w:dyaOrig="320">
-          <v:shape id="_x0000_i1095" type="#_x0000_t75" style="width:127.7pt;height:16.3pt" o:ole="">
+          <v:shape id="_x0000_i1118" type="#_x0000_t75" style="width:127.5pt;height:16.5pt" o:ole="">
             <v:imagedata r:id="rId32" o:title=""/>
           </v:shape>
-          <o:OLEObject Type="Embed" ProgID="Equation.DSMT4" ShapeID="_x0000_i1095" DrawAspect="Content" ObjectID="_1585640108" r:id="rId135"/>
+          <o:OLEObject Type="Embed" ProgID="Equation.DSMT4" ShapeID="_x0000_i1118" DrawAspect="Content" ObjectID="_1589616489" r:id="rId135"/>
         </w:object>
       </w:r>
     </w:p>
@@ -8226,10 +8628,10 @@
           <w:position w:val="-10"/>
         </w:rPr>
         <w:object w:dxaOrig="1920" w:dyaOrig="300">
-          <v:shape id="_x0000_i1096" type="#_x0000_t75" style="width:95.8pt;height:15.05pt" o:ole="">
+          <v:shape id="_x0000_i1119" type="#_x0000_t75" style="width:96pt;height:15pt" o:ole="">
             <v:imagedata r:id="rId136" o:title=""/>
           </v:shape>
-          <o:OLEObject Type="Embed" ProgID="Equation.DSMT4" ShapeID="_x0000_i1096" DrawAspect="Content" ObjectID="_1585640109" r:id="rId137"/>
+          <o:OLEObject Type="Embed" ProgID="Equation.DSMT4" ShapeID="_x0000_i1119" DrawAspect="Content" ObjectID="_1589616490" r:id="rId137"/>
         </w:object>
       </w:r>
     </w:p>
@@ -8267,10 +8669,10 @@
           <w:position w:val="-10"/>
         </w:rPr>
         <w:object w:dxaOrig="5660" w:dyaOrig="320">
-          <v:shape id="_x0000_i1097" type="#_x0000_t75" style="width:283pt;height:16.3pt" o:ole="">
+          <v:shape id="_x0000_i1120" type="#_x0000_t75" style="width:282.75pt;height:16.5pt" o:ole="">
             <v:imagedata r:id="rId138" o:title=""/>
           </v:shape>
-          <o:OLEObject Type="Embed" ProgID="Equation.DSMT4" ShapeID="_x0000_i1097" DrawAspect="Content" ObjectID="_1585640110" r:id="rId139"/>
+          <o:OLEObject Type="Embed" ProgID="Equation.DSMT4" ShapeID="_x0000_i1120" DrawAspect="Content" ObjectID="_1589616491" r:id="rId139"/>
         </w:object>
       </w:r>
     </w:p>
@@ -8331,10 +8733,10 @@
           <w:position w:val="-10"/>
         </w:rPr>
         <w:object w:dxaOrig="1460" w:dyaOrig="300">
-          <v:shape id="_x0000_i1098" type="#_x0000_t75" style="width:73.25pt;height:15.05pt" o:ole="">
+          <v:shape id="_x0000_i1121" type="#_x0000_t75" style="width:73.5pt;height:15pt" o:ole="">
             <v:imagedata r:id="rId140" o:title=""/>
           </v:shape>
-          <o:OLEObject Type="Embed" ProgID="Equation.DSMT4" ShapeID="_x0000_i1098" DrawAspect="Content" ObjectID="_1585640111" r:id="rId141"/>
+          <o:OLEObject Type="Embed" ProgID="Equation.DSMT4" ShapeID="_x0000_i1121" DrawAspect="Content" ObjectID="_1589616492" r:id="rId141"/>
         </w:object>
       </w:r>
       <w:r>
@@ -8435,10 +8837,10 @@
           <w:position w:val="-34"/>
         </w:rPr>
         <w:object w:dxaOrig="4420" w:dyaOrig="780">
-          <v:shape id="_x0000_i1099" type="#_x0000_t75" style="width:222.25pt;height:39.45pt" o:ole="">
+          <v:shape id="_x0000_i1122" type="#_x0000_t75" style="width:222pt;height:39.75pt" o:ole="">
             <v:imagedata r:id="rId142" o:title=""/>
           </v:shape>
-          <o:OLEObject Type="Embed" ProgID="Equation.DSMT4" ShapeID="_x0000_i1099" DrawAspect="Content" ObjectID="_1585640112" r:id="rId143"/>
+          <o:OLEObject Type="Embed" ProgID="Equation.DSMT4" ShapeID="_x0000_i1122" DrawAspect="Content" ObjectID="_1589616493" r:id="rId143"/>
         </w:object>
       </w:r>
       <w:r>
@@ -8508,10 +8910,10 @@
           <w:position w:val="-10"/>
         </w:rPr>
         <w:object w:dxaOrig="1460" w:dyaOrig="300">
-          <v:shape id="_x0000_i1100" type="#_x0000_t75" style="width:73.25pt;height:15.05pt" o:ole="">
+          <v:shape id="_x0000_i1123" type="#_x0000_t75" style="width:73.5pt;height:15pt" o:ole="">
             <v:imagedata r:id="rId144" o:title=""/>
           </v:shape>
-          <o:OLEObject Type="Embed" ProgID="Equation.DSMT4" ShapeID="_x0000_i1100" DrawAspect="Content" ObjectID="_1585640113" r:id="rId145"/>
+          <o:OLEObject Type="Embed" ProgID="Equation.DSMT4" ShapeID="_x0000_i1123" DrawAspect="Content" ObjectID="_1589616494" r:id="rId145"/>
         </w:object>
       </w:r>
       <w:r>
@@ -8557,10 +8959,10 @@
           <w:position w:val="-30"/>
         </w:rPr>
         <w:object w:dxaOrig="4180" w:dyaOrig="639">
-          <v:shape id="_x0000_i1101" type="#_x0000_t75" style="width:209.1pt;height:31.3pt" o:ole="">
+          <v:shape id="_x0000_i1124" type="#_x0000_t75" style="width:209.25pt;height:31.5pt" o:ole="">
             <v:imagedata r:id="rId146" o:title=""/>
           </v:shape>
-          <o:OLEObject Type="Embed" ProgID="Equation.DSMT4" ShapeID="_x0000_i1101" DrawAspect="Content" ObjectID="_1585640114" r:id="rId147"/>
+          <o:OLEObject Type="Embed" ProgID="Equation.DSMT4" ShapeID="_x0000_i1124" DrawAspect="Content" ObjectID="_1589616495" r:id="rId147"/>
         </w:object>
       </w:r>
     </w:p>
@@ -8595,10 +8997,10 @@
           <w:position w:val="-30"/>
         </w:rPr>
         <w:object w:dxaOrig="3920" w:dyaOrig="680">
-          <v:shape id="_x0000_i1102" type="#_x0000_t75" style="width:194.7pt;height:33.8pt" o:ole="">
+          <v:shape id="_x0000_i1125" type="#_x0000_t75" style="width:195pt;height:33.75pt" o:ole="">
             <v:imagedata r:id="rId148" o:title=""/>
           </v:shape>
-          <o:OLEObject Type="Embed" ProgID="Equation.DSMT4" ShapeID="_x0000_i1102" DrawAspect="Content" ObjectID="_1585640115" r:id="rId149"/>
+          <o:OLEObject Type="Embed" ProgID="Equation.DSMT4" ShapeID="_x0000_i1125" DrawAspect="Content" ObjectID="_1589616496" r:id="rId149"/>
         </w:object>
       </w:r>
     </w:p>
@@ -8615,7 +9017,6 @@
         <w:rPr>
           <w:rFonts w:hint="eastAsia"/>
         </w:rPr>
-        <w:lastRenderedPageBreak/>
         <w:t>这就是朴素贝叶斯法的基本公式，则其分类器可以表示为：</w:t>
       </w:r>
     </w:p>
@@ -8634,10 +9035,10 @@
           <w:position w:val="-30"/>
         </w:rPr>
         <w:object w:dxaOrig="5040" w:dyaOrig="680">
-          <v:shape id="_x0000_i1103" type="#_x0000_t75" style="width:252.3pt;height:33.8pt" o:ole="">
+          <v:shape id="_x0000_i1126" type="#_x0000_t75" style="width:252pt;height:33.75pt" o:ole="">
             <v:imagedata r:id="rId150" o:title=""/>
           </v:shape>
-          <o:OLEObject Type="Embed" ProgID="Equation.DSMT4" ShapeID="_x0000_i1103" DrawAspect="Content" ObjectID="_1585640116" r:id="rId151"/>
+          <o:OLEObject Type="Embed" ProgID="Equation.DSMT4" ShapeID="_x0000_i1126" DrawAspect="Content" ObjectID="_1589616497" r:id="rId151"/>
         </w:object>
       </w:r>
     </w:p>
@@ -8658,10 +9059,10 @@
           <w:position w:val="-10"/>
         </w:rPr>
         <w:object w:dxaOrig="220" w:dyaOrig="300">
-          <v:shape id="_x0000_i1104" type="#_x0000_t75" style="width:10.65pt;height:15.05pt" o:ole="">
+          <v:shape id="_x0000_i1127" type="#_x0000_t75" style="width:10.5pt;height:15pt" o:ole="">
             <v:imagedata r:id="rId152" o:title=""/>
           </v:shape>
-          <o:OLEObject Type="Embed" ProgID="Equation.DSMT4" ShapeID="_x0000_i1104" DrawAspect="Content" ObjectID="_1585640117" r:id="rId153"/>
+          <o:OLEObject Type="Embed" ProgID="Equation.DSMT4" ShapeID="_x0000_i1127" DrawAspect="Content" ObjectID="_1589616498" r:id="rId153"/>
         </w:object>
       </w:r>
       <w:r>
@@ -8716,10 +9117,10 @@
           <w:position w:val="-14"/>
         </w:rPr>
         <w:object w:dxaOrig="4680" w:dyaOrig="360">
-          <v:shape id="_x0000_i1105" type="#_x0000_t75" style="width:233.55pt;height:17.55pt" o:ole="">
+          <v:shape id="_x0000_i1128" type="#_x0000_t75" style="width:233.25pt;height:17.25pt" o:ole="">
             <v:imagedata r:id="rId154" o:title=""/>
           </v:shape>
-          <o:OLEObject Type="Embed" ProgID="Equation.DSMT4" ShapeID="_x0000_i1105" DrawAspect="Content" ObjectID="_1585640118" r:id="rId155"/>
+          <o:OLEObject Type="Embed" ProgID="Equation.DSMT4" ShapeID="_x0000_i1128" DrawAspect="Content" ObjectID="_1589616499" r:id="rId155"/>
         </w:object>
       </w:r>
     </w:p>
@@ -8805,7 +9206,8 @@
         <w:ind w:left="0" w:firstLineChars="0" w:firstLine="284"/>
         <w:outlineLvl w:val="1"/>
       </w:pPr>
-      <w:bookmarkStart w:id="17" w:name="_Toc511825359"/>
+      <w:bookmarkStart w:id="35" w:name="_Toc515874177"/>
+      <w:bookmarkStart w:id="36" w:name="_Toc515874222"/>
       <w:r>
         <w:t>朴素贝叶斯法的参数估计</w:t>
       </w:r>
@@ -8815,7 +9217,8 @@
         </w:rPr>
         <w:t>。</w:t>
       </w:r>
-      <w:bookmarkEnd w:id="17"/>
+      <w:bookmarkEnd w:id="35"/>
+      <w:bookmarkEnd w:id="36"/>
     </w:p>
     <w:p>
       <w:pPr>
@@ -8877,6 +9280,7 @@
         <w:rPr>
           <w:noProof/>
         </w:rPr>
+        <w:lastRenderedPageBreak/>
         <w:drawing>
           <wp:inline distT="0" distB="0" distL="0" distR="0" wp14:anchorId="4B091802" wp14:editId="64C013DA">
             <wp:extent cx="4608576" cy="3004486"/>
@@ -9031,7 +9435,6 @@
         <w:rPr>
           <w:noProof/>
         </w:rPr>
-        <w:lastRenderedPageBreak/>
         <w:drawing>
           <wp:inline distT="0" distB="0" distL="0" distR="0" wp14:anchorId="63EDE016" wp14:editId="6D7F304A">
             <wp:extent cx="4308653" cy="3510831"/>
@@ -9121,7 +9524,8 @@
           <w:b/>
         </w:rPr>
       </w:pPr>
-      <w:bookmarkStart w:id="18" w:name="_Toc511825360"/>
+      <w:bookmarkStart w:id="37" w:name="_Toc515874178"/>
+      <w:bookmarkStart w:id="38" w:name="_Toc515874223"/>
       <w:r>
         <w:rPr>
           <w:rFonts w:hint="eastAsia"/>
@@ -9129,7 +9533,8 @@
         </w:rPr>
         <w:t>决策树。</w:t>
       </w:r>
-      <w:bookmarkEnd w:id="18"/>
+      <w:bookmarkEnd w:id="37"/>
+      <w:bookmarkEnd w:id="38"/>
     </w:p>
     <w:p>
       <w:pPr>
@@ -9215,11 +9620,13 @@
         <w:ind w:firstLineChars="156" w:firstLine="281"/>
         <w:outlineLvl w:val="1"/>
       </w:pPr>
-      <w:bookmarkStart w:id="19" w:name="_Toc511825361"/>
-      <w:r>
-        <w:rPr>
-          <w:rFonts w:hint="eastAsia"/>
-        </w:rPr>
+      <w:bookmarkStart w:id="39" w:name="_Toc515874179"/>
+      <w:bookmarkStart w:id="40" w:name="_Toc515874224"/>
+      <w:r>
+        <w:rPr>
+          <w:rFonts w:hint="eastAsia"/>
+        </w:rPr>
+        <w:lastRenderedPageBreak/>
         <w:t xml:space="preserve">5.1. </w:t>
       </w:r>
       <w:r>
@@ -9228,7 +9635,8 @@
         </w:rPr>
         <w:t>特征选择。</w:t>
       </w:r>
-      <w:bookmarkEnd w:id="19"/>
+      <w:bookmarkEnd w:id="39"/>
+      <w:bookmarkEnd w:id="40"/>
     </w:p>
     <w:p>
       <w:pPr>
@@ -9331,10 +9739,10 @@
           <w:position w:val="-10"/>
         </w:rPr>
         <w:object w:dxaOrig="2280" w:dyaOrig="300">
-          <v:shape id="_x0000_i1106" type="#_x0000_t75" style="width:113.95pt;height:15.05pt" o:ole="">
+          <v:shape id="_x0000_i1129" type="#_x0000_t75" style="width:114pt;height:15pt" o:ole="">
             <v:imagedata r:id="rId158" o:title=""/>
           </v:shape>
-          <o:OLEObject Type="Embed" ProgID="Equation.DSMT4" ShapeID="_x0000_i1106" DrawAspect="Content" ObjectID="_1585640119" r:id="rId159"/>
+          <o:OLEObject Type="Embed" ProgID="Equation.DSMT4" ShapeID="_x0000_i1129" DrawAspect="Content" ObjectID="_1589616500" r:id="rId159"/>
         </w:object>
       </w:r>
     </w:p>
@@ -9376,10 +9784,10 @@
           <w:position w:val="-24"/>
         </w:rPr>
         <w:object w:dxaOrig="1800" w:dyaOrig="580">
-          <v:shape id="_x0000_i1107" type="#_x0000_t75" style="width:89.55pt;height:28.8pt" o:ole="">
+          <v:shape id="_x0000_i1130" type="#_x0000_t75" style="width:89.25pt;height:28.5pt" o:ole="">
             <v:imagedata r:id="rId160" o:title=""/>
           </v:shape>
-          <o:OLEObject Type="Embed" ProgID="Equation.DSMT4" ShapeID="_x0000_i1107" DrawAspect="Content" ObjectID="_1585640120" r:id="rId161"/>
+          <o:OLEObject Type="Embed" ProgID="Equation.DSMT4" ShapeID="_x0000_i1130" DrawAspect="Content" ObjectID="_1589616501" r:id="rId161"/>
         </w:object>
       </w:r>
     </w:p>
@@ -9508,10 +9916,10 @@
           <w:position w:val="-12"/>
         </w:rPr>
         <w:object w:dxaOrig="1920" w:dyaOrig="320">
-          <v:shape id="_x0000_i1108" type="#_x0000_t75" style="width:95.8pt;height:16.3pt" o:ole="">
+          <v:shape id="_x0000_i1131" type="#_x0000_t75" style="width:96pt;height:16.5pt" o:ole="">
             <v:imagedata r:id="rId162" o:title=""/>
           </v:shape>
-          <o:OLEObject Type="Embed" ProgID="Equation.DSMT4" ShapeID="_x0000_i1108" DrawAspect="Content" ObjectID="_1585640121" r:id="rId163"/>
+          <o:OLEObject Type="Embed" ProgID="Equation.DSMT4" ShapeID="_x0000_i1131" DrawAspect="Content" ObjectID="_1589616502" r:id="rId163"/>
         </w:object>
       </w:r>
     </w:p>
@@ -9625,10 +10033,10 @@
           <w:position w:val="-24"/>
         </w:rPr>
         <w:object w:dxaOrig="2520" w:dyaOrig="580">
-          <v:shape id="_x0000_i1109" type="#_x0000_t75" style="width:126.45pt;height:28.8pt" o:ole="">
+          <v:shape id="_x0000_i1132" type="#_x0000_t75" style="width:126.75pt;height:28.5pt" o:ole="">
             <v:imagedata r:id="rId164" o:title=""/>
           </v:shape>
-          <o:OLEObject Type="Embed" ProgID="Equation.DSMT4" ShapeID="_x0000_i1109" DrawAspect="Content" ObjectID="_1585640122" r:id="rId165"/>
+          <o:OLEObject Type="Embed" ProgID="Equation.DSMT4" ShapeID="_x0000_i1132" DrawAspect="Content" ObjectID="_1589616503" r:id="rId165"/>
         </w:object>
       </w:r>
     </w:p>
@@ -9651,10 +10059,10 @@
           <w:position w:val="-10"/>
         </w:rPr>
         <w:object w:dxaOrig="1280" w:dyaOrig="300">
-          <v:shape id="_x0000_i1110" type="#_x0000_t75" style="width:63.85pt;height:15.05pt" o:ole="">
+          <v:shape id="_x0000_i1133" type="#_x0000_t75" style="width:63.75pt;height:15pt" o:ole="">
             <v:imagedata r:id="rId166" o:title=""/>
           </v:shape>
-          <o:OLEObject Type="Embed" ProgID="Equation.DSMT4" ShapeID="_x0000_i1110" DrawAspect="Content" ObjectID="_1585640123" r:id="rId167"/>
+          <o:OLEObject Type="Embed" ProgID="Equation.DSMT4" ShapeID="_x0000_i1133" DrawAspect="Content" ObjectID="_1589616504" r:id="rId167"/>
         </w:object>
       </w:r>
       <w:r>
@@ -9684,10 +10092,10 @@
           <w:position w:val="-100"/>
         </w:rPr>
         <w:object w:dxaOrig="3220" w:dyaOrig="2100">
-          <v:shape id="_x0000_i1111" type="#_x0000_t75" style="width:160.3pt;height:105.2pt" o:ole="">
+          <v:shape id="_x0000_i1134" type="#_x0000_t75" style="width:160.5pt;height:105pt" o:ole="">
             <v:imagedata r:id="rId168" o:title=""/>
           </v:shape>
-          <o:OLEObject Type="Embed" ProgID="Equation.DSMT4" ShapeID="_x0000_i1111" DrawAspect="Content" ObjectID="_1585640124" r:id="rId169"/>
+          <o:OLEObject Type="Embed" ProgID="Equation.DSMT4" ShapeID="_x0000_i1134" DrawAspect="Content" ObjectID="_1589616505" r:id="rId169"/>
         </w:object>
       </w:r>
     </w:p>
@@ -9831,10 +10239,10 @@
           <w:position w:val="-10"/>
         </w:rPr>
         <w:object w:dxaOrig="2299" w:dyaOrig="300">
-          <v:shape id="_x0000_i1112" type="#_x0000_t75" style="width:115.85pt;height:15.05pt" o:ole="">
+          <v:shape id="_x0000_i1135" type="#_x0000_t75" style="width:115.5pt;height:15pt" o:ole="">
             <v:imagedata r:id="rId170" o:title=""/>
           </v:shape>
-          <o:OLEObject Type="Embed" ProgID="Equation.DSMT4" ShapeID="_x0000_i1112" DrawAspect="Content" ObjectID="_1585640125" r:id="rId171"/>
+          <o:OLEObject Type="Embed" ProgID="Equation.DSMT4" ShapeID="_x0000_i1135" DrawAspect="Content" ObjectID="_1589616506" r:id="rId171"/>
         </w:object>
       </w:r>
     </w:p>
@@ -10219,6 +10627,7 @@
         <w:ind w:firstLineChars="156" w:firstLine="281"/>
       </w:pPr>
       <w:r>
+        <w:lastRenderedPageBreak/>
         <w:t>特征</w:t>
       </w:r>
       <w:r>
@@ -10274,10 +10683,10 @@
           <w:position w:val="-10"/>
         </w:rPr>
         <w:object w:dxaOrig="639" w:dyaOrig="300">
-          <v:shape id="_x0000_i1113" type="#_x0000_t75" style="width:31.3pt;height:15.05pt" o:ole="">
+          <v:shape id="_x0000_i1136" type="#_x0000_t75" style="width:31.5pt;height:15pt" o:ole="">
             <v:imagedata r:id="rId172" o:title=""/>
           </v:shape>
-          <o:OLEObject Type="Embed" ProgID="Equation.DSMT4" ShapeID="_x0000_i1113" DrawAspect="Content" ObjectID="_1585640126" r:id="rId173"/>
+          <o:OLEObject Type="Embed" ProgID="Equation.DSMT4" ShapeID="_x0000_i1136" DrawAspect="Content" ObjectID="_1589616507" r:id="rId173"/>
         </w:object>
       </w:r>
       <w:r>
@@ -10304,10 +10713,10 @@
           <w:position w:val="-26"/>
         </w:rPr>
         <w:object w:dxaOrig="1660" w:dyaOrig="600">
-          <v:shape id="_x0000_i1114" type="#_x0000_t75" style="width:83.25pt;height:30.05pt" o:ole="">
+          <v:shape id="_x0000_i1137" type="#_x0000_t75" style="width:83.25pt;height:30pt" o:ole="">
             <v:imagedata r:id="rId174" o:title=""/>
           </v:shape>
-          <o:OLEObject Type="Embed" ProgID="Equation.DSMT4" ShapeID="_x0000_i1114" DrawAspect="Content" ObjectID="_1585640127" r:id="rId175"/>
+          <o:OLEObject Type="Embed" ProgID="Equation.DSMT4" ShapeID="_x0000_i1137" DrawAspect="Content" ObjectID="_1589616508" r:id="rId175"/>
         </w:object>
       </w:r>
     </w:p>
@@ -10327,10 +10736,10 @@
           <w:position w:val="-24"/>
         </w:rPr>
         <w:object w:dxaOrig="2340" w:dyaOrig="580">
-          <v:shape id="_x0000_i1115" type="#_x0000_t75" style="width:117.1pt;height:28.8pt" o:ole="">
+          <v:shape id="_x0000_i1138" type="#_x0000_t75" style="width:117pt;height:28.5pt" o:ole="">
             <v:imagedata r:id="rId176" o:title=""/>
           </v:shape>
-          <o:OLEObject Type="Embed" ProgID="Equation.DSMT4" ShapeID="_x0000_i1115" DrawAspect="Content" ObjectID="_1585640128" r:id="rId177"/>
+          <o:OLEObject Type="Embed" ProgID="Equation.DSMT4" ShapeID="_x0000_i1138" DrawAspect="Content" ObjectID="_1589616509" r:id="rId177"/>
         </w:object>
       </w:r>
       <w:r>
@@ -10358,7 +10767,8 @@
         <w:ind w:firstLineChars="156" w:firstLine="281"/>
         <w:outlineLvl w:val="1"/>
       </w:pPr>
-      <w:bookmarkStart w:id="20" w:name="_Toc511825362"/>
+      <w:bookmarkStart w:id="41" w:name="_Toc515874180"/>
+      <w:bookmarkStart w:id="42" w:name="_Toc515874225"/>
       <w:r>
         <w:rPr>
           <w:rFonts w:hint="eastAsia"/>
@@ -10371,7 +10781,8 @@
         </w:rPr>
         <w:t>决策树的生成。</w:t>
       </w:r>
-      <w:bookmarkEnd w:id="20"/>
+      <w:bookmarkEnd w:id="41"/>
+      <w:bookmarkEnd w:id="42"/>
     </w:p>
     <w:p>
       <w:pPr>
@@ -10631,7 +11042,6 @@
         <w:rPr>
           <w:noProof/>
         </w:rPr>
-        <w:lastRenderedPageBreak/>
         <w:drawing>
           <wp:anchor distT="0" distB="0" distL="114300" distR="114300" simplePos="0" relativeHeight="251661312" behindDoc="0" locked="0" layoutInCell="1" allowOverlap="1">
             <wp:simplePos x="0" y="0"/>
@@ -10752,7 +11162,8 @@
         <w:ind w:firstLineChars="156" w:firstLine="281"/>
         <w:outlineLvl w:val="1"/>
       </w:pPr>
-      <w:bookmarkStart w:id="21" w:name="_Toc511825363"/>
+      <w:bookmarkStart w:id="43" w:name="_Toc515874181"/>
+      <w:bookmarkStart w:id="44" w:name="_Toc515874226"/>
       <w:r>
         <w:rPr>
           <w:rFonts w:hint="eastAsia"/>
@@ -10765,7 +11176,8 @@
         </w:rPr>
         <w:t>决策树的剪枝。</w:t>
       </w:r>
-      <w:bookmarkEnd w:id="21"/>
+      <w:bookmarkEnd w:id="43"/>
+      <w:bookmarkEnd w:id="44"/>
     </w:p>
     <w:p>
       <w:pPr>
@@ -10824,7 +11236,14 @@
         <w:rPr>
           <w:rFonts w:hint="eastAsia"/>
         </w:rPr>
-        <w:t>。公式就不写了，</w:t>
+        <w:t>。公式就不写</w:t>
+      </w:r>
+      <w:r>
+        <w:rPr>
+          <w:rFonts w:hint="eastAsia"/>
+        </w:rPr>
+        <w:lastRenderedPageBreak/>
+        <w:t>了，</w:t>
       </w:r>
       <w:r>
         <w:rPr>
@@ -10848,7 +11267,6 @@
         <w:ind w:firstLineChars="156" w:firstLine="281"/>
       </w:pPr>
       <w:r>
-        <w:lastRenderedPageBreak/>
         <w:t>算法</w:t>
       </w:r>
       <w:r>
@@ -11031,7 +11449,8 @@
           <w:color w:val="000000" w:themeColor="text1"/>
         </w:rPr>
       </w:pPr>
-      <w:bookmarkStart w:id="22" w:name="_Toc511825364"/>
+      <w:bookmarkStart w:id="45" w:name="_Toc515874182"/>
+      <w:bookmarkStart w:id="46" w:name="_Toc515874227"/>
       <w:r>
         <w:rPr>
           <w:rFonts w:hint="eastAsia"/>
@@ -11046,7 +11465,8 @@
         </w:rPr>
         <w:t>算法。</w:t>
       </w:r>
-      <w:bookmarkEnd w:id="22"/>
+      <w:bookmarkEnd w:id="45"/>
+      <w:bookmarkEnd w:id="46"/>
     </w:p>
     <w:p>
       <w:pPr>
@@ -11197,10 +11617,10 @@
           <w:position w:val="-24"/>
         </w:rPr>
         <w:object w:dxaOrig="2960" w:dyaOrig="580">
-          <v:shape id="_x0000_i1116" type="#_x0000_t75" style="width:147.75pt;height:28.8pt" o:ole="">
+          <v:shape id="_x0000_i1139" type="#_x0000_t75" style="width:147.75pt;height:28.5pt" o:ole="">
             <v:imagedata r:id="rId181" o:title=""/>
           </v:shape>
-          <o:OLEObject Type="Embed" ProgID="Equation.DSMT4" ShapeID="_x0000_i1116" DrawAspect="Content" ObjectID="_1585640129" r:id="rId182"/>
+          <o:OLEObject Type="Embed" ProgID="Equation.DSMT4" ShapeID="_x0000_i1139" DrawAspect="Content" ObjectID="_1589616510" r:id="rId182"/>
         </w:object>
       </w:r>
     </w:p>
@@ -11219,6 +11639,7 @@
         <w:rPr>
           <w:color w:val="000000" w:themeColor="text1"/>
         </w:rPr>
+        <w:lastRenderedPageBreak/>
         <w:t>这是多分类的</w:t>
       </w:r>
       <w:r>
@@ -11304,10 +11725,10 @@
           <w:position w:val="-10"/>
         </w:rPr>
         <w:object w:dxaOrig="1700" w:dyaOrig="300">
-          <v:shape id="_x0000_i1117" type="#_x0000_t75" style="width:85.75pt;height:15.05pt" o:ole="">
+          <v:shape id="_x0000_i1140" type="#_x0000_t75" style="width:85.5pt;height:15pt" o:ole="">
             <v:imagedata r:id="rId183" o:title=""/>
           </v:shape>
-          <o:OLEObject Type="Embed" ProgID="Equation.DSMT4" ShapeID="_x0000_i1117" DrawAspect="Content" ObjectID="_1585640130" r:id="rId184"/>
+          <o:OLEObject Type="Embed" ProgID="Equation.DSMT4" ShapeID="_x0000_i1140" DrawAspect="Content" ObjectID="_1589616511" r:id="rId184"/>
         </w:object>
       </w:r>
     </w:p>
@@ -11362,10 +11783,10 @@
           <w:position w:val="-24"/>
         </w:rPr>
         <w:object w:dxaOrig="2060" w:dyaOrig="580">
-          <v:shape id="_x0000_i1118" type="#_x0000_t75" style="width:102.7pt;height:28.8pt" o:ole="">
+          <v:shape id="_x0000_i1141" type="#_x0000_t75" style="width:102.75pt;height:28.5pt" o:ole="">
             <v:imagedata r:id="rId185" o:title=""/>
           </v:shape>
-          <o:OLEObject Type="Embed" ProgID="Equation.DSMT4" ShapeID="_x0000_i1118" DrawAspect="Content" ObjectID="_1585640131" r:id="rId186"/>
+          <o:OLEObject Type="Embed" ProgID="Equation.DSMT4" ShapeID="_x0000_i1141" DrawAspect="Content" ObjectID="_1589616512" r:id="rId186"/>
         </w:object>
       </w:r>
     </w:p>
@@ -11549,10 +11970,10 @@
           <w:position w:val="-24"/>
         </w:rPr>
         <w:object w:dxaOrig="3700" w:dyaOrig="580">
-          <v:shape id="_x0000_i1119" type="#_x0000_t75" style="width:184.7pt;height:28.8pt" o:ole="">
+          <v:shape id="_x0000_i1142" type="#_x0000_t75" style="width:184.5pt;height:28.5pt" o:ole="">
             <v:imagedata r:id="rId187" o:title=""/>
           </v:shape>
-          <o:OLEObject Type="Embed" ProgID="Equation.DSMT4" ShapeID="_x0000_i1119" DrawAspect="Content" ObjectID="_1585640132" r:id="rId188"/>
+          <o:OLEObject Type="Embed" ProgID="Equation.DSMT4" ShapeID="_x0000_i1142" DrawAspect="Content" ObjectID="_1589616513" r:id="rId188"/>
         </w:object>
       </w:r>
     </w:p>
@@ -11688,7 +12109,8 @@
           <w:color w:val="000000" w:themeColor="text1"/>
         </w:rPr>
       </w:pPr>
-      <w:bookmarkStart w:id="23" w:name="_Toc511825365"/>
+      <w:bookmarkStart w:id="47" w:name="_Toc515874183"/>
+      <w:bookmarkStart w:id="48" w:name="_Toc515874228"/>
       <w:r>
         <w:rPr>
           <w:rFonts w:hint="eastAsia"/>
@@ -11713,7 +12135,8 @@
         </w:rPr>
         <w:t>回归）</w:t>
       </w:r>
-      <w:bookmarkEnd w:id="23"/>
+      <w:bookmarkEnd w:id="47"/>
+      <w:bookmarkEnd w:id="48"/>
     </w:p>
     <w:p>
       <w:pPr>
@@ -11727,7 +12150,8 @@
           <w:color w:val="000000" w:themeColor="text1"/>
         </w:rPr>
       </w:pPr>
-      <w:bookmarkStart w:id="24" w:name="_Toc511825366"/>
+      <w:bookmarkStart w:id="49" w:name="_Toc515874184"/>
+      <w:bookmarkStart w:id="50" w:name="_Toc515874229"/>
       <w:r>
         <w:rPr>
           <w:color w:val="000000" w:themeColor="text1"/>
@@ -11760,7 +12184,8 @@
         </w:rPr>
         <w:t>。</w:t>
       </w:r>
-      <w:bookmarkEnd w:id="24"/>
+      <w:bookmarkEnd w:id="49"/>
+      <w:bookmarkEnd w:id="50"/>
     </w:p>
     <w:p>
       <w:pPr>
@@ -11827,10 +12252,10 @@
           <w:position w:val="-22"/>
         </w:rPr>
         <w:object w:dxaOrig="2600" w:dyaOrig="560">
-          <v:shape id="_x0000_i1120" type="#_x0000_t75" style="width:130.25pt;height:28.8pt" o:ole="">
+          <v:shape id="_x0000_i1143" type="#_x0000_t75" style="width:130.5pt;height:28.5pt" o:ole="">
             <v:imagedata r:id="rId189" o:title=""/>
           </v:shape>
-          <o:OLEObject Type="Embed" ProgID="Equation.DSMT4" ShapeID="_x0000_i1120" DrawAspect="Content" ObjectID="_1585640133" r:id="rId190"/>
+          <o:OLEObject Type="Embed" ProgID="Equation.DSMT4" ShapeID="_x0000_i1143" DrawAspect="Content" ObjectID="_1589616514" r:id="rId190"/>
         </w:object>
       </w:r>
     </w:p>
@@ -11852,10 +12277,10 @@
           <w:position w:val="-26"/>
         </w:rPr>
         <w:object w:dxaOrig="2620" w:dyaOrig="620">
-          <v:shape id="_x0000_i1121" type="#_x0000_t75" style="width:130.25pt;height:30.7pt" o:ole="">
+          <v:shape id="_x0000_i1144" type="#_x0000_t75" style="width:130.5pt;height:30.75pt" o:ole="">
             <v:imagedata r:id="rId191" o:title=""/>
           </v:shape>
-          <o:OLEObject Type="Embed" ProgID="Equation.DSMT4" ShapeID="_x0000_i1121" DrawAspect="Content" ObjectID="_1585640134" r:id="rId192"/>
+          <o:OLEObject Type="Embed" ProgID="Equation.DSMT4" ShapeID="_x0000_i1144" DrawAspect="Content" ObjectID="_1589616515" r:id="rId192"/>
         </w:object>
       </w:r>
     </w:p>
@@ -11969,10 +12394,10 @@
           <w:position w:val="-10"/>
         </w:rPr>
         <w:object w:dxaOrig="220" w:dyaOrig="240">
-          <v:shape id="_x0000_i1122" type="#_x0000_t75" style="width:10.65pt;height:11.9pt" o:ole="">
+          <v:shape id="_x0000_i1145" type="#_x0000_t75" style="width:10.5pt;height:12pt" o:ole="">
             <v:imagedata r:id="rId194" o:title=""/>
           </v:shape>
-          <o:OLEObject Type="Embed" ProgID="Equation.DSMT4" ShapeID="_x0000_i1122" DrawAspect="Content" ObjectID="_1585640135" r:id="rId195"/>
+          <o:OLEObject Type="Embed" ProgID="Equation.DSMT4" ShapeID="_x0000_i1145" DrawAspect="Content" ObjectID="_1589616516" r:id="rId195"/>
         </w:object>
       </w:r>
       <w:r>
@@ -11988,10 +12413,10 @@
           <w:position w:val="-10"/>
         </w:rPr>
         <w:object w:dxaOrig="180" w:dyaOrig="240">
-          <v:shape id="_x0000_i1123" type="#_x0000_t75" style="width:8.75pt;height:11.9pt" o:ole="">
+          <v:shape id="_x0000_i1146" type="#_x0000_t75" style="width:9pt;height:12pt" o:ole="">
             <v:imagedata r:id="rId196" o:title=""/>
           </v:shape>
-          <o:OLEObject Type="Embed" ProgID="Equation.DSMT4" ShapeID="_x0000_i1123" DrawAspect="Content" ObjectID="_1585640136" r:id="rId197"/>
+          <o:OLEObject Type="Embed" ProgID="Equation.DSMT4" ShapeID="_x0000_i1146" DrawAspect="Content" ObjectID="_1589616517" r:id="rId197"/>
         </w:object>
       </w:r>
       <w:r>
@@ -12052,10 +12477,10 @@
           <w:position w:val="-10"/>
         </w:rPr>
         <w:object w:dxaOrig="220" w:dyaOrig="240">
-          <v:shape id="_x0000_i1124" type="#_x0000_t75" style="width:10.65pt;height:11.9pt" o:ole="">
+          <v:shape id="_x0000_i1147" type="#_x0000_t75" style="width:10.5pt;height:12pt" o:ole="">
             <v:imagedata r:id="rId194" o:title=""/>
           </v:shape>
-          <o:OLEObject Type="Embed" ProgID="Equation.DSMT4" ShapeID="_x0000_i1124" DrawAspect="Content" ObjectID="_1585640137" r:id="rId198"/>
+          <o:OLEObject Type="Embed" ProgID="Equation.DSMT4" ShapeID="_x0000_i1147" DrawAspect="Content" ObjectID="_1589616518" r:id="rId198"/>
         </w:object>
       </w:r>
       <w:r>
@@ -12232,10 +12657,10 @@
           <w:position w:val="-50"/>
         </w:rPr>
         <w:object w:dxaOrig="2480" w:dyaOrig="1100">
-          <v:shape id="_x0000_i1125" type="#_x0000_t75" style="width:123.95pt;height:54.45pt" o:ole="">
+          <v:shape id="_x0000_i1148" type="#_x0000_t75" style="width:123.75pt;height:54.75pt" o:ole="">
             <v:imagedata r:id="rId199" o:title=""/>
           </v:shape>
-          <o:OLEObject Type="Embed" ProgID="Equation.DSMT4" ShapeID="_x0000_i1125" DrawAspect="Content" ObjectID="_1585640138" r:id="rId200"/>
+          <o:OLEObject Type="Embed" ProgID="Equation.DSMT4" ShapeID="_x0000_i1148" DrawAspect="Content" ObjectID="_1589616519" r:id="rId200"/>
         </w:object>
       </w:r>
     </w:p>
@@ -12420,10 +12845,10 @@
           <w:position w:val="-12"/>
         </w:rPr>
         <w:object w:dxaOrig="1300" w:dyaOrig="320">
-          <v:shape id="_x0000_i1126" type="#_x0000_t75" style="width:65.1pt;height:16.3pt" o:ole="">
+          <v:shape id="_x0000_i1149" type="#_x0000_t75" style="width:65.25pt;height:16.5pt" o:ole="">
             <v:imagedata r:id="rId201" o:title=""/>
           </v:shape>
-          <o:OLEObject Type="Embed" ProgID="Equation.DSMT4" ShapeID="_x0000_i1126" DrawAspect="Content" ObjectID="_1585640139" r:id="rId202"/>
+          <o:OLEObject Type="Embed" ProgID="Equation.DSMT4" ShapeID="_x0000_i1149" DrawAspect="Content" ObjectID="_1589616520" r:id="rId202"/>
         </w:object>
       </w:r>
       <w:r>
@@ -12477,10 +12902,10 @@
           <w:position w:val="-50"/>
         </w:rPr>
         <w:object w:dxaOrig="2220" w:dyaOrig="1100">
-          <v:shape id="_x0000_i1127" type="#_x0000_t75" style="width:110.8pt;height:54.45pt" o:ole="">
+          <v:shape id="_x0000_i1150" type="#_x0000_t75" style="width:111pt;height:54.75pt" o:ole="">
             <v:imagedata r:id="rId203" o:title=""/>
           </v:shape>
-          <o:OLEObject Type="Embed" ProgID="Equation.DSMT4" ShapeID="_x0000_i1127" DrawAspect="Content" ObjectID="_1585640140" r:id="rId204"/>
+          <o:OLEObject Type="Embed" ProgID="Equation.DSMT4" ShapeID="_x0000_i1150" DrawAspect="Content" ObjectID="_1589616521" r:id="rId204"/>
         </w:object>
       </w:r>
     </w:p>
@@ -12608,10 +13033,10 @@
           <w:position w:val="-26"/>
         </w:rPr>
         <w:object w:dxaOrig="760" w:dyaOrig="600">
-          <v:shape id="_x0000_i1128" type="#_x0000_t75" style="width:38.2pt;height:30.05pt" o:ole="">
+          <v:shape id="_x0000_i1151" type="#_x0000_t75" style="width:38.25pt;height:30pt" o:ole="">
             <v:imagedata r:id="rId205" o:title=""/>
           </v:shape>
-          <o:OLEObject Type="Embed" ProgID="Equation.DSMT4" ShapeID="_x0000_i1128" DrawAspect="Content" ObjectID="_1585640141" r:id="rId206"/>
+          <o:OLEObject Type="Embed" ProgID="Equation.DSMT4" ShapeID="_x0000_i1151" DrawAspect="Content" ObjectID="_1589616522" r:id="rId206"/>
         </w:object>
       </w:r>
     </w:p>
@@ -12683,10 +13108,10 @@
           <w:position w:val="-26"/>
         </w:rPr>
         <w:object w:dxaOrig="2040" w:dyaOrig="600">
-          <v:shape id="_x0000_i1129" type="#_x0000_t75" style="width:102.05pt;height:30.05pt" o:ole="">
+          <v:shape id="_x0000_i1152" type="#_x0000_t75" style="width:102pt;height:30pt" o:ole="">
             <v:imagedata r:id="rId207" o:title=""/>
           </v:shape>
-          <o:OLEObject Type="Embed" ProgID="Equation.DSMT4" ShapeID="_x0000_i1129" DrawAspect="Content" ObjectID="_1585640142" r:id="rId208"/>
+          <o:OLEObject Type="Embed" ProgID="Equation.DSMT4" ShapeID="_x0000_i1152" DrawAspect="Content" ObjectID="_1589616523" r:id="rId208"/>
         </w:object>
       </w:r>
     </w:p>
@@ -12828,10 +13253,10 @@
           <w:position w:val="-6"/>
         </w:rPr>
         <w:object w:dxaOrig="380" w:dyaOrig="200">
-          <v:shape id="_x0000_i1130" type="#_x0000_t75" style="width:18.8pt;height:10pt" o:ole="">
+          <v:shape id="_x0000_i1153" type="#_x0000_t75" style="width:18.75pt;height:9.75pt" o:ole="">
             <v:imagedata r:id="rId209" o:title=""/>
           </v:shape>
-          <o:OLEObject Type="Embed" ProgID="Equation.DSMT4" ShapeID="_x0000_i1130" DrawAspect="Content" ObjectID="_1585640143" r:id="rId210"/>
+          <o:OLEObject Type="Embed" ProgID="Equation.DSMT4" ShapeID="_x0000_i1153" DrawAspect="Content" ObjectID="_1589616524" r:id="rId210"/>
         </w:object>
       </w:r>
       <w:r>
@@ -13032,10 +13457,10 @@
           <w:position w:val="-10"/>
         </w:rPr>
         <w:object w:dxaOrig="1540" w:dyaOrig="300">
-          <v:shape id="_x0000_i1131" type="#_x0000_t75" style="width:77pt;height:15.05pt" o:ole="">
+          <v:shape id="_x0000_i1154" type="#_x0000_t75" style="width:77.25pt;height:15pt" o:ole="">
             <v:imagedata r:id="rId211" o:title=""/>
           </v:shape>
-          <o:OLEObject Type="Embed" ProgID="Equation.DSMT4" ShapeID="_x0000_i1131" DrawAspect="Content" ObjectID="_1585640144" r:id="rId212"/>
+          <o:OLEObject Type="Embed" ProgID="Equation.DSMT4" ShapeID="_x0000_i1154" DrawAspect="Content" ObjectID="_1589616525" r:id="rId212"/>
         </w:object>
       </w:r>
       <w:r>
@@ -13057,10 +13482,10 @@
           <w:position w:val="-10"/>
         </w:rPr>
         <w:object w:dxaOrig="1820" w:dyaOrig="300">
-          <v:shape id="_x0000_i1132" type="#_x0000_t75" style="width:90.8pt;height:15.05pt" o:ole="">
+          <v:shape id="_x0000_i1155" type="#_x0000_t75" style="width:90.75pt;height:15pt" o:ole="">
             <v:imagedata r:id="rId213" o:title=""/>
           </v:shape>
-          <o:OLEObject Type="Embed" ProgID="Equation.DSMT4" ShapeID="_x0000_i1132" DrawAspect="Content" ObjectID="_1585640145" r:id="rId214"/>
+          <o:OLEObject Type="Embed" ProgID="Equation.DSMT4" ShapeID="_x0000_i1155" DrawAspect="Content" ObjectID="_1589616526" r:id="rId214"/>
         </w:object>
       </w:r>
       <w:r>
@@ -13108,10 +13533,10 @@
           <w:position w:val="-24"/>
         </w:rPr>
         <w:object w:dxaOrig="1840" w:dyaOrig="580">
-          <v:shape id="_x0000_i1133" type="#_x0000_t75" style="width:92.05pt;height:28.8pt" o:ole="">
+          <v:shape id="_x0000_i1156" type="#_x0000_t75" style="width:92.25pt;height:28.5pt" o:ole="">
             <v:imagedata r:id="rId215" o:title=""/>
           </v:shape>
-          <o:OLEObject Type="Embed" ProgID="Equation.DSMT4" ShapeID="_x0000_i1133" DrawAspect="Content" ObjectID="_1585640146" r:id="rId216"/>
+          <o:OLEObject Type="Embed" ProgID="Equation.DSMT4" ShapeID="_x0000_i1156" DrawAspect="Content" ObjectID="_1589616527" r:id="rId216"/>
         </w:object>
       </w:r>
     </w:p>
@@ -13170,10 +13595,10 @@
           <w:position w:val="-10"/>
         </w:rPr>
         <w:object w:dxaOrig="220" w:dyaOrig="300">
-          <v:shape id="_x0000_i1134" type="#_x0000_t75" style="width:10.65pt;height:15.05pt" o:ole="">
+          <v:shape id="_x0000_i1157" type="#_x0000_t75" style="width:10.5pt;height:15pt" o:ole="">
             <v:imagedata r:id="rId217" o:title=""/>
           </v:shape>
-          <o:OLEObject Type="Embed" ProgID="Equation.DSMT4" ShapeID="_x0000_i1134" DrawAspect="Content" ObjectID="_1585640147" r:id="rId218"/>
+          <o:OLEObject Type="Embed" ProgID="Equation.DSMT4" ShapeID="_x0000_i1157" DrawAspect="Content" ObjectID="_1589616528" r:id="rId218"/>
         </w:object>
       </w:r>
       <w:r>
@@ -13233,10 +13658,10 @@
           <w:position w:val="-78"/>
         </w:rPr>
         <w:object w:dxaOrig="3840" w:dyaOrig="1640">
-          <v:shape id="_x0000_i1135" type="#_x0000_t75" style="width:192.2pt;height:82pt" o:ole="">
+          <v:shape id="_x0000_i1158" type="#_x0000_t75" style="width:192pt;height:81.75pt" o:ole="">
             <v:imagedata r:id="rId219" o:title=""/>
           </v:shape>
-          <o:OLEObject Type="Embed" ProgID="Equation.DSMT4" ShapeID="_x0000_i1135" DrawAspect="Content" ObjectID="_1585640148" r:id="rId220"/>
+          <o:OLEObject Type="Embed" ProgID="Equation.DSMT4" ShapeID="_x0000_i1158" DrawAspect="Content" ObjectID="_1589616529" r:id="rId220"/>
         </w:object>
       </w:r>
     </w:p>
@@ -13399,7 +13824,8 @@
           <w:color w:val="000000" w:themeColor="text1"/>
         </w:rPr>
       </w:pPr>
-      <w:bookmarkStart w:id="25" w:name="_Toc511825367"/>
+      <w:bookmarkStart w:id="51" w:name="_Toc515874185"/>
+      <w:bookmarkStart w:id="52" w:name="_Toc515874230"/>
       <w:r>
         <w:rPr>
           <w:rFonts w:hint="eastAsia"/>
@@ -13414,7 +13840,8 @@
         </w:rPr>
         <w:t>最大熵模型。</w:t>
       </w:r>
-      <w:bookmarkEnd w:id="25"/>
+      <w:bookmarkEnd w:id="51"/>
+      <w:bookmarkEnd w:id="52"/>
     </w:p>
     <w:p>
       <w:pPr>
@@ -13497,7 +13924,8 @@
           <w:color w:val="000000" w:themeColor="text1"/>
         </w:rPr>
       </w:pPr>
-      <w:bookmarkStart w:id="26" w:name="_Toc511825368"/>
+      <w:bookmarkStart w:id="53" w:name="_Toc515874186"/>
+      <w:bookmarkStart w:id="54" w:name="_Toc515874231"/>
       <w:r>
         <w:rPr>
           <w:rFonts w:hint="eastAsia"/>
@@ -13506,7 +13934,8 @@
         </w:rPr>
         <w:t>支持向量机。</w:t>
       </w:r>
-      <w:bookmarkEnd w:id="26"/>
+      <w:bookmarkEnd w:id="53"/>
+      <w:bookmarkEnd w:id="54"/>
     </w:p>
     <w:p>
       <w:pPr>
@@ -13597,7 +14026,8 @@
           <w:color w:val="000000" w:themeColor="text1"/>
         </w:rPr>
       </w:pPr>
-      <w:bookmarkStart w:id="27" w:name="_Toc511825369"/>
+      <w:bookmarkStart w:id="55" w:name="_Toc515874187"/>
+      <w:bookmarkStart w:id="56" w:name="_Toc515874232"/>
       <w:r>
         <w:rPr>
           <w:rFonts w:hint="eastAsia"/>
@@ -13626,7 +14056,8 @@
         </w:rPr>
         <w:t>和硬间隔最大化。</w:t>
       </w:r>
-      <w:bookmarkEnd w:id="27"/>
+      <w:bookmarkEnd w:id="55"/>
+      <w:bookmarkEnd w:id="56"/>
     </w:p>
     <w:p>
       <w:pPr>
@@ -13761,10 +14192,10 @@
           <w:position w:val="-12"/>
         </w:rPr>
         <w:object w:dxaOrig="2540" w:dyaOrig="320">
-          <v:shape id="_x0000_i1136" type="#_x0000_t75" style="width:127.7pt;height:16.3pt" o:ole="">
+          <v:shape id="_x0000_i1159" type="#_x0000_t75" style="width:127.5pt;height:16.5pt" o:ole="">
             <v:imagedata r:id="rId32" o:title=""/>
           </v:shape>
-          <o:OLEObject Type="Embed" ProgID="Equation.DSMT4" ShapeID="_x0000_i1136" DrawAspect="Content" ObjectID="_1585640149" r:id="rId222"/>
+          <o:OLEObject Type="Embed" ProgID="Equation.DSMT4" ShapeID="_x0000_i1159" DrawAspect="Content" ObjectID="_1589616530" r:id="rId222"/>
         </w:object>
       </w:r>
       <w:r>
@@ -13804,10 +14235,10 @@
           <w:position w:val="-6"/>
         </w:rPr>
         <w:object w:dxaOrig="960" w:dyaOrig="260">
-          <v:shape id="_x0000_i1137" type="#_x0000_t75" style="width:48.2pt;height:13.75pt" o:ole="">
+          <v:shape id="_x0000_i1160" type="#_x0000_t75" style="width:48pt;height:13.5pt" o:ole="">
             <v:imagedata r:id="rId223" o:title=""/>
           </v:shape>
-          <o:OLEObject Type="Embed" ProgID="Equation.DSMT4" ShapeID="_x0000_i1137" DrawAspect="Content" ObjectID="_1585640150" r:id="rId224"/>
+          <o:OLEObject Type="Embed" ProgID="Equation.DSMT4" ShapeID="_x0000_i1160" DrawAspect="Content" ObjectID="_1589616531" r:id="rId224"/>
         </w:object>
       </w:r>
     </w:p>
@@ -13854,10 +14285,10 @@
           <w:position w:val="-10"/>
         </w:rPr>
         <w:object w:dxaOrig="1740" w:dyaOrig="300">
-          <v:shape id="_x0000_i1138" type="#_x0000_t75" style="width:87.05pt;height:15.05pt" o:ole="">
+          <v:shape id="_x0000_i1161" type="#_x0000_t75" style="width:87pt;height:15pt" o:ole="">
             <v:imagedata r:id="rId225" o:title=""/>
           </v:shape>
-          <o:OLEObject Type="Embed" ProgID="Equation.DSMT4" ShapeID="_x0000_i1138" DrawAspect="Content" ObjectID="_1585640151" r:id="rId226"/>
+          <o:OLEObject Type="Embed" ProgID="Equation.DSMT4" ShapeID="_x0000_i1161" DrawAspect="Content" ObjectID="_1589616532" r:id="rId226"/>
         </w:object>
       </w:r>
     </w:p>
@@ -13941,10 +14372,10 @@
           <w:position w:val="-6"/>
         </w:rPr>
         <w:object w:dxaOrig="960" w:dyaOrig="260">
-          <v:shape id="_x0000_i1139" type="#_x0000_t75" style="width:48.2pt;height:13.75pt" o:ole="">
+          <v:shape id="_x0000_i1162" type="#_x0000_t75" style="width:48pt;height:13.5pt" o:ole="">
             <v:imagedata r:id="rId223" o:title=""/>
           </v:shape>
-          <o:OLEObject Type="Embed" ProgID="Equation.DSMT4" ShapeID="_x0000_i1139" DrawAspect="Content" ObjectID="_1585640152" r:id="rId227"/>
+          <o:OLEObject Type="Embed" ProgID="Equation.DSMT4" ShapeID="_x0000_i1162" DrawAspect="Content" ObjectID="_1589616533" r:id="rId227"/>
         </w:object>
       </w:r>
       <w:r>
@@ -13964,10 +14395,10 @@
           <w:position w:val="-10"/>
         </w:rPr>
         <w:object w:dxaOrig="620" w:dyaOrig="300">
-          <v:shape id="_x0000_i1140" type="#_x0000_t75" style="width:30.7pt;height:15.05pt" o:ole="">
+          <v:shape id="_x0000_i1163" type="#_x0000_t75" style="width:30.75pt;height:15pt" o:ole="">
             <v:imagedata r:id="rId228" o:title=""/>
           </v:shape>
-          <o:OLEObject Type="Embed" ProgID="Equation.DSMT4" ShapeID="_x0000_i1140" DrawAspect="Content" ObjectID="_1585640153" r:id="rId229"/>
+          <o:OLEObject Type="Embed" ProgID="Equation.DSMT4" ShapeID="_x0000_i1163" DrawAspect="Content" ObjectID="_1589616534" r:id="rId229"/>
         </w:object>
       </w:r>
       <w:r>
@@ -13994,10 +14425,10 @@
           <w:position w:val="-10"/>
         </w:rPr>
         <w:object w:dxaOrig="1340" w:dyaOrig="300">
-          <v:shape id="_x0000_i1141" type="#_x0000_t75" style="width:67pt;height:15.05pt" o:ole="">
+          <v:shape id="_x0000_i1164" type="#_x0000_t75" style="width:66.75pt;height:15pt" o:ole="">
             <v:imagedata r:id="rId230" o:title=""/>
           </v:shape>
-          <o:OLEObject Type="Embed" ProgID="Equation.DSMT4" ShapeID="_x0000_i1141" DrawAspect="Content" ObjectID="_1585640154" r:id="rId231"/>
+          <o:OLEObject Type="Embed" ProgID="Equation.DSMT4" ShapeID="_x0000_i1164" DrawAspect="Content" ObjectID="_1589616535" r:id="rId231"/>
         </w:object>
       </w:r>
     </w:p>
@@ -14039,10 +14470,10 @@
           <w:position w:val="-6"/>
         </w:rPr>
         <w:object w:dxaOrig="960" w:dyaOrig="260">
-          <v:shape id="_x0000_i1142" type="#_x0000_t75" style="width:48.2pt;height:13.75pt" o:ole="">
+          <v:shape id="_x0000_i1165" type="#_x0000_t75" style="width:48pt;height:13.5pt" o:ole="">
             <v:imagedata r:id="rId223" o:title=""/>
           </v:shape>
-          <o:OLEObject Type="Embed" ProgID="Equation.DSMT4" ShapeID="_x0000_i1142" DrawAspect="Content" ObjectID="_1585640155" r:id="rId232"/>
+          <o:OLEObject Type="Embed" ProgID="Equation.DSMT4" ShapeID="_x0000_i1165" DrawAspect="Content" ObjectID="_1589616536" r:id="rId232"/>
         </w:object>
       </w:r>
       <w:r>
@@ -14072,10 +14503,10 @@
           <w:position w:val="-10"/>
         </w:rPr>
         <w:object w:dxaOrig="2780" w:dyaOrig="300">
-          <v:shape id="_x0000_i1143" type="#_x0000_t75" style="width:139pt;height:15.05pt" o:ole="">
+          <v:shape id="_x0000_i1166" type="#_x0000_t75" style="width:138.75pt;height:15pt" o:ole="">
             <v:imagedata r:id="rId233" o:title=""/>
           </v:shape>
-          <o:OLEObject Type="Embed" ProgID="Equation.DSMT4" ShapeID="_x0000_i1143" DrawAspect="Content" ObjectID="_1585640156" r:id="rId234"/>
+          <o:OLEObject Type="Embed" ProgID="Equation.DSMT4" ShapeID="_x0000_i1166" DrawAspect="Content" ObjectID="_1589616537" r:id="rId234"/>
         </w:object>
       </w:r>
     </w:p>
@@ -14181,10 +14612,10 @@
           <w:position w:val="-10"/>
         </w:rPr>
         <w:object w:dxaOrig="620" w:dyaOrig="300">
-          <v:shape id="_x0000_i1144" type="#_x0000_t75" style="width:30.7pt;height:15.05pt" o:ole="">
+          <v:shape id="_x0000_i1167" type="#_x0000_t75" style="width:30.75pt;height:15pt" o:ole="">
             <v:imagedata r:id="rId228" o:title=""/>
           </v:shape>
-          <o:OLEObject Type="Embed" ProgID="Equation.DSMT4" ShapeID="_x0000_i1144" DrawAspect="Content" ObjectID="_1585640157" r:id="rId235"/>
+          <o:OLEObject Type="Embed" ProgID="Equation.DSMT4" ShapeID="_x0000_i1167" DrawAspect="Content" ObjectID="_1589616538" r:id="rId235"/>
         </w:object>
       </w:r>
       <w:r>
@@ -14211,10 +14642,10 @@
           <w:position w:val="-24"/>
         </w:rPr>
         <w:object w:dxaOrig="1380" w:dyaOrig="580">
-          <v:shape id="_x0000_i1145" type="#_x0000_t75" style="width:68.85pt;height:28.8pt" o:ole="">
+          <v:shape id="_x0000_i1168" type="#_x0000_t75" style="width:69pt;height:28.5pt" o:ole="">
             <v:imagedata r:id="rId236" o:title=""/>
           </v:shape>
-          <o:OLEObject Type="Embed" ProgID="Equation.DSMT4" ShapeID="_x0000_i1145" DrawAspect="Content" ObjectID="_1585640158" r:id="rId237"/>
+          <o:OLEObject Type="Embed" ProgID="Equation.DSMT4" ShapeID="_x0000_i1168" DrawAspect="Content" ObjectID="_1589616539" r:id="rId237"/>
         </w:object>
       </w:r>
     </w:p>
@@ -14250,10 +14681,10 @@
           <w:position w:val="-24"/>
         </w:rPr>
         <w:object w:dxaOrig="2799" w:dyaOrig="580">
-          <v:shape id="_x0000_i1146" type="#_x0000_t75" style="width:139.6pt;height:28.8pt" o:ole="">
+          <v:shape id="_x0000_i1169" type="#_x0000_t75" style="width:139.5pt;height:28.5pt" o:ole="">
             <v:imagedata r:id="rId238" o:title=""/>
           </v:shape>
-          <o:OLEObject Type="Embed" ProgID="Equation.DSMT4" ShapeID="_x0000_i1146" DrawAspect="Content" ObjectID="_1585640159" r:id="rId239"/>
+          <o:OLEObject Type="Embed" ProgID="Equation.DSMT4" ShapeID="_x0000_i1169" DrawAspect="Content" ObjectID="_1589616540" r:id="rId239"/>
         </w:object>
       </w:r>
     </w:p>
@@ -14361,10 +14792,10 @@
           <w:position w:val="-36"/>
         </w:rPr>
         <w:object w:dxaOrig="3159" w:dyaOrig="820">
-          <v:shape id="_x0000_i1147" type="#_x0000_t75" style="width:157.75pt;height:41.3pt" o:ole="">
+          <v:shape id="_x0000_i1170" type="#_x0000_t75" style="width:157.5pt;height:41.25pt" o:ole="">
             <v:imagedata r:id="rId240" o:title=""/>
           </v:shape>
-          <o:OLEObject Type="Embed" ProgID="Equation.DSMT4" ShapeID="_x0000_i1147" DrawAspect="Content" ObjectID="_1585640160" r:id="rId241"/>
+          <o:OLEObject Type="Embed" ProgID="Equation.DSMT4" ShapeID="_x0000_i1170" DrawAspect="Content" ObjectID="_1589616541" r:id="rId241"/>
         </w:object>
       </w:r>
     </w:p>
@@ -14424,10 +14855,10 @@
           <w:position w:val="-52"/>
         </w:rPr>
         <w:object w:dxaOrig="2439" w:dyaOrig="1140">
-          <v:shape id="_x0000_i1148" type="#_x0000_t75" style="width:122.1pt;height:56.95pt" o:ole="">
+          <v:shape id="_x0000_i1171" type="#_x0000_t75" style="width:122.25pt;height:57pt" o:ole="">
             <v:imagedata r:id="rId242" o:title=""/>
           </v:shape>
-          <o:OLEObject Type="Embed" ProgID="Equation.DSMT4" ShapeID="_x0000_i1148" DrawAspect="Content" ObjectID="_1585640161" r:id="rId243"/>
+          <o:OLEObject Type="Embed" ProgID="Equation.DSMT4" ShapeID="_x0000_i1171" DrawAspect="Content" ObjectID="_1589616542" r:id="rId243"/>
         </w:object>
       </w:r>
     </w:p>
@@ -14463,10 +14894,10 @@
           <w:position w:val="-38"/>
         </w:rPr>
         <w:object w:dxaOrig="2160" w:dyaOrig="859">
-          <v:shape id="_x0000_i1149" type="#_x0000_t75" style="width:108.3pt;height:43.2pt" o:ole="">
+          <v:shape id="_x0000_i1172" type="#_x0000_t75" style="width:108pt;height:43.5pt" o:ole="">
             <v:imagedata r:id="rId244" o:title=""/>
           </v:shape>
-          <o:OLEObject Type="Embed" ProgID="Equation.DSMT4" ShapeID="_x0000_i1149" DrawAspect="Content" ObjectID="_1585640162" r:id="rId245"/>
+          <o:OLEObject Type="Embed" ProgID="Equation.DSMT4" ShapeID="_x0000_i1172" DrawAspect="Content" ObjectID="_1589616543" r:id="rId245"/>
         </w:object>
       </w:r>
     </w:p>
@@ -14519,10 +14950,10 @@
           <w:position w:val="-6"/>
         </w:rPr>
         <w:object w:dxaOrig="260" w:dyaOrig="300">
-          <v:shape id="_x0000_i1150" type="#_x0000_t75" style="width:13.75pt;height:15.05pt" o:ole="">
+          <v:shape id="_x0000_i1173" type="#_x0000_t75" style="width:13.5pt;height:15pt" o:ole="">
             <v:imagedata r:id="rId246" o:title=""/>
           </v:shape>
-          <o:OLEObject Type="Embed" ProgID="Equation.DSMT4" ShapeID="_x0000_i1150" DrawAspect="Content" ObjectID="_1585640163" r:id="rId247"/>
+          <o:OLEObject Type="Embed" ProgID="Equation.DSMT4" ShapeID="_x0000_i1173" DrawAspect="Content" ObjectID="_1589616544" r:id="rId247"/>
         </w:object>
       </w:r>
       <w:r>
@@ -14582,10 +15013,10 @@
           <w:position w:val="-32"/>
         </w:rPr>
         <w:object w:dxaOrig="2220" w:dyaOrig="740">
-          <v:shape id="_x0000_i1151" type="#_x0000_t75" style="width:110.8pt;height:36.95pt" o:ole="">
+          <v:shape id="_x0000_i1174" type="#_x0000_t75" style="width:111pt;height:36.75pt" o:ole="">
             <v:imagedata r:id="rId248" o:title=""/>
           </v:shape>
-          <o:OLEObject Type="Embed" ProgID="Equation.DSMT4" ShapeID="_x0000_i1151" DrawAspect="Content" ObjectID="_1585640164" r:id="rId249"/>
+          <o:OLEObject Type="Embed" ProgID="Equation.DSMT4" ShapeID="_x0000_i1174" DrawAspect="Content" ObjectID="_1589616545" r:id="rId249"/>
         </w:object>
       </w:r>
     </w:p>
@@ -14832,10 +15263,10 @@
           <w:position w:val="-10"/>
         </w:rPr>
         <w:object w:dxaOrig="1380" w:dyaOrig="300">
-          <v:shape id="_x0000_i1152" type="#_x0000_t75" style="width:68.85pt;height:15.05pt" o:ole="">
+          <v:shape id="_x0000_i1175" type="#_x0000_t75" style="width:69pt;height:15pt" o:ole="">
             <v:imagedata r:id="rId252" o:title=""/>
           </v:shape>
-          <o:OLEObject Type="Embed" ProgID="Equation.DSMT4" ShapeID="_x0000_i1152" DrawAspect="Content" ObjectID="_1585640165" r:id="rId253"/>
+          <o:OLEObject Type="Embed" ProgID="Equation.DSMT4" ShapeID="_x0000_i1175" DrawAspect="Content" ObjectID="_1589616546" r:id="rId253"/>
         </w:object>
       </w:r>
       <w:r>
@@ -14883,10 +15314,10 @@
           <w:position w:val="-18"/>
         </w:rPr>
         <w:object w:dxaOrig="900" w:dyaOrig="460">
-          <v:shape id="_x0000_i1153" type="#_x0000_t75" style="width:45.1pt;height:23.15pt" o:ole="">
+          <v:shape id="_x0000_i1176" type="#_x0000_t75" style="width:45pt;height:23.25pt" o:ole="">
             <v:imagedata r:id="rId254" o:title=""/>
           </v:shape>
-          <o:OLEObject Type="Embed" ProgID="Equation.DSMT4" ShapeID="_x0000_i1153" DrawAspect="Content" ObjectID="_1585640166" r:id="rId255"/>
+          <o:OLEObject Type="Embed" ProgID="Equation.DSMT4" ShapeID="_x0000_i1176" DrawAspect="Content" ObjectID="_1589616547" r:id="rId255"/>
         </w:object>
       </w:r>
     </w:p>
@@ -15205,10 +15636,10 @@
           <w:position w:val="-32"/>
         </w:rPr>
         <w:object w:dxaOrig="3240" w:dyaOrig="740">
-          <v:shape id="_x0000_i1154" type="#_x0000_t75" style="width:162.8pt;height:36.95pt" o:ole="">
+          <v:shape id="_x0000_i1177" type="#_x0000_t75" style="width:162.75pt;height:36.75pt" o:ole="">
             <v:imagedata r:id="rId256" o:title=""/>
           </v:shape>
-          <o:OLEObject Type="Embed" ProgID="Equation.DSMT4" ShapeID="_x0000_i1154" DrawAspect="Content" ObjectID="_1585640167" r:id="rId257"/>
+          <o:OLEObject Type="Embed" ProgID="Equation.DSMT4" ShapeID="_x0000_i1177" DrawAspect="Content" ObjectID="_1589616548" r:id="rId257"/>
         </w:object>
       </w:r>
     </w:p>
@@ -15229,10 +15660,10 @@
           <w:position w:val="-10"/>
         </w:rPr>
         <w:object w:dxaOrig="240" w:dyaOrig="300">
-          <v:shape id="_x0000_i1155" type="#_x0000_t75" style="width:11.9pt;height:15.05pt" o:ole="">
+          <v:shape id="_x0000_i1178" type="#_x0000_t75" style="width:12pt;height:15pt" o:ole="">
             <v:imagedata r:id="rId258" o:title=""/>
           </v:shape>
-          <o:OLEObject Type="Embed" ProgID="Equation.DSMT4" ShapeID="_x0000_i1155" DrawAspect="Content" ObjectID="_1585640168" r:id="rId259"/>
+          <o:OLEObject Type="Embed" ProgID="Equation.DSMT4" ShapeID="_x0000_i1178" DrawAspect="Content" ObjectID="_1589616549" r:id="rId259"/>
         </w:object>
       </w:r>
       <w:r>
@@ -15265,10 +15696,10 @@
           <w:position w:val="-48"/>
         </w:rPr>
         <w:object w:dxaOrig="3580" w:dyaOrig="1060">
-          <v:shape id="_x0000_i1156" type="#_x0000_t75" style="width:179.05pt;height:53.2pt" o:ole="">
+          <v:shape id="_x0000_i1179" type="#_x0000_t75" style="width:179.25pt;height:53.25pt" o:ole="">
             <v:imagedata r:id="rId260" o:title=""/>
           </v:shape>
-          <o:OLEObject Type="Embed" ProgID="Equation.DSMT4" ShapeID="_x0000_i1156" DrawAspect="Content" ObjectID="_1585640169" r:id="rId261"/>
+          <o:OLEObject Type="Embed" ProgID="Equation.DSMT4" ShapeID="_x0000_i1179" DrawAspect="Content" ObjectID="_1589616550" r:id="rId261"/>
         </w:object>
       </w:r>
     </w:p>
@@ -15288,10 +15719,10 @@
           <w:position w:val="-10"/>
         </w:rPr>
         <w:object w:dxaOrig="1540" w:dyaOrig="320">
-          <v:shape id="_x0000_i1157" type="#_x0000_t75" style="width:77pt;height:16.3pt" o:ole="">
+          <v:shape id="_x0000_i1180" type="#_x0000_t75" style="width:77.25pt;height:16.5pt" o:ole="">
             <v:imagedata r:id="rId262" o:title=""/>
           </v:shape>
-          <o:OLEObject Type="Embed" ProgID="Equation.DSMT4" ShapeID="_x0000_i1157" DrawAspect="Content" ObjectID="_1585640170" r:id="rId263"/>
+          <o:OLEObject Type="Embed" ProgID="Equation.DSMT4" ShapeID="_x0000_i1180" DrawAspect="Content" ObjectID="_1589616551" r:id="rId263"/>
         </w:object>
       </w:r>
       <w:r>
@@ -15350,10 +15781,10 @@
           <w:position w:val="-14"/>
         </w:rPr>
         <w:object w:dxaOrig="2100" w:dyaOrig="340">
-          <v:shape id="_x0000_i1158" type="#_x0000_t75" style="width:105.2pt;height:16.3pt" o:ole="">
+          <v:shape id="_x0000_i1181" type="#_x0000_t75" style="width:105pt;height:16.5pt" o:ole="">
             <v:imagedata r:id="rId264" o:title=""/>
           </v:shape>
-          <o:OLEObject Type="Embed" ProgID="Equation.DSMT4" ShapeID="_x0000_i1158" DrawAspect="Content" ObjectID="_1585640171" r:id="rId265"/>
+          <o:OLEObject Type="Embed" ProgID="Equation.DSMT4" ShapeID="_x0000_i1181" DrawAspect="Content" ObjectID="_1589616552" r:id="rId265"/>
         </w:object>
       </w:r>
       <w:r>
@@ -15385,10 +15816,10 @@
           <w:position w:val="-10"/>
         </w:rPr>
         <w:object w:dxaOrig="1620" w:dyaOrig="300">
-          <v:shape id="_x0000_i1159" type="#_x0000_t75" style="width:80.75pt;height:15.05pt" o:ole="">
+          <v:shape id="_x0000_i1182" type="#_x0000_t75" style="width:81pt;height:15pt" o:ole="">
             <v:imagedata r:id="rId266" o:title=""/>
           </v:shape>
-          <o:OLEObject Type="Embed" ProgID="Equation.DSMT4" ShapeID="_x0000_i1159" DrawAspect="Content" ObjectID="_1585640172" r:id="rId267"/>
+          <o:OLEObject Type="Embed" ProgID="Equation.DSMT4" ShapeID="_x0000_i1182" DrawAspect="Content" ObjectID="_1589616553" r:id="rId267"/>
         </w:object>
       </w:r>
       <w:r>
@@ -15405,10 +15836,10 @@
           <w:position w:val="-10"/>
         </w:rPr>
         <w:object w:dxaOrig="999" w:dyaOrig="300">
-          <v:shape id="_x0000_i1160" type="#_x0000_t75" style="width:50.1pt;height:15.05pt" o:ole="">
+          <v:shape id="_x0000_i1183" type="#_x0000_t75" style="width:50.25pt;height:15pt" o:ole="">
             <v:imagedata r:id="rId268" o:title=""/>
           </v:shape>
-          <o:OLEObject Type="Embed" ProgID="Equation.DSMT4" ShapeID="_x0000_i1160" DrawAspect="Content" ObjectID="_1585640173" r:id="rId269"/>
+          <o:OLEObject Type="Embed" ProgID="Equation.DSMT4" ShapeID="_x0000_i1183" DrawAspect="Content" ObjectID="_1589616554" r:id="rId269"/>
         </w:object>
       </w:r>
       <w:r>
@@ -15425,10 +15856,10 @@
           <w:position w:val="-10"/>
         </w:rPr>
         <w:object w:dxaOrig="240" w:dyaOrig="300">
-          <v:shape id="_x0000_i1161" type="#_x0000_t75" style="width:11.9pt;height:15.05pt" o:ole="">
+          <v:shape id="_x0000_i1184" type="#_x0000_t75" style="width:12pt;height:15pt" o:ole="">
             <v:imagedata r:id="rId270" o:title=""/>
           </v:shape>
-          <o:OLEObject Type="Embed" ProgID="Equation.DSMT4" ShapeID="_x0000_i1161" DrawAspect="Content" ObjectID="_1585640174" r:id="rId271"/>
+          <o:OLEObject Type="Embed" ProgID="Equation.DSMT4" ShapeID="_x0000_i1184" DrawAspect="Content" ObjectID="_1589616555" r:id="rId271"/>
         </w:object>
       </w:r>
       <w:r>
@@ -15445,10 +15876,10 @@
           <w:position w:val="-20"/>
         </w:rPr>
         <w:object w:dxaOrig="680" w:dyaOrig="540">
-          <v:shape id="_x0000_i1162" type="#_x0000_t75" style="width:33.8pt;height:26.9pt" o:ole="">
+          <v:shape id="_x0000_i1185" type="#_x0000_t75" style="width:33.75pt;height:27pt" o:ole="">
             <v:imagedata r:id="rId272" o:title=""/>
           </v:shape>
-          <o:OLEObject Type="Embed" ProgID="Equation.DSMT4" ShapeID="_x0000_i1162" DrawAspect="Content" ObjectID="_1585640175" r:id="rId273"/>
+          <o:OLEObject Type="Embed" ProgID="Equation.DSMT4" ShapeID="_x0000_i1185" DrawAspect="Content" ObjectID="_1589616556" r:id="rId273"/>
         </w:object>
       </w:r>
       <w:r>
@@ -15462,10 +15893,10 @@
           <w:position w:val="-10"/>
         </w:rPr>
         <w:object w:dxaOrig="240" w:dyaOrig="300">
-          <v:shape id="_x0000_i1163" type="#_x0000_t75" style="width:11.9pt;height:15.05pt" o:ole="">
+          <v:shape id="_x0000_i1186" type="#_x0000_t75" style="width:12pt;height:15pt" o:ole="">
             <v:imagedata r:id="rId274" o:title=""/>
           </v:shape>
-          <o:OLEObject Type="Embed" ProgID="Equation.DSMT4" ShapeID="_x0000_i1163" DrawAspect="Content" ObjectID="_1585640176" r:id="rId275"/>
+          <o:OLEObject Type="Embed" ProgID="Equation.DSMT4" ShapeID="_x0000_i1186" DrawAspect="Content" ObjectID="_1589616557" r:id="rId275"/>
         </w:object>
       </w:r>
       <w:r>
@@ -15494,10 +15925,10 @@
           <w:position w:val="-10"/>
         </w:rPr>
         <w:object w:dxaOrig="1620" w:dyaOrig="300">
-          <v:shape id="_x0000_i1164" type="#_x0000_t75" style="width:80.75pt;height:15.05pt" o:ole="">
+          <v:shape id="_x0000_i1187" type="#_x0000_t75" style="width:81pt;height:15pt" o:ole="">
             <v:imagedata r:id="rId276" o:title=""/>
           </v:shape>
-          <o:OLEObject Type="Embed" ProgID="Equation.DSMT4" ShapeID="_x0000_i1164" DrawAspect="Content" ObjectID="_1585640177" r:id="rId277"/>
+          <o:OLEObject Type="Embed" ProgID="Equation.DSMT4" ShapeID="_x0000_i1187" DrawAspect="Content" ObjectID="_1589616558" r:id="rId277"/>
         </w:object>
       </w:r>
       <w:r>
@@ -15520,10 +15951,10 @@
           <w:position w:val="-10"/>
         </w:rPr>
         <w:object w:dxaOrig="240" w:dyaOrig="300">
-          <v:shape id="_x0000_i1165" type="#_x0000_t75" style="width:11.9pt;height:15.05pt" o:ole="">
+          <v:shape id="_x0000_i1188" type="#_x0000_t75" style="width:12pt;height:15pt" o:ole="">
             <v:imagedata r:id="rId278" o:title=""/>
           </v:shape>
-          <o:OLEObject Type="Embed" ProgID="Equation.DSMT4" ShapeID="_x0000_i1165" DrawAspect="Content" ObjectID="_1585640178" r:id="rId279"/>
+          <o:OLEObject Type="Embed" ProgID="Equation.DSMT4" ShapeID="_x0000_i1188" DrawAspect="Content" ObjectID="_1589616559" r:id="rId279"/>
         </w:object>
       </w:r>
       <w:r>
@@ -15552,10 +15983,10 @@
           <w:position w:val="-20"/>
         </w:rPr>
         <w:object w:dxaOrig="680" w:dyaOrig="540">
-          <v:shape id="_x0000_i1166" type="#_x0000_t75" style="width:33.8pt;height:26.9pt" o:ole="">
+          <v:shape id="_x0000_i1189" type="#_x0000_t75" style="width:33.75pt;height:27pt" o:ole="">
             <v:imagedata r:id="rId272" o:title=""/>
           </v:shape>
-          <o:OLEObject Type="Embed" ProgID="Equation.DSMT4" ShapeID="_x0000_i1166" DrawAspect="Content" ObjectID="_1585640179" r:id="rId280"/>
+          <o:OLEObject Type="Embed" ProgID="Equation.DSMT4" ShapeID="_x0000_i1189" DrawAspect="Content" ObjectID="_1589616560" r:id="rId280"/>
         </w:object>
       </w:r>
       <w:r>
@@ -15572,10 +16003,10 @@
           <w:position w:val="-10"/>
         </w:rPr>
         <w:object w:dxaOrig="460" w:dyaOrig="300">
-          <v:shape id="_x0000_i1167" type="#_x0000_t75" style="width:23.15pt;height:15.05pt" o:ole="">
+          <v:shape id="_x0000_i1190" type="#_x0000_t75" style="width:23.25pt;height:15pt" o:ole="">
             <v:imagedata r:id="rId281" o:title=""/>
           </v:shape>
-          <o:OLEObject Type="Embed" ProgID="Equation.DSMT4" ShapeID="_x0000_i1167" DrawAspect="Content" ObjectID="_1585640180" r:id="rId282"/>
+          <o:OLEObject Type="Embed" ProgID="Equation.DSMT4" ShapeID="_x0000_i1190" DrawAspect="Content" ObjectID="_1589616561" r:id="rId282"/>
         </w:object>
       </w:r>
       <w:r>
@@ -15589,10 +16020,10 @@
           <w:position w:val="-10"/>
         </w:rPr>
         <w:object w:dxaOrig="560" w:dyaOrig="300">
-          <v:shape id="_x0000_i1168" type="#_x0000_t75" style="width:28.8pt;height:15.05pt" o:ole="">
+          <v:shape id="_x0000_i1191" type="#_x0000_t75" style="width:28.5pt;height:15pt" o:ole="">
             <v:imagedata r:id="rId283" o:title=""/>
           </v:shape>
-          <o:OLEObject Type="Embed" ProgID="Equation.DSMT4" ShapeID="_x0000_i1168" DrawAspect="Content" ObjectID="_1585640181" r:id="rId284"/>
+          <o:OLEObject Type="Embed" ProgID="Equation.DSMT4" ShapeID="_x0000_i1191" DrawAspect="Content" ObjectID="_1589616562" r:id="rId284"/>
         </w:object>
       </w:r>
       <w:r>
@@ -15606,10 +16037,10 @@
           <w:position w:val="-10"/>
         </w:rPr>
         <w:object w:dxaOrig="999" w:dyaOrig="300">
-          <v:shape id="_x0000_i1169" type="#_x0000_t75" style="width:50.1pt;height:15.05pt" o:ole="">
+          <v:shape id="_x0000_i1192" type="#_x0000_t75" style="width:50.25pt;height:15pt" o:ole="">
             <v:imagedata r:id="rId268" o:title=""/>
           </v:shape>
-          <o:OLEObject Type="Embed" ProgID="Equation.DSMT4" ShapeID="_x0000_i1169" DrawAspect="Content" ObjectID="_1585640182" r:id="rId285"/>
+          <o:OLEObject Type="Embed" ProgID="Equation.DSMT4" ShapeID="_x0000_i1192" DrawAspect="Content" ObjectID="_1589616563" r:id="rId285"/>
         </w:object>
       </w:r>
       <w:r>
@@ -15660,10 +16091,10 @@
           <w:position w:val="-14"/>
         </w:rPr>
         <w:object w:dxaOrig="2439" w:dyaOrig="360">
-          <v:shape id="_x0000_i1170" type="#_x0000_t75" style="width:122.1pt;height:18.15pt" o:ole="">
+          <v:shape id="_x0000_i1193" type="#_x0000_t75" style="width:122.25pt;height:18pt" o:ole="">
             <v:imagedata r:id="rId286" o:title=""/>
           </v:shape>
-          <o:OLEObject Type="Embed" ProgID="Equation.DSMT4" ShapeID="_x0000_i1170" DrawAspect="Content" ObjectID="_1585640183" r:id="rId287"/>
+          <o:OLEObject Type="Embed" ProgID="Equation.DSMT4" ShapeID="_x0000_i1193" DrawAspect="Content" ObjectID="_1589616564" r:id="rId287"/>
         </w:object>
       </w:r>
     </w:p>
@@ -15691,10 +16122,10 @@
           <w:position w:val="-10"/>
         </w:rPr>
         <w:object w:dxaOrig="260" w:dyaOrig="320">
-          <v:shape id="_x0000_i1171" type="#_x0000_t75" style="width:13.75pt;height:16.3pt" o:ole="">
+          <v:shape id="_x0000_i1194" type="#_x0000_t75" style="width:13.5pt;height:16.5pt" o:ole="">
             <v:imagedata r:id="rId288" o:title=""/>
           </v:shape>
-          <o:OLEObject Type="Embed" ProgID="Equation.DSMT4" ShapeID="_x0000_i1171" DrawAspect="Content" ObjectID="_1585640184" r:id="rId289"/>
+          <o:OLEObject Type="Embed" ProgID="Equation.DSMT4" ShapeID="_x0000_i1194" DrawAspect="Content" ObjectID="_1589616565" r:id="rId289"/>
         </w:object>
       </w:r>
       <w:r>
@@ -15768,10 +16199,10 @@
           <w:position w:val="-14"/>
         </w:rPr>
         <w:object w:dxaOrig="2420" w:dyaOrig="360">
-          <v:shape id="_x0000_i1172" type="#_x0000_t75" style="width:120.85pt;height:18.15pt" o:ole="">
+          <v:shape id="_x0000_i1195" type="#_x0000_t75" style="width:120.75pt;height:18pt" o:ole="">
             <v:imagedata r:id="rId290" o:title=""/>
           </v:shape>
-          <o:OLEObject Type="Embed" ProgID="Equation.DSMT4" ShapeID="_x0000_i1172" DrawAspect="Content" ObjectID="_1585640185" r:id="rId291"/>
+          <o:OLEObject Type="Embed" ProgID="Equation.DSMT4" ShapeID="_x0000_i1195" DrawAspect="Content" ObjectID="_1589616566" r:id="rId291"/>
         </w:object>
       </w:r>
     </w:p>
@@ -15831,10 +16262,10 @@
           <w:position w:val="-10"/>
         </w:rPr>
         <w:object w:dxaOrig="660" w:dyaOrig="320">
-          <v:shape id="_x0000_i1173" type="#_x0000_t75" style="width:31.95pt;height:16.3pt" o:ole="">
+          <v:shape id="_x0000_i1196" type="#_x0000_t75" style="width:32.25pt;height:16.5pt" o:ole="">
             <v:imagedata r:id="rId292" o:title=""/>
           </v:shape>
-          <o:OLEObject Type="Embed" ProgID="Equation.DSMT4" ShapeID="_x0000_i1173" DrawAspect="Content" ObjectID="_1585640186" r:id="rId293"/>
+          <o:OLEObject Type="Embed" ProgID="Equation.DSMT4" ShapeID="_x0000_i1196" DrawAspect="Content" ObjectID="_1589616567" r:id="rId293"/>
         </w:object>
       </w:r>
       <w:r>
@@ -15857,10 +16288,10 @@
           <w:position w:val="-10"/>
         </w:rPr>
         <w:object w:dxaOrig="240" w:dyaOrig="320">
-          <v:shape id="_x0000_i1174" type="#_x0000_t75" style="width:11.9pt;height:16.3pt" o:ole="">
+          <v:shape id="_x0000_i1197" type="#_x0000_t75" style="width:12pt;height:16.5pt" o:ole="">
             <v:imagedata r:id="rId294" o:title=""/>
           </v:shape>
-          <o:OLEObject Type="Embed" ProgID="Equation.DSMT4" ShapeID="_x0000_i1174" DrawAspect="Content" ObjectID="_1585640187" r:id="rId295"/>
+          <o:OLEObject Type="Embed" ProgID="Equation.DSMT4" ShapeID="_x0000_i1197" DrawAspect="Content" ObjectID="_1589616568" r:id="rId295"/>
         </w:object>
       </w:r>
       <w:r>
@@ -15875,10 +16306,10 @@
           <w:position w:val="-10"/>
         </w:rPr>
         <w:object w:dxaOrig="260" w:dyaOrig="320">
-          <v:shape id="_x0000_i1175" type="#_x0000_t75" style="width:13.75pt;height:16.3pt" o:ole="">
+          <v:shape id="_x0000_i1198" type="#_x0000_t75" style="width:13.5pt;height:16.5pt" o:ole="">
             <v:imagedata r:id="rId296" o:title=""/>
           </v:shape>
-          <o:OLEObject Type="Embed" ProgID="Equation.DSMT4" ShapeID="_x0000_i1175" DrawAspect="Content" ObjectID="_1585640188" r:id="rId297"/>
+          <o:OLEObject Type="Embed" ProgID="Equation.DSMT4" ShapeID="_x0000_i1198" DrawAspect="Content" ObjectID="_1589616569" r:id="rId297"/>
         </w:object>
       </w:r>
       <w:r>
@@ -16424,10 +16855,10 @@
           <w:position w:val="-12"/>
         </w:rPr>
         <w:object w:dxaOrig="1400" w:dyaOrig="320">
-          <v:shape id="_x0000_i1176" type="#_x0000_t75" style="width:70.75pt;height:16.3pt" o:ole="">
+          <v:shape id="_x0000_i1199" type="#_x0000_t75" style="width:70.5pt;height:16.5pt" o:ole="">
             <v:imagedata r:id="rId298" o:title=""/>
           </v:shape>
-          <o:OLEObject Type="Embed" ProgID="Equation.DSMT4" ShapeID="_x0000_i1176" DrawAspect="Content" ObjectID="_1585640189" r:id="rId299"/>
+          <o:OLEObject Type="Embed" ProgID="Equation.DSMT4" ShapeID="_x0000_i1199" DrawAspect="Content" ObjectID="_1589616570" r:id="rId299"/>
         </w:object>
       </w:r>
       <w:r>
@@ -16489,10 +16920,10 @@
           <w:position w:val="-48"/>
         </w:rPr>
         <w:object w:dxaOrig="2620" w:dyaOrig="1060">
-          <v:shape id="_x0000_i1177" type="#_x0000_t75" style="width:130.25pt;height:53.2pt" o:ole="">
+          <v:shape id="_x0000_i1200" type="#_x0000_t75" style="width:130.5pt;height:53.25pt" o:ole="">
             <v:imagedata r:id="rId300" o:title=""/>
           </v:shape>
-          <o:OLEObject Type="Embed" ProgID="Equation.DSMT4" ShapeID="_x0000_i1177" DrawAspect="Content" ObjectID="_1585640190" r:id="rId301"/>
+          <o:OLEObject Type="Embed" ProgID="Equation.DSMT4" ShapeID="_x0000_i1200" DrawAspect="Content" ObjectID="_1589616571" r:id="rId301"/>
         </w:object>
       </w:r>
     </w:p>
@@ -16539,10 +16970,10 @@
           <w:position w:val="-48"/>
         </w:rPr>
         <w:object w:dxaOrig="1140" w:dyaOrig="1060">
-          <v:shape id="_x0000_i1178" type="#_x0000_t75" style="width:56.95pt;height:53.2pt" o:ole="">
+          <v:shape id="_x0000_i1201" type="#_x0000_t75" style="width:57pt;height:53.25pt" o:ole="">
             <v:imagedata r:id="rId302" o:title=""/>
           </v:shape>
-          <o:OLEObject Type="Embed" ProgID="Equation.DSMT4" ShapeID="_x0000_i1178" DrawAspect="Content" ObjectID="_1585640191" r:id="rId303"/>
+          <o:OLEObject Type="Embed" ProgID="Equation.DSMT4" ShapeID="_x0000_i1201" DrawAspect="Content" ObjectID="_1589616572" r:id="rId303"/>
         </w:object>
       </w:r>
     </w:p>
@@ -16589,10 +17020,10 @@
           <w:position w:val="-196"/>
         </w:rPr>
         <w:object w:dxaOrig="3940" w:dyaOrig="4020">
-          <v:shape id="_x0000_i1179" type="#_x0000_t75" style="width:197.2pt;height:200.95pt" o:ole="">
+          <v:shape id="_x0000_i1202" type="#_x0000_t75" style="width:197.25pt;height:201pt" o:ole="">
             <v:imagedata r:id="rId304" o:title=""/>
           </v:shape>
-          <o:OLEObject Type="Embed" ProgID="Equation.DSMT4" ShapeID="_x0000_i1179" DrawAspect="Content" ObjectID="_1585640192" r:id="rId305"/>
+          <o:OLEObject Type="Embed" ProgID="Equation.DSMT4" ShapeID="_x0000_i1202" DrawAspect="Content" ObjectID="_1589616573" r:id="rId305"/>
         </w:object>
       </w:r>
     </w:p>
@@ -16633,10 +17064,10 @@
           <w:position w:val="-26"/>
         </w:rPr>
         <w:object w:dxaOrig="4239" w:dyaOrig="600">
-          <v:shape id="_x0000_i1180" type="#_x0000_t75" style="width:211.6pt;height:30.05pt" o:ole="">
+          <v:shape id="_x0000_i1203" type="#_x0000_t75" style="width:211.5pt;height:30pt" o:ole="">
             <v:imagedata r:id="rId306" o:title=""/>
           </v:shape>
-          <o:OLEObject Type="Embed" ProgID="Equation.DSMT4" ShapeID="_x0000_i1180" DrawAspect="Content" ObjectID="_1585640193" r:id="rId307"/>
+          <o:OLEObject Type="Embed" ProgID="Equation.DSMT4" ShapeID="_x0000_i1203" DrawAspect="Content" ObjectID="_1589616574" r:id="rId307"/>
         </w:object>
       </w:r>
     </w:p>
@@ -16663,10 +17094,10 @@
           <w:position w:val="-6"/>
         </w:rPr>
         <w:object w:dxaOrig="220" w:dyaOrig="200">
-          <v:shape id="_x0000_i1181" type="#_x0000_t75" style="width:10.65pt;height:10pt" o:ole="">
+          <v:shape id="_x0000_i1204" type="#_x0000_t75" style="width:10.5pt;height:9.75pt" o:ole="">
             <v:imagedata r:id="rId308" o:title=""/>
           </v:shape>
-          <o:OLEObject Type="Embed" ProgID="Equation.DSMT4" ShapeID="_x0000_i1181" DrawAspect="Content" ObjectID="_1585640194" r:id="rId309"/>
+          <o:OLEObject Type="Embed" ProgID="Equation.DSMT4" ShapeID="_x0000_i1204" DrawAspect="Content" ObjectID="_1589616575" r:id="rId309"/>
         </w:object>
       </w:r>
       <w:r>
@@ -16714,10 +17145,10 @@
           <w:position w:val="-44"/>
         </w:rPr>
         <w:object w:dxaOrig="3180" w:dyaOrig="1280">
-          <v:shape id="_x0000_i1182" type="#_x0000_t75" style="width:159.05pt;height:63.85pt" o:ole="">
+          <v:shape id="_x0000_i1205" type="#_x0000_t75" style="width:159pt;height:63.75pt" o:ole="">
             <v:imagedata r:id="rId310" o:title=""/>
           </v:shape>
-          <o:OLEObject Type="Embed" ProgID="Equation.DSMT4" ShapeID="_x0000_i1182" DrawAspect="Content" ObjectID="_1585640195" r:id="rId311"/>
+          <o:OLEObject Type="Embed" ProgID="Equation.DSMT4" ShapeID="_x0000_i1205" DrawAspect="Content" ObjectID="_1589616576" r:id="rId311"/>
         </w:object>
       </w:r>
     </w:p>
@@ -16764,10 +17195,10 @@
           <w:position w:val="-44"/>
         </w:rPr>
         <w:object w:dxaOrig="3019" w:dyaOrig="1280">
-          <v:shape id="_x0000_i1183" type="#_x0000_t75" style="width:150.9pt;height:63.85pt" o:ole="">
+          <v:shape id="_x0000_i1206" type="#_x0000_t75" style="width:150.75pt;height:63.75pt" o:ole="">
             <v:imagedata r:id="rId312" o:title=""/>
           </v:shape>
-          <o:OLEObject Type="Embed" ProgID="Equation.DSMT4" ShapeID="_x0000_i1183" DrawAspect="Content" ObjectID="_1585640196" r:id="rId313"/>
+          <o:OLEObject Type="Embed" ProgID="Equation.DSMT4" ShapeID="_x0000_i1206" DrawAspect="Content" ObjectID="_1589616577" r:id="rId313"/>
         </w:object>
       </w:r>
     </w:p>
@@ -16835,10 +17266,10 @@
           <w:position w:val="-10"/>
         </w:rPr>
         <w:object w:dxaOrig="1540" w:dyaOrig="320">
-          <v:shape id="_x0000_i1184" type="#_x0000_t75" style="width:77pt;height:16.3pt" o:ole="">
+          <v:shape id="_x0000_i1207" type="#_x0000_t75" style="width:77.25pt;height:16.5pt" o:ole="">
             <v:imagedata r:id="rId262" o:title=""/>
           </v:shape>
-          <o:OLEObject Type="Embed" ProgID="Equation.DSMT4" ShapeID="_x0000_i1184" DrawAspect="Content" ObjectID="_1585640197" r:id="rId314"/>
+          <o:OLEObject Type="Embed" ProgID="Equation.DSMT4" ShapeID="_x0000_i1207" DrawAspect="Content" ObjectID="_1589616578" r:id="rId314"/>
         </w:object>
       </w:r>
       <w:r>
@@ -16886,10 +17317,10 @@
           <w:position w:val="-48"/>
         </w:rPr>
         <w:object w:dxaOrig="1640" w:dyaOrig="1060">
-          <v:shape id="_x0000_i1185" type="#_x0000_t75" style="width:82pt;height:53.2pt" o:ole="">
+          <v:shape id="_x0000_i1208" type="#_x0000_t75" style="width:81.75pt;height:53.25pt" o:ole="">
             <v:imagedata r:id="rId315" o:title=""/>
           </v:shape>
-          <o:OLEObject Type="Embed" ProgID="Equation.DSMT4" ShapeID="_x0000_i1185" DrawAspect="Content" ObjectID="_1585640198" r:id="rId316"/>
+          <o:OLEObject Type="Embed" ProgID="Equation.DSMT4" ShapeID="_x0000_i1208" DrawAspect="Content" ObjectID="_1589616579" r:id="rId316"/>
         </w:object>
       </w:r>
     </w:p>
@@ -17273,7 +17704,8 @@
           <w:color w:val="000000" w:themeColor="text1"/>
         </w:rPr>
       </w:pPr>
-      <w:bookmarkStart w:id="28" w:name="_Toc511825370"/>
+      <w:bookmarkStart w:id="57" w:name="_Toc515874188"/>
+      <w:bookmarkStart w:id="58" w:name="_Toc515874233"/>
       <w:r>
         <w:rPr>
           <w:color w:val="000000" w:themeColor="text1"/>
@@ -17293,7 +17725,8 @@
         </w:rPr>
         <w:t>。</w:t>
       </w:r>
-      <w:bookmarkEnd w:id="28"/>
+      <w:bookmarkEnd w:id="57"/>
+      <w:bookmarkEnd w:id="58"/>
     </w:p>
     <w:p>
       <w:pPr>
@@ -17424,7 +17857,8 @@
           <w:color w:val="000000" w:themeColor="text1"/>
         </w:rPr>
       </w:pPr>
-      <w:bookmarkStart w:id="29" w:name="_Toc511825371"/>
+      <w:bookmarkStart w:id="59" w:name="_Toc515874189"/>
+      <w:bookmarkStart w:id="60" w:name="_Toc515874234"/>
       <w:r>
         <w:rPr>
           <w:rFonts w:hint="eastAsia"/>
@@ -17445,7 +17879,8 @@
         </w:rPr>
         <w:t>非线性支持向量机和核函数。</w:t>
       </w:r>
-      <w:bookmarkEnd w:id="29"/>
+      <w:bookmarkEnd w:id="59"/>
+      <w:bookmarkEnd w:id="60"/>
     </w:p>
     <w:p>
       <w:pPr>
@@ -17684,10 +18119,10 @@
           <w:position w:val="-10"/>
         </w:rPr>
         <w:object w:dxaOrig="1200" w:dyaOrig="320">
-          <v:shape id="_x0000_i1186" type="#_x0000_t75" style="width:60.1pt;height:16.3pt" o:ole="">
+          <v:shape id="_x0000_i1025" type="#_x0000_t75" style="width:60pt;height:16.5pt" o:ole="">
             <v:imagedata r:id="rId319" o:title=""/>
           </v:shape>
-          <o:OLEObject Type="Embed" ProgID="Equation.DSMT4" ShapeID="_x0000_i1186" DrawAspect="Content" ObjectID="_1585640199" r:id="rId320"/>
+          <o:OLEObject Type="Embed" ProgID="Equation.DSMT4" ShapeID="_x0000_i1025" DrawAspect="Content" ObjectID="_1589616580" r:id="rId320"/>
         </w:object>
       </w:r>
       <w:r>
@@ -17769,10 +18204,10 @@
           <w:position w:val="-10"/>
         </w:rPr>
         <w:object w:dxaOrig="1180" w:dyaOrig="320">
-          <v:shape id="_x0000_i1187" type="#_x0000_t75" style="width:58.25pt;height:16.3pt" o:ole="">
+          <v:shape id="_x0000_i1026" type="#_x0000_t75" style="width:58.5pt;height:16.5pt" o:ole="">
             <v:imagedata r:id="rId322" o:title=""/>
           </v:shape>
-          <o:OLEObject Type="Embed" ProgID="Equation.DSMT4" ShapeID="_x0000_i1187" DrawAspect="Content" ObjectID="_1585640200" r:id="rId323"/>
+          <o:OLEObject Type="Embed" ProgID="Equation.DSMT4" ShapeID="_x0000_i1026" DrawAspect="Content" ObjectID="_1589616581" r:id="rId323"/>
         </w:object>
       </w:r>
       <w:r>
@@ -17814,10 +18249,10 @@
           <w:position w:val="-10"/>
         </w:rPr>
         <w:object w:dxaOrig="2160" w:dyaOrig="320">
-          <v:shape id="_x0000_i1188" type="#_x0000_t75" style="width:108.3pt;height:16.3pt" o:ole="">
+          <v:shape id="_x0000_i1027" type="#_x0000_t75" style="width:108pt;height:16.5pt" o:ole="">
             <v:imagedata r:id="rId324" o:title=""/>
           </v:shape>
-          <o:OLEObject Type="Embed" ProgID="Equation.DSMT4" ShapeID="_x0000_i1188" DrawAspect="Content" ObjectID="_1585640201" r:id="rId325"/>
+          <o:OLEObject Type="Embed" ProgID="Equation.DSMT4" ShapeID="_x0000_i1027" DrawAspect="Content" ObjectID="_1589616582" r:id="rId325"/>
         </w:object>
       </w:r>
     </w:p>
@@ -17877,10 +18312,10 @@
           <w:position w:val="-10"/>
         </w:rPr>
         <w:object w:dxaOrig="2240" w:dyaOrig="320">
-          <v:shape id="_x0000_i1189" type="#_x0000_t75" style="width:112.05pt;height:16.3pt" o:ole="">
+          <v:shape id="_x0000_i1028" type="#_x0000_t75" style="width:111.75pt;height:16.5pt" o:ole="">
             <v:imagedata r:id="rId326" o:title=""/>
           </v:shape>
-          <o:OLEObject Type="Embed" ProgID="Equation.DSMT4" ShapeID="_x0000_i1189" DrawAspect="Content" ObjectID="_1585640202" r:id="rId327"/>
+          <o:OLEObject Type="Embed" ProgID="Equation.DSMT4" ShapeID="_x0000_i1028" DrawAspect="Content" ObjectID="_1589616583" r:id="rId327"/>
         </w:object>
       </w:r>
     </w:p>
@@ -17927,10 +18362,10 @@
           <w:position w:val="-10"/>
         </w:rPr>
         <w:object w:dxaOrig="1760" w:dyaOrig="320">
-          <v:shape id="_x0000_i1190" type="#_x0000_t75" style="width:88.3pt;height:16.3pt" o:ole="">
+          <v:shape id="_x0000_i1029" type="#_x0000_t75" style="width:88.5pt;height:16.5pt" o:ole="">
             <v:imagedata r:id="rId328" o:title=""/>
           </v:shape>
-          <o:OLEObject Type="Embed" ProgID="Equation.DSMT4" ShapeID="_x0000_i1190" DrawAspect="Content" ObjectID="_1585640203" r:id="rId329"/>
+          <o:OLEObject Type="Embed" ProgID="Equation.DSMT4" ShapeID="_x0000_i1029" DrawAspect="Content" ObjectID="_1589616584" r:id="rId329"/>
         </w:object>
       </w:r>
     </w:p>
@@ -18102,10 +18537,10 @@
           <w:position w:val="-10"/>
         </w:rPr>
         <w:object w:dxaOrig="1180" w:dyaOrig="300">
-          <v:shape id="_x0000_i1191" type="#_x0000_t75" style="width:58.25pt;height:15.05pt" o:ole="">
+          <v:shape id="_x0000_i1030" type="#_x0000_t75" style="width:58.5pt;height:15pt" o:ole="">
             <v:imagedata r:id="rId330" o:title=""/>
           </v:shape>
-          <o:OLEObject Type="Embed" ProgID="Equation.DSMT4" ShapeID="_x0000_i1191" DrawAspect="Content" ObjectID="_1585640204" r:id="rId331"/>
+          <o:OLEObject Type="Embed" ProgID="Equation.DSMT4" ShapeID="_x0000_i1030" DrawAspect="Content" ObjectID="_1589616585" r:id="rId331"/>
         </w:object>
       </w:r>
     </w:p>
@@ -18132,10 +18567,10 @@
           <w:position w:val="-8"/>
         </w:rPr>
         <w:object w:dxaOrig="1100" w:dyaOrig="260">
-          <v:shape id="_x0000_i1192" type="#_x0000_t75" style="width:54.45pt;height:13.75pt" o:ole="">
+          <v:shape id="_x0000_i1031" type="#_x0000_t75" style="width:54.75pt;height:13.5pt" o:ole="">
             <v:imagedata r:id="rId332" o:title=""/>
           </v:shape>
-          <o:OLEObject Type="Embed" ProgID="Equation.DSMT4" ShapeID="_x0000_i1192" DrawAspect="Content" ObjectID="_1585640205" r:id="rId333"/>
+          <o:OLEObject Type="Embed" ProgID="Equation.DSMT4" ShapeID="_x0000_i1031" DrawAspect="Content" ObjectID="_1589616586" r:id="rId333"/>
         </w:object>
       </w:r>
       <w:r>
@@ -18197,10 +18632,10 @@
           <w:position w:val="-10"/>
         </w:rPr>
         <w:object w:dxaOrig="1620" w:dyaOrig="300">
-          <v:shape id="_x0000_i1193" type="#_x0000_t75" style="width:80.75pt;height:15.05pt" o:ole="">
+          <v:shape id="_x0000_i1032" type="#_x0000_t75" style="width:81pt;height:15pt" o:ole="">
             <v:imagedata r:id="rId334" o:title=""/>
           </v:shape>
-          <o:OLEObject Type="Embed" ProgID="Equation.DSMT4" ShapeID="_x0000_i1193" DrawAspect="Content" ObjectID="_1585640206" r:id="rId335"/>
+          <o:OLEObject Type="Embed" ProgID="Equation.DSMT4" ShapeID="_x0000_i1032" DrawAspect="Content" ObjectID="_1589616587" r:id="rId335"/>
         </w:object>
       </w:r>
     </w:p>
@@ -18590,10 +19025,10 @@
           <w:position w:val="-44"/>
         </w:rPr>
         <w:object w:dxaOrig="3019" w:dyaOrig="1280">
-          <v:shape id="_x0000_i1194" type="#_x0000_t75" style="width:150.9pt;height:63.85pt" o:ole="">
+          <v:shape id="_x0000_i1033" type="#_x0000_t75" style="width:150.75pt;height:63.75pt" o:ole="">
             <v:imagedata r:id="rId337" o:title=""/>
           </v:shape>
-          <o:OLEObject Type="Embed" ProgID="Equation.DSMT4" ShapeID="_x0000_i1194" DrawAspect="Content" ObjectID="_1585640207" r:id="rId338"/>
+          <o:OLEObject Type="Embed" ProgID="Equation.DSMT4" ShapeID="_x0000_i1033" DrawAspect="Content" ObjectID="_1589616588" r:id="rId338"/>
         </w:object>
       </w:r>
     </w:p>
@@ -18917,10 +19352,10 @@
           <w:position w:val="-10"/>
         </w:rPr>
         <w:object w:dxaOrig="1579" w:dyaOrig="320">
-          <v:shape id="_x0000_i1195" type="#_x0000_t75" style="width:78.9pt;height:16.3pt" o:ole="">
+          <v:shape id="_x0000_i1034" type="#_x0000_t75" style="width:78.75pt;height:16.5pt" o:ole="">
             <v:imagedata r:id="rId339" o:title=""/>
           </v:shape>
-          <o:OLEObject Type="Embed" ProgID="Equation.DSMT4" ShapeID="_x0000_i1195" DrawAspect="Content" ObjectID="_1585640208" r:id="rId340"/>
+          <o:OLEObject Type="Embed" ProgID="Equation.DSMT4" ShapeID="_x0000_i1034" DrawAspect="Content" ObjectID="_1589616589" r:id="rId340"/>
         </w:object>
       </w:r>
     </w:p>
@@ -18971,10 +19406,10 @@
           <w:position w:val="-22"/>
         </w:rPr>
         <w:object w:dxaOrig="2140" w:dyaOrig="580">
-          <v:shape id="_x0000_i1196" type="#_x0000_t75" style="width:107.05pt;height:28.8pt" o:ole="">
+          <v:shape id="_x0000_i1035" type="#_x0000_t75" style="width:107.25pt;height:28.5pt" o:ole="">
             <v:imagedata r:id="rId341" o:title=""/>
           </v:shape>
-          <o:OLEObject Type="Embed" ProgID="Equation.DSMT4" ShapeID="_x0000_i1196" DrawAspect="Content" ObjectID="_1585640209" r:id="rId342"/>
+          <o:OLEObject Type="Embed" ProgID="Equation.DSMT4" ShapeID="_x0000_i1035" DrawAspect="Content" ObjectID="_1589616590" r:id="rId342"/>
         </w:object>
       </w:r>
     </w:p>
@@ -19161,7 +19596,8 @@
           <w:color w:val="000000" w:themeColor="text1"/>
         </w:rPr>
       </w:pPr>
-      <w:bookmarkStart w:id="30" w:name="_Toc511825372"/>
+      <w:bookmarkStart w:id="61" w:name="_Toc515874190"/>
+      <w:bookmarkStart w:id="62" w:name="_Toc515874235"/>
       <w:r>
         <w:rPr>
           <w:rFonts w:hint="eastAsia"/>
@@ -19190,7 +19626,8 @@
         </w:rPr>
         <w:t>）</w:t>
       </w:r>
-      <w:bookmarkEnd w:id="30"/>
+      <w:bookmarkEnd w:id="61"/>
+      <w:bookmarkEnd w:id="62"/>
     </w:p>
     <w:p>
       <w:pPr>
@@ -19329,11 +19766,14 @@
           <w:tab w:val="left" w:pos="567"/>
         </w:tabs>
         <w:ind w:firstLineChars="0"/>
+        <w:outlineLvl w:val="0"/>
         <w:rPr>
           <w:b/>
           <w:color w:val="000000" w:themeColor="text1"/>
         </w:rPr>
       </w:pPr>
+      <w:bookmarkStart w:id="63" w:name="_Toc515874191"/>
+      <w:bookmarkStart w:id="64" w:name="_Toc515874236"/>
       <w:r>
         <w:rPr>
           <w:b/>
@@ -19365,6 +19805,8 @@
         </w:rPr>
         <w:t>）</w:t>
       </w:r>
+      <w:bookmarkEnd w:id="63"/>
+      <w:bookmarkEnd w:id="64"/>
     </w:p>
     <w:p>
       <w:pPr>
@@ -19420,10 +19862,13 @@
       <w:pPr>
         <w:pStyle w:val="a3"/>
         <w:ind w:firstLineChars="157" w:firstLine="283"/>
-        <w:rPr>
-          <w:color w:val="000000" w:themeColor="text1"/>
-        </w:rPr>
-      </w:pPr>
+        <w:outlineLvl w:val="1"/>
+        <w:rPr>
+          <w:color w:val="000000" w:themeColor="text1"/>
+        </w:rPr>
+      </w:pPr>
+      <w:bookmarkStart w:id="65" w:name="_Toc515874192"/>
+      <w:bookmarkStart w:id="66" w:name="_Toc515874237"/>
       <w:r>
         <w:rPr>
           <w:rFonts w:hint="eastAsia"/>
@@ -19464,6 +19909,8 @@
         </w:rPr>
         <w:t>。</w:t>
       </w:r>
+      <w:bookmarkEnd w:id="65"/>
+      <w:bookmarkEnd w:id="66"/>
     </w:p>
     <w:p>
       <w:pPr>
@@ -19621,10 +20068,10 @@
           <w:position w:val="-12"/>
         </w:rPr>
         <w:object w:dxaOrig="2540" w:dyaOrig="320">
-          <v:shape id="_x0000_i1197" type="#_x0000_t75" style="width:127.7pt;height:16.3pt" o:ole="">
+          <v:shape id="_x0000_i1036" type="#_x0000_t75" style="width:127.5pt;height:16.5pt" o:ole="">
             <v:imagedata r:id="rId344" o:title=""/>
           </v:shape>
-          <o:OLEObject Type="Embed" ProgID="Equation.DSMT4" ShapeID="_x0000_i1197" DrawAspect="Content" ObjectID="_1585640210" r:id="rId345"/>
+          <o:OLEObject Type="Embed" ProgID="Equation.DSMT4" ShapeID="_x0000_i1036" DrawAspect="Content" ObjectID="_1589616591" r:id="rId345"/>
         </w:object>
       </w:r>
     </w:p>
@@ -19872,10 +20319,13 @@
       <w:pPr>
         <w:pStyle w:val="a3"/>
         <w:ind w:firstLineChars="157" w:firstLine="283"/>
-        <w:rPr>
-          <w:color w:val="000000" w:themeColor="text1"/>
-        </w:rPr>
-      </w:pPr>
+        <w:outlineLvl w:val="1"/>
+        <w:rPr>
+          <w:color w:val="000000" w:themeColor="text1"/>
+        </w:rPr>
+      </w:pPr>
+      <w:bookmarkStart w:id="67" w:name="_Toc515874193"/>
+      <w:bookmarkStart w:id="68" w:name="_Toc515874238"/>
       <w:r>
         <w:rPr>
           <w:rFonts w:hint="eastAsia"/>
@@ -19902,6 +20352,8 @@
         </w:rPr>
         <w:t>。</w:t>
       </w:r>
+      <w:bookmarkEnd w:id="67"/>
+      <w:bookmarkEnd w:id="68"/>
     </w:p>
     <w:p>
       <w:pPr>
@@ -19942,10 +20394,13 @@
       <w:pPr>
         <w:pStyle w:val="a3"/>
         <w:ind w:firstLineChars="157" w:firstLine="283"/>
-        <w:rPr>
-          <w:color w:val="000000" w:themeColor="text1"/>
-        </w:rPr>
-      </w:pPr>
+        <w:outlineLvl w:val="1"/>
+        <w:rPr>
+          <w:color w:val="000000" w:themeColor="text1"/>
+        </w:rPr>
+      </w:pPr>
+      <w:bookmarkStart w:id="69" w:name="_Toc515874194"/>
+      <w:bookmarkStart w:id="70" w:name="_Toc515874239"/>
       <w:r>
         <w:rPr>
           <w:rFonts w:hint="eastAsia"/>
@@ -19960,6 +20415,8 @@
         </w:rPr>
         <w:t>提升树。</w:t>
       </w:r>
+      <w:bookmarkEnd w:id="69"/>
+      <w:bookmarkEnd w:id="70"/>
     </w:p>
     <w:p>
       <w:pPr>
@@ -20115,10 +20572,10 @@
           <w:position w:val="-12"/>
         </w:rPr>
         <w:object w:dxaOrig="940" w:dyaOrig="360">
-          <v:shape id="_x0000_i1198" type="#_x0000_t75" style="width:46.95pt;height:18.15pt" o:ole="">
+          <v:shape id="_x0000_i1037" type="#_x0000_t75" style="width:47.25pt;height:18pt" o:ole="">
             <v:imagedata r:id="rId350" o:title=""/>
           </v:shape>
-          <o:OLEObject Type="Embed" ProgID="Equation.DSMT4" ShapeID="_x0000_i1198" DrawAspect="Content" ObjectID="_1585640211" r:id="rId351"/>
+          <o:OLEObject Type="Embed" ProgID="Equation.DSMT4" ShapeID="_x0000_i1037" DrawAspect="Content" ObjectID="_1589616592" r:id="rId351"/>
         </w:object>
       </w:r>
       <w:r>
@@ -20169,10 +20626,10 @@
           <w:position w:val="-12"/>
         </w:rPr>
         <w:object w:dxaOrig="2439" w:dyaOrig="360">
-          <v:shape id="_x0000_i1199" type="#_x0000_t75" style="width:122.1pt;height:18.15pt" o:ole="">
+          <v:shape id="_x0000_i1038" type="#_x0000_t75" style="width:122.25pt;height:18pt" o:ole="">
             <v:imagedata r:id="rId352" o:title=""/>
           </v:shape>
-          <o:OLEObject Type="Embed" ProgID="Equation.DSMT4" ShapeID="_x0000_i1199" DrawAspect="Content" ObjectID="_1585640212" r:id="rId353"/>
+          <o:OLEObject Type="Embed" ProgID="Equation.DSMT4" ShapeID="_x0000_i1038" DrawAspect="Content" ObjectID="_1589616593" r:id="rId353"/>
         </w:object>
       </w:r>
     </w:p>
@@ -20210,10 +20667,10 @@
           <w:position w:val="-12"/>
         </w:rPr>
         <w:object w:dxaOrig="740" w:dyaOrig="360">
-          <v:shape id="_x0000_i1200" type="#_x0000_t75" style="width:36.95pt;height:18.15pt" o:ole="">
+          <v:shape id="_x0000_i1039" type="#_x0000_t75" style="width:36.75pt;height:18pt" o:ole="">
             <v:imagedata r:id="rId354" o:title=""/>
           </v:shape>
-          <o:OLEObject Type="Embed" ProgID="Equation.DSMT4" ShapeID="_x0000_i1200" DrawAspect="Content" ObjectID="_1585640213" r:id="rId355"/>
+          <o:OLEObject Type="Embed" ProgID="Equation.DSMT4" ShapeID="_x0000_i1039" DrawAspect="Content" ObjectID="_1589616594" r:id="rId355"/>
         </w:object>
       </w:r>
       <w:r>
@@ -20241,10 +20698,10 @@
           <w:position w:val="-6"/>
         </w:rPr>
         <w:object w:dxaOrig="260" w:dyaOrig="279">
-          <v:shape id="_x0000_i1201" type="#_x0000_t75" style="width:13.75pt;height:13.75pt" o:ole="">
+          <v:shape id="_x0000_i1040" type="#_x0000_t75" style="width:13.5pt;height:13.5pt" o:ole="">
             <v:imagedata r:id="rId356" o:title=""/>
           </v:shape>
-          <o:OLEObject Type="Embed" ProgID="Equation.DSMT4" ShapeID="_x0000_i1201" DrawAspect="Content" ObjectID="_1585640214" r:id="rId357"/>
+          <o:OLEObject Type="Embed" ProgID="Equation.DSMT4" ShapeID="_x0000_i1040" DrawAspect="Content" ObjectID="_1589616595" r:id="rId357"/>
         </w:object>
       </w:r>
       <w:r>
@@ -20270,10 +20727,10 @@
           <w:position w:val="-28"/>
         </w:rPr>
         <w:object w:dxaOrig="4060" w:dyaOrig="680">
-          <v:shape id="_x0000_i1202" type="#_x0000_t75" style="width:202.85pt;height:33.8pt" o:ole="">
+          <v:shape id="_x0000_i1041" type="#_x0000_t75" style="width:202.5pt;height:33.75pt" o:ole="">
             <v:imagedata r:id="rId358" o:title=""/>
           </v:shape>
-          <o:OLEObject Type="Embed" ProgID="Equation.DSMT4" ShapeID="_x0000_i1202" DrawAspect="Content" ObjectID="_1585640215" r:id="rId359"/>
+          <o:OLEObject Type="Embed" ProgID="Equation.DSMT4" ShapeID="_x0000_i1041" DrawAspect="Content" ObjectID="_1589616596" r:id="rId359"/>
         </w:object>
       </w:r>
     </w:p>
@@ -20389,10 +20846,10 @@
           <w:position w:val="-30"/>
         </w:rPr>
         <w:object w:dxaOrig="2400" w:dyaOrig="700">
-          <v:shape id="_x0000_i1203" type="#_x0000_t75" style="width:120.2pt;height:35.05pt" o:ole="">
+          <v:shape id="_x0000_i1042" type="#_x0000_t75" style="width:120pt;height:35.25pt" o:ole="">
             <v:imagedata r:id="rId360" o:title=""/>
           </v:shape>
-          <o:OLEObject Type="Embed" ProgID="Equation.DSMT4" ShapeID="_x0000_i1203" DrawAspect="Content" ObjectID="_1585640216" r:id="rId361"/>
+          <o:OLEObject Type="Embed" ProgID="Equation.DSMT4" ShapeID="_x0000_i1042" DrawAspect="Content" ObjectID="_1589616597" r:id="rId361"/>
         </w:object>
       </w:r>
     </w:p>
@@ -20556,10 +21013,10 @@
           <w:position w:val="-70"/>
         </w:rPr>
         <w:object w:dxaOrig="3320" w:dyaOrig="1200">
-          <v:shape id="_x0000_i1204" type="#_x0000_t75" style="width:165.9pt;height:60.1pt" o:ole="">
+          <v:shape id="_x0000_i1043" type="#_x0000_t75" style="width:165.75pt;height:60pt" o:ole="">
             <v:imagedata r:id="rId362" o:title=""/>
           </v:shape>
-          <o:OLEObject Type="Embed" ProgID="Equation.DSMT4" ShapeID="_x0000_i1204" DrawAspect="Content" ObjectID="_1585640217" r:id="rId363"/>
+          <o:OLEObject Type="Embed" ProgID="Equation.DSMT4" ShapeID="_x0000_i1043" DrawAspect="Content" ObjectID="_1589616598" r:id="rId363"/>
         </w:object>
       </w:r>
     </w:p>
@@ -20615,10 +21072,10 @@
           <w:position w:val="-24"/>
         </w:rPr>
         <w:object w:dxaOrig="3420" w:dyaOrig="580">
-          <v:shape id="_x0000_i1205" type="#_x0000_t75" style="width:170.9pt;height:29.45pt" o:ole="">
+          <v:shape id="_x0000_i1044" type="#_x0000_t75" style="width:171pt;height:29.25pt" o:ole="">
             <v:imagedata r:id="rId364" o:title=""/>
           </v:shape>
-          <o:OLEObject Type="Embed" ProgID="Equation.DSMT4" ShapeID="_x0000_i1205" DrawAspect="Content" ObjectID="_1585640218" r:id="rId365"/>
+          <o:OLEObject Type="Embed" ProgID="Equation.DSMT4" ShapeID="_x0000_i1044" DrawAspect="Content" ObjectID="_1589616599" r:id="rId365"/>
         </w:object>
       </w:r>
     </w:p>
@@ -20656,10 +21113,10 @@
           <w:position w:val="-10"/>
         </w:rPr>
         <w:object w:dxaOrig="1920" w:dyaOrig="320">
-          <v:shape id="_x0000_i1206" type="#_x0000_t75" style="width:95.8pt;height:15.65pt" o:ole="">
+          <v:shape id="_x0000_i1045" type="#_x0000_t75" style="width:96pt;height:15.75pt" o:ole="">
             <v:imagedata r:id="rId366" o:title=""/>
           </v:shape>
-          <o:OLEObject Type="Embed" ProgID="Equation.DSMT4" ShapeID="_x0000_i1206" DrawAspect="Content" ObjectID="_1585640219" r:id="rId367"/>
+          <o:OLEObject Type="Embed" ProgID="Equation.DSMT4" ShapeID="_x0000_i1045" DrawAspect="Content" ObjectID="_1589616600" r:id="rId367"/>
         </w:object>
       </w:r>
       <w:r>
@@ -20698,10 +21155,10 @@
           <w:position w:val="-44"/>
         </w:rPr>
         <w:object w:dxaOrig="2079" w:dyaOrig="999">
-          <v:shape id="_x0000_i1207" type="#_x0000_t75" style="width:104.55pt;height:50.1pt" o:ole="">
+          <v:shape id="_x0000_i1046" type="#_x0000_t75" style="width:104.25pt;height:50.25pt" o:ole="">
             <v:imagedata r:id="rId368" o:title=""/>
           </v:shape>
-          <o:OLEObject Type="Embed" ProgID="Equation.DSMT4" ShapeID="_x0000_i1207" DrawAspect="Content" ObjectID="_1585640220" r:id="rId369"/>
+          <o:OLEObject Type="Embed" ProgID="Equation.DSMT4" ShapeID="_x0000_i1046" DrawAspect="Content" ObjectID="_1589616601" r:id="rId369"/>
         </w:object>
       </w:r>
     </w:p>
@@ -20726,10 +21183,10 @@
           <w:position w:val="-10"/>
         </w:rPr>
         <w:object w:dxaOrig="1240" w:dyaOrig="300">
-          <v:shape id="_x0000_i1208" type="#_x0000_t75" style="width:62pt;height:15.05pt" o:ole="">
+          <v:shape id="_x0000_i1047" type="#_x0000_t75" style="width:62.25pt;height:15pt" o:ole="">
             <v:imagedata r:id="rId370" o:title=""/>
           </v:shape>
-          <o:OLEObject Type="Embed" ProgID="Equation.DSMT4" ShapeID="_x0000_i1208" DrawAspect="Content" ObjectID="_1585640221" r:id="rId371"/>
+          <o:OLEObject Type="Embed" ProgID="Equation.DSMT4" ShapeID="_x0000_i1047" DrawAspect="Content" ObjectID="_1589616602" r:id="rId371"/>
         </w:object>
       </w:r>
     </w:p>
@@ -20989,12 +21446,7 @@
     <w:p>
       <w:pPr>
         <w:ind w:firstLineChars="157" w:firstLine="283"/>
-        <w:rPr>
-          <w:rFonts w:hint="eastAsia"/>
-        </w:rPr>
-      </w:pPr>
-      <w:bookmarkStart w:id="31" w:name="_GoBack"/>
-      <w:bookmarkEnd w:id="31"/>
+      </w:pPr>
     </w:p>
     <w:sectPr>
       <w:footerReference w:type="default" r:id="rId374"/>
@@ -21036,6 +21488,7 @@
         <w:docPartUnique/>
       </w:docPartObj>
     </w:sdtPr>
+    <w:sdtEndPr/>
     <w:sdtContent>
       <w:p>
         <w:pPr>
@@ -21056,7 +21509,7 @@
             <w:noProof/>
             <w:lang w:val="zh-CN"/>
           </w:rPr>
-          <w:t>25</w:t>
+          <w:t>1</w:t>
         </w:r>
         <w:r>
           <w:fldChar w:fldCharType="end"/>
@@ -23779,7 +24232,7 @@
     <w:basedOn w:val="a0"/>
     <w:rsid w:val="004819DB"/>
     <w:rPr>
-      <w:vanish/>
+      <w:vanish w:val="0"/>
       <w:color w:val="FF0000"/>
       <w:sz w:val="28"/>
       <w:szCs w:val="28"/>
@@ -24054,7 +24507,7 @@
 </file>
 
 <file path=customXml/itemProps1.xml><?xml version="1.0" encoding="utf-8"?>
-<ds:datastoreItem xmlns:ds="http://schemas.openxmlformats.org/officeDocument/2006/customXml" ds:itemID="{77C1257E-6DF9-437A-9E4D-F62DECD53397}">
+<ds:datastoreItem xmlns:ds="http://schemas.openxmlformats.org/officeDocument/2006/customXml" ds:itemID="{DA919EFA-663B-403B-B3EB-90518345FCB4}">
   <ds:schemaRefs>
     <ds:schemaRef ds:uri="http://schemas.openxmlformats.org/officeDocument/2006/bibliography"/>
   </ds:schemaRefs>
